--- a/前端/angular/前端架构鉴赏.docx
+++ b/前端/angular/前端架构鉴赏.docx
@@ -17627,7 +17627,6 @@
           <w:spacing w:val="0"/>
           <w:sz w:val="21"/>
           <w:szCs w:val="21"/>
-          <w:bdr w:val="none" w:color="auto" w:sz="0" w:space="0"/>
           <w:shd w:val="clear" w:fill="FFFFFF"/>
         </w:rPr>
         <w:t>将表现层与其它部分解耦</w:t>
@@ -17660,7 +17659,6 @@
           <w:spacing w:val="0"/>
           <w:sz w:val="21"/>
           <w:szCs w:val="21"/>
-          <w:bdr w:val="none" w:color="auto" w:sz="0" w:space="0"/>
           <w:shd w:val="clear" w:fill="FFFFFF"/>
         </w:rPr>
         <w:t>抽离状态管理</w:t>
@@ -17693,7 +17691,6 @@
           <w:spacing w:val="0"/>
           <w:sz w:val="21"/>
           <w:szCs w:val="21"/>
-          <w:bdr w:val="none" w:color="auto" w:sz="0" w:space="0"/>
           <w:shd w:val="clear" w:fill="FFFFFF"/>
         </w:rPr>
         <w:t>能够看清一个模块究竟能访问什么</w:t>
@@ -17726,7 +17723,6 @@
           <w:spacing w:val="0"/>
           <w:sz w:val="21"/>
           <w:szCs w:val="21"/>
-          <w:bdr w:val="none" w:color="auto" w:sz="0" w:space="0"/>
           <w:shd w:val="clear" w:fill="FFFFFF"/>
         </w:rPr>
         <w:t>组件没法为所欲为，更好的封装</w:t>
@@ -17759,7 +17755,6 @@
           <w:spacing w:val="0"/>
           <w:sz w:val="21"/>
           <w:szCs w:val="21"/>
-          <w:bdr w:val="none" w:color="auto" w:sz="0" w:space="0"/>
           <w:shd w:val="clear" w:fill="FFFFFF"/>
         </w:rPr>
         <w:t>把乐观更新逻辑放对了地方，因为组件和服务都不关心这个功能。</w:t>
@@ -17792,7 +17787,6 @@
           <w:spacing w:val="0"/>
           <w:sz w:val="21"/>
           <w:szCs w:val="21"/>
-          <w:bdr w:val="none" w:color="auto" w:sz="0" w:space="0"/>
           <w:shd w:val="clear" w:fill="FFFFFF"/>
         </w:rPr>
         <w:t>在不用重写服务和组件的情况下能够切换到不同的状态管理下面</w:t>
@@ -17865,7 +17859,6 @@
           <w:spacing w:val="0"/>
           <w:sz w:val="21"/>
           <w:szCs w:val="21"/>
-          <w:bdr w:val="none" w:color="auto" w:sz="0" w:space="0"/>
           <w:shd w:val="clear" w:fill="FFFFFF"/>
         </w:rPr>
         <w:t>它只能单向的去调用 state management layer 和 rest 服务，不能反之</w:t>
@@ -17898,7 +17891,6 @@
           <w:spacing w:val="0"/>
           <w:sz w:val="21"/>
           <w:szCs w:val="21"/>
-          <w:bdr w:val="none" w:color="auto" w:sz="0" w:space="0"/>
           <w:shd w:val="clear" w:fill="FFFFFF"/>
         </w:rPr>
         <w:t>sandbox 之间不能相互调用</w:t>
@@ -18766,6 +18758,7 @@
         <w:keepLines w:val="0"/>
         <w:widowControl/>
         <w:numPr>
+          <w:ilvl w:val="0"/>
           <w:numId w:val="0"/>
         </w:numPr>
         <w:suppressLineNumbers w:val="0"/>
@@ -18861,6 +18854,7 @@
         <w:keepLines w:val="0"/>
         <w:widowControl/>
         <w:numPr>
+          <w:ilvl w:val="0"/>
           <w:numId w:val="0"/>
         </w:numPr>
         <w:suppressLineNumbers w:val="0"/>
@@ -18954,26 +18948,9 @@
           <w:spacing w:val="0"/>
           <w:sz w:val="21"/>
           <w:szCs w:val="21"/>
-          <w:bdr w:val="none" w:color="auto" w:sz="0" w:space="0"/>
-          <w:shd w:val="clear" w:fill="FFFFFF"/>
-        </w:rPr>
-        <w:t>组件树中的多个组件展示同一份应用状</w:t>
-      </w:r>
-      <w:bookmarkStart w:id="2" w:name="_GoBack"/>
-      <w:bookmarkEnd w:id="2"/>
-      <w:r>
-        <w:rPr>
-          <w:rFonts w:hint="eastAsia" w:asciiTheme="minorEastAsia" w:hAnsiTheme="minorEastAsia" w:eastAsiaTheme="minorEastAsia" w:cstheme="minorEastAsia"/>
-          <w:i w:val="0"/>
-          <w:caps w:val="0"/>
-          <w:color w:val="121212"/>
-          <w:spacing w:val="0"/>
-          <w:sz w:val="21"/>
-          <w:szCs w:val="21"/>
-          <w:bdr w:val="none" w:color="auto" w:sz="0" w:space="0"/>
-          <w:shd w:val="clear" w:fill="FFFFFF"/>
-        </w:rPr>
-        <w:t>态</w:t>
+          <w:shd w:val="clear" w:fill="FFFFFF"/>
+        </w:rPr>
+        <w:t>组件树中的多个组件展示同一份应用状态</w:t>
       </w:r>
     </w:p>
     <w:p>
@@ -19003,7 +18980,6 @@
           <w:spacing w:val="0"/>
           <w:sz w:val="21"/>
           <w:szCs w:val="21"/>
-          <w:bdr w:val="none" w:color="auto" w:sz="0" w:space="0"/>
           <w:shd w:val="clear" w:fill="FFFFFF"/>
         </w:rPr>
         <w:t>拥有多个更新应用状态的来源：</w:t>
@@ -19036,7 +19012,6 @@
           <w:spacing w:val="0"/>
           <w:sz w:val="21"/>
           <w:szCs w:val="21"/>
-          <w:bdr w:val="none" w:color="auto" w:sz="0" w:space="0"/>
           <w:shd w:val="clear" w:fill="FFFFFF"/>
         </w:rPr>
         <w:t>多个用户同时交互</w:t>
@@ -19069,7 +19044,6 @@
           <w:spacing w:val="0"/>
           <w:sz w:val="21"/>
           <w:szCs w:val="21"/>
-          <w:bdr w:val="none" w:color="auto" w:sz="0" w:space="0"/>
           <w:shd w:val="clear" w:fill="FFFFFF"/>
         </w:rPr>
         <w:t>后端实时推送状态更新给浏览器</w:t>
@@ -19102,7 +19076,6 @@
           <w:spacing w:val="0"/>
           <w:sz w:val="21"/>
           <w:szCs w:val="21"/>
-          <w:bdr w:val="none" w:color="auto" w:sz="0" w:space="0"/>
           <w:shd w:val="clear" w:fill="FFFFFF"/>
         </w:rPr>
         <w:t>后台定时任务</w:t>
@@ -19135,7 +19108,6 @@
           <w:spacing w:val="0"/>
           <w:sz w:val="21"/>
           <w:szCs w:val="21"/>
-          <w:bdr w:val="none" w:color="auto" w:sz="0" w:space="0"/>
           <w:shd w:val="clear" w:fill="FFFFFF"/>
         </w:rPr>
         <w:t>近距离传感器或者其它设备传感器</w:t>
@@ -19168,7 +19140,6 @@
           <w:spacing w:val="0"/>
           <w:sz w:val="21"/>
           <w:szCs w:val="21"/>
-          <w:bdr w:val="none" w:color="auto" w:sz="0" w:space="0"/>
           <w:shd w:val="clear" w:fill="FFFFFF"/>
         </w:rPr>
         <w:t>频繁的更新应用状态</w:t>
@@ -19201,7 +19172,6 @@
           <w:spacing w:val="0"/>
           <w:sz w:val="21"/>
           <w:szCs w:val="21"/>
-          <w:bdr w:val="none" w:color="auto" w:sz="0" w:space="0"/>
           <w:shd w:val="clear" w:fill="FFFFFF"/>
         </w:rPr>
         <w:t>大量的组件</w:t>
@@ -19234,7 +19204,6 @@
           <w:spacing w:val="0"/>
           <w:sz w:val="21"/>
           <w:szCs w:val="21"/>
-          <w:bdr w:val="none" w:color="auto" w:sz="0" w:space="0"/>
           <w:shd w:val="clear" w:fill="FFFFFF"/>
         </w:rPr>
         <w:t>代码量大的组件，回想一下之前的</w:t>
@@ -19248,7 +19217,6 @@
           <w:sz w:val="21"/>
           <w:szCs w:val="21"/>
           <w:u w:val="none"/>
-          <w:bdr w:val="none" w:color="auto" w:sz="0" w:space="0"/>
           <w:shd w:val="clear" w:fill="FFFFFF"/>
         </w:rPr>
         <w:fldChar w:fldCharType="begin"/>
@@ -19262,7 +19230,6 @@
           <w:sz w:val="21"/>
           <w:szCs w:val="21"/>
           <w:u w:val="none"/>
-          <w:bdr w:val="none" w:color="auto" w:sz="0" w:space="0"/>
           <w:shd w:val="clear" w:fill="FFFFFF"/>
         </w:rPr>
         <w:instrText xml:space="preserve"> HYPERLINK "https://link.zhihu.com/?target=http://www.laputan.org/mud/" \t "https://zhuanlan.zhihu.com/p/_blank" </w:instrText>
@@ -19276,7 +19243,6 @@
           <w:sz w:val="21"/>
           <w:szCs w:val="21"/>
           <w:u w:val="none"/>
-          <w:bdr w:val="none" w:color="auto" w:sz="0" w:space="0"/>
           <w:shd w:val="clear" w:fill="FFFFFF"/>
         </w:rPr>
         <w:fldChar w:fldCharType="separate"/>
@@ -19291,7 +19257,6 @@
           <w:sz w:val="21"/>
           <w:szCs w:val="21"/>
           <w:u w:val="none"/>
-          <w:bdr w:val="none" w:color="auto" w:sz="0" w:space="0"/>
           <w:shd w:val="clear" w:fill="FFFFFF"/>
         </w:rPr>
         <w:t>大泥球</w:t>
@@ -19305,7 +19270,6 @@
           <w:sz w:val="21"/>
           <w:szCs w:val="21"/>
           <w:u w:val="none"/>
-          <w:bdr w:val="none" w:color="auto" w:sz="0" w:space="0"/>
           <w:shd w:val="clear" w:fill="FFFFFF"/>
         </w:rPr>
         <w:fldChar w:fldCharType="end"/>
@@ -19319,7 +19283,6 @@
           <w:spacing w:val="0"/>
           <w:sz w:val="21"/>
           <w:szCs w:val="21"/>
-          <w:bdr w:val="none" w:color="auto" w:sz="0" w:space="0"/>
           <w:shd w:val="clear" w:fill="FFFFFF"/>
         </w:rPr>
         <w:t>般的 AngularJS controller</w:t>
@@ -19352,7 +19315,6 @@
           <w:spacing w:val="0"/>
           <w:sz w:val="21"/>
           <w:szCs w:val="21"/>
-          <w:bdr w:val="none" w:color="auto" w:sz="0" w:space="0"/>
           <w:shd w:val="clear" w:fill="FFFFFF"/>
         </w:rPr>
         <w:t>组件内部的高度复杂循环——高度集中的逻辑分支和异步控制流</w:t>
@@ -19654,6 +19616,219 @@
     </w:p>
     <w:p>
       <w:pPr>
+        <w:pStyle w:val="8"/>
+        <w:keepNext w:val="0"/>
+        <w:keepLines w:val="0"/>
+        <w:widowControl/>
+        <w:suppressLineNumbers w:val="0"/>
+        <w:shd w:val="clear" w:fill="FFFFFF"/>
+        <w:spacing w:before="294" w:beforeAutospacing="0" w:after="294" w:afterAutospacing="0"/>
+        <w:ind w:left="0" w:right="0" w:firstLine="0"/>
+        <w:rPr>
+          <w:rFonts w:hint="eastAsia" w:asciiTheme="minorEastAsia" w:hAnsiTheme="minorEastAsia" w:eastAsiaTheme="minorEastAsia" w:cstheme="minorEastAsia"/>
+          <w:i w:val="0"/>
+          <w:caps w:val="0"/>
+          <w:color w:val="121212"/>
+          <w:spacing w:val="0"/>
+          <w:sz w:val="21"/>
+          <w:szCs w:val="21"/>
+          <w:shd w:val="clear" w:fill="FFFFFF"/>
+        </w:rPr>
+      </w:pPr>
+      <w:r>
+        <w:rPr>
+          <w:rFonts w:hint="eastAsia" w:asciiTheme="minorEastAsia" w:hAnsiTheme="minorEastAsia" w:eastAsiaTheme="minorEastAsia" w:cstheme="minorEastAsia"/>
+          <w:i w:val="0"/>
+          <w:caps w:val="0"/>
+          <w:color w:val="121212"/>
+          <w:spacing w:val="0"/>
+          <w:sz w:val="21"/>
+          <w:szCs w:val="21"/>
+          <w:shd w:val="clear" w:fill="FFFFFF"/>
+        </w:rPr>
+        <w:t>我们可以同时将我们的应用横向，纵向的又或者两方向同时划分模块。当纵向划分时，我们按照功能把软件部件（artifacts）分组；当横向划分时，我们按照软件层次分组。在我们的应用中，我们可以将软件产出划分为这些横向层，或者是系统关注点</w:t>
+      </w:r>
+    </w:p>
+    <w:p>
+      <w:pPr>
+        <w:pStyle w:val="8"/>
+        <w:keepNext w:val="0"/>
+        <w:keepLines w:val="0"/>
+        <w:widowControl/>
+        <w:suppressLineNumbers w:val="0"/>
+        <w:shd w:val="clear" w:fill="FFFFFF"/>
+        <w:spacing w:before="294" w:beforeAutospacing="0" w:after="294" w:afterAutospacing="0"/>
+        <w:ind w:left="0" w:right="0" w:firstLine="0"/>
+        <w:rPr>
+          <w:rFonts w:hint="eastAsia" w:asciiTheme="minorEastAsia" w:hAnsiTheme="minorEastAsia" w:eastAsiaTheme="minorEastAsia" w:cstheme="minorEastAsia"/>
+          <w:i w:val="0"/>
+          <w:caps w:val="0"/>
+          <w:color w:val="121212"/>
+          <w:spacing w:val="0"/>
+          <w:sz w:val="21"/>
+          <w:szCs w:val="21"/>
+          <w:shd w:val="clear" w:fill="FFFFFF"/>
+          <w:lang w:eastAsia="zh-CN"/>
+        </w:rPr>
+      </w:pPr>
+      <w:r>
+        <w:rPr>
+          <w:rFonts w:hint="eastAsia" w:asciiTheme="minorEastAsia" w:hAnsiTheme="minorEastAsia" w:eastAsiaTheme="minorEastAsia" w:cstheme="minorEastAsia"/>
+          <w:i w:val="0"/>
+          <w:caps w:val="0"/>
+          <w:color w:val="121212"/>
+          <w:spacing w:val="0"/>
+          <w:sz w:val="21"/>
+          <w:szCs w:val="21"/>
+          <w:shd w:val="clear" w:fill="FFFFFF"/>
+          <w:lang w:eastAsia="zh-CN"/>
+        </w:rPr>
+        <w:drawing>
+          <wp:inline distT="0" distB="0" distL="114300" distR="114300">
+            <wp:extent cx="5142865" cy="1942465"/>
+            <wp:effectExtent l="0" t="0" r="635" b="635"/>
+            <wp:docPr id="1" name="图片 1" descr="a"/>
+            <wp:cNvGraphicFramePr>
+              <a:graphicFrameLocks xmlns:a="http://schemas.openxmlformats.org/drawingml/2006/main" noChangeAspect="1"/>
+            </wp:cNvGraphicFramePr>
+            <a:graphic xmlns:a="http://schemas.openxmlformats.org/drawingml/2006/main">
+              <a:graphicData uri="http://schemas.openxmlformats.org/drawingml/2006/picture">
+                <pic:pic xmlns:pic="http://schemas.openxmlformats.org/drawingml/2006/picture">
+                  <pic:nvPicPr>
+                    <pic:cNvPr id="1" name="图片 1" descr="a"/>
+                    <pic:cNvPicPr>
+                      <a:picLocks noChangeAspect="1"/>
+                    </pic:cNvPicPr>
+                  </pic:nvPicPr>
+                  <pic:blipFill>
+                    <a:blip r:embed="rId22"/>
+                    <a:stretch>
+                      <a:fillRect/>
+                    </a:stretch>
+                  </pic:blipFill>
+                  <pic:spPr>
+                    <a:xfrm>
+                      <a:off x="0" y="0"/>
+                      <a:ext cx="5142865" cy="1942465"/>
+                    </a:xfrm>
+                    <a:prstGeom prst="rect">
+                      <a:avLst/>
+                    </a:prstGeom>
+                  </pic:spPr>
+                </pic:pic>
+              </a:graphicData>
+            </a:graphic>
+          </wp:inline>
+        </w:drawing>
+      </w:r>
+    </w:p>
+    <w:p>
+      <w:pPr>
+        <w:pStyle w:val="8"/>
+        <w:keepNext w:val="0"/>
+        <w:keepLines w:val="0"/>
+        <w:widowControl/>
+        <w:suppressLineNumbers w:val="0"/>
+        <w:shd w:val="clear" w:fill="FFFFFF"/>
+        <w:spacing w:before="294" w:beforeAutospacing="0" w:after="294" w:afterAutospacing="0"/>
+        <w:ind w:left="0" w:right="0" w:firstLine="0"/>
+        <w:rPr>
+          <w:rFonts w:hint="eastAsia" w:asciiTheme="minorEastAsia" w:hAnsiTheme="minorEastAsia" w:eastAsiaTheme="minorEastAsia" w:cstheme="minorEastAsia"/>
+          <w:i w:val="0"/>
+          <w:caps w:val="0"/>
+          <w:color w:val="121212"/>
+          <w:spacing w:val="0"/>
+          <w:sz w:val="21"/>
+          <w:szCs w:val="21"/>
+          <w:shd w:val="clear" w:fill="FFFFFF"/>
+          <w:lang w:eastAsia="zh-CN"/>
+        </w:rPr>
+      </w:pPr>
+      <w:r>
+        <w:rPr>
+          <w:rFonts w:hint="eastAsia" w:asciiTheme="minorEastAsia" w:hAnsiTheme="minorEastAsia" w:eastAsiaTheme="minorEastAsia" w:cstheme="minorEastAsia"/>
+          <w:i w:val="0"/>
+          <w:caps w:val="0"/>
+          <w:color w:val="121212"/>
+          <w:spacing w:val="0"/>
+          <w:sz w:val="21"/>
+          <w:szCs w:val="21"/>
+          <w:shd w:val="clear" w:fill="FFFFFF"/>
+          <w:lang w:eastAsia="zh-CN"/>
+        </w:rPr>
+        <w:t>同样的规则也可以应用于我们的 Angular 组件。它们应该只关心表现层和用户交互层。这允许我们将系统的里的不同部分进行解耦</w:t>
+      </w:r>
+    </w:p>
+    <w:p>
+      <w:pPr>
+        <w:pStyle w:val="8"/>
+        <w:keepNext w:val="0"/>
+        <w:keepLines w:val="0"/>
+        <w:widowControl/>
+        <w:suppressLineNumbers w:val="0"/>
+        <w:shd w:val="clear" w:fill="FFFFFF"/>
+        <w:spacing w:before="294" w:beforeAutospacing="0" w:after="294" w:afterAutospacing="0"/>
+        <w:ind w:left="0" w:right="0" w:firstLine="0"/>
+        <w:rPr>
+          <w:rFonts w:hint="eastAsia" w:asciiTheme="minorEastAsia" w:hAnsiTheme="minorEastAsia" w:eastAsiaTheme="minorEastAsia" w:cstheme="minorEastAsia"/>
+          <w:i w:val="0"/>
+          <w:caps w:val="0"/>
+          <w:color w:val="121212"/>
+          <w:spacing w:val="0"/>
+          <w:sz w:val="21"/>
+          <w:szCs w:val="21"/>
+          <w:shd w:val="clear" w:fill="FFFFFF"/>
+          <w:lang w:eastAsia="zh-CN"/>
+        </w:rPr>
+      </w:pPr>
+      <w:r>
+        <w:rPr>
+          <w:rFonts w:hint="eastAsia" w:asciiTheme="minorEastAsia" w:hAnsiTheme="minorEastAsia" w:eastAsiaTheme="minorEastAsia" w:cstheme="minorEastAsia"/>
+          <w:i w:val="0"/>
+          <w:caps w:val="0"/>
+          <w:color w:val="121212"/>
+          <w:spacing w:val="0"/>
+          <w:sz w:val="21"/>
+          <w:szCs w:val="21"/>
+          <w:shd w:val="clear" w:fill="FFFFFF"/>
+          <w:lang w:eastAsia="zh-CN"/>
+        </w:rPr>
+        <w:t>当然，我们添加额外的抽象层的过程同时给应用添加了非常多的约束，但是最终得到的宝贵特性会让这一切都是值得的。我们只是还原了本该存在的抽象</w:t>
+      </w:r>
+    </w:p>
+    <w:p>
+      <w:pPr>
+        <w:pStyle w:val="8"/>
+        <w:keepNext w:val="0"/>
+        <w:keepLines w:val="0"/>
+        <w:widowControl/>
+        <w:suppressLineNumbers w:val="0"/>
+        <w:shd w:val="clear" w:fill="FFFFFF"/>
+        <w:spacing w:before="294" w:beforeAutospacing="0" w:after="294" w:afterAutospacing="0"/>
+        <w:ind w:left="0" w:right="0" w:firstLine="0"/>
+        <w:rPr>
+          <w:rFonts w:hint="eastAsia" w:asciiTheme="minorEastAsia" w:hAnsiTheme="minorEastAsia" w:eastAsiaTheme="minorEastAsia" w:cstheme="minorEastAsia"/>
+          <w:i w:val="0"/>
+          <w:caps w:val="0"/>
+          <w:color w:val="121212"/>
+          <w:spacing w:val="0"/>
+          <w:sz w:val="21"/>
+          <w:szCs w:val="21"/>
+          <w:shd w:val="clear" w:fill="FFFFFF"/>
+          <w:lang w:eastAsia="zh-CN"/>
+        </w:rPr>
+      </w:pPr>
+    </w:p>
+    <w:p>
+      <w:pPr>
+        <w:pStyle w:val="8"/>
+        <w:keepNext w:val="0"/>
+        <w:keepLines w:val="0"/>
+        <w:widowControl/>
+        <w:suppressLineNumbers w:val="0"/>
+        <w:shd w:val="clear" w:fill="FFFFFF"/>
+        <w:spacing w:before="294" w:beforeAutospacing="0" w:after="294" w:afterAutospacing="0"/>
+        <w:ind w:left="0" w:right="0" w:firstLine="0"/>
         <w:rPr>
           <w:rFonts w:hint="eastAsia" w:asciiTheme="minorEastAsia" w:hAnsiTheme="minorEastAsia" w:eastAsiaTheme="minorEastAsia" w:cstheme="minorEastAsia"/>
           <w:i/>
@@ -19665,6 +19840,5405 @@
           <w:szCs w:val="21"/>
           <w:shd w:val="clear" w:fill="FFFFFF"/>
           <w:lang w:eastAsia="zh-CN"/>
+        </w:rPr>
+      </w:pPr>
+      <w:r>
+        <w:rPr>
+          <w:rFonts w:hint="eastAsia" w:asciiTheme="minorEastAsia" w:hAnsiTheme="minorEastAsia" w:eastAsiaTheme="minorEastAsia" w:cstheme="minorEastAsia"/>
+          <w:i/>
+          <w:iCs/>
+          <w:caps w:val="0"/>
+          <w:color w:val="121212"/>
+          <w:spacing w:val="0"/>
+          <w:sz w:val="21"/>
+          <w:szCs w:val="21"/>
+          <w:shd w:val="clear" w:fill="FFFFFF"/>
+          <w:lang w:eastAsia="zh-CN"/>
+        </w:rPr>
+        <w:t>译者注：再一次吐槽所谓的“宝贵特征”</w:t>
+      </w:r>
+    </w:p>
+    <w:p>
+      <w:pPr>
+        <w:pStyle w:val="8"/>
+        <w:keepNext w:val="0"/>
+        <w:keepLines w:val="0"/>
+        <w:widowControl/>
+        <w:suppressLineNumbers w:val="0"/>
+        <w:shd w:val="clear" w:fill="FFFFFF"/>
+        <w:spacing w:before="294" w:beforeAutospacing="0" w:after="294" w:afterAutospacing="0"/>
+        <w:ind w:left="0" w:right="0" w:firstLine="0"/>
+        <w:rPr>
+          <w:rFonts w:hint="eastAsia" w:asciiTheme="minorEastAsia" w:hAnsiTheme="minorEastAsia" w:eastAsiaTheme="minorEastAsia" w:cstheme="minorEastAsia"/>
+          <w:b/>
+          <w:bCs/>
+          <w:i w:val="0"/>
+          <w:caps w:val="0"/>
+          <w:color w:val="121212"/>
+          <w:spacing w:val="0"/>
+          <w:sz w:val="28"/>
+          <w:szCs w:val="28"/>
+          <w:shd w:val="clear" w:fill="FFFFFF"/>
+          <w:lang w:eastAsia="zh-CN"/>
+        </w:rPr>
+      </w:pPr>
+      <w:r>
+        <w:rPr>
+          <w:rFonts w:hint="eastAsia" w:asciiTheme="minorEastAsia" w:hAnsiTheme="minorEastAsia" w:eastAsiaTheme="minorEastAsia" w:cstheme="minorEastAsia"/>
+          <w:b/>
+          <w:bCs/>
+          <w:i w:val="0"/>
+          <w:caps w:val="0"/>
+          <w:color w:val="121212"/>
+          <w:spacing w:val="0"/>
+          <w:sz w:val="28"/>
+          <w:szCs w:val="28"/>
+          <w:shd w:val="clear" w:fill="FFFFFF"/>
+          <w:lang w:eastAsia="zh-CN"/>
+        </w:rPr>
+        <w:t>MVP（Model-View-Presenter）模式</w:t>
+      </w:r>
+    </w:p>
+    <w:p>
+      <w:pPr>
+        <w:pStyle w:val="8"/>
+        <w:keepNext w:val="0"/>
+        <w:keepLines w:val="0"/>
+        <w:widowControl/>
+        <w:suppressLineNumbers w:val="0"/>
+        <w:shd w:val="clear" w:fill="FFFFFF"/>
+        <w:spacing w:before="294" w:beforeAutospacing="0" w:after="294" w:afterAutospacing="0"/>
+        <w:ind w:left="0" w:right="0" w:firstLine="0"/>
+        <w:rPr>
+          <w:rFonts w:hint="eastAsia" w:asciiTheme="minorEastAsia" w:hAnsiTheme="minorEastAsia" w:eastAsiaTheme="minorEastAsia" w:cstheme="minorEastAsia"/>
+          <w:i w:val="0"/>
+          <w:caps w:val="0"/>
+          <w:color w:val="121212"/>
+          <w:spacing w:val="0"/>
+          <w:sz w:val="21"/>
+          <w:szCs w:val="21"/>
+          <w:shd w:val="clear" w:fill="FFFFFF"/>
+          <w:lang w:eastAsia="zh-CN"/>
+        </w:rPr>
+      </w:pPr>
+      <w:r>
+        <w:rPr>
+          <w:rFonts w:hint="eastAsia" w:asciiTheme="minorEastAsia" w:hAnsiTheme="minorEastAsia" w:eastAsiaTheme="minorEastAsia" w:cstheme="minorEastAsia"/>
+          <w:i w:val="0"/>
+          <w:caps w:val="0"/>
+          <w:color w:val="121212"/>
+          <w:spacing w:val="0"/>
+          <w:sz w:val="21"/>
+          <w:szCs w:val="21"/>
+          <w:shd w:val="clear" w:fill="FFFFFF"/>
+          <w:lang w:eastAsia="zh-CN"/>
+        </w:rPr>
+        <w:t>MVP 是一类实现程序界面的软件架构设计模式。借助它能使得类，函数，和难以测试的模块（软件部件）的复杂逻辑减到最小。特别是能使得类似于 Angular 组件的软件部件避免变得复杂。</w:t>
+      </w:r>
+    </w:p>
+    <w:p>
+      <w:pPr>
+        <w:pStyle w:val="8"/>
+        <w:keepNext w:val="0"/>
+        <w:keepLines w:val="0"/>
+        <w:widowControl/>
+        <w:suppressLineNumbers w:val="0"/>
+        <w:shd w:val="clear" w:fill="FFFFFF"/>
+        <w:spacing w:before="294" w:beforeAutospacing="0" w:after="294" w:afterAutospacing="0"/>
+        <w:ind w:left="0" w:right="0" w:firstLine="0"/>
+        <w:rPr>
+          <w:rFonts w:hint="eastAsia" w:asciiTheme="minorEastAsia" w:hAnsiTheme="minorEastAsia" w:eastAsiaTheme="minorEastAsia" w:cstheme="minorEastAsia"/>
+          <w:i w:val="0"/>
+          <w:caps w:val="0"/>
+          <w:color w:val="121212"/>
+          <w:spacing w:val="0"/>
+          <w:sz w:val="21"/>
+          <w:szCs w:val="21"/>
+          <w:shd w:val="clear" w:fill="FFFFFF"/>
+          <w:lang w:eastAsia="zh-CN"/>
+        </w:rPr>
+      </w:pPr>
+      <w:r>
+        <w:rPr>
+          <w:rFonts w:hint="eastAsia" w:asciiTheme="minorEastAsia" w:hAnsiTheme="minorEastAsia" w:eastAsiaTheme="minorEastAsia" w:cstheme="minorEastAsia"/>
+          <w:i w:val="0"/>
+          <w:caps w:val="0"/>
+          <w:color w:val="121212"/>
+          <w:spacing w:val="0"/>
+          <w:sz w:val="21"/>
+          <w:szCs w:val="21"/>
+          <w:shd w:val="clear" w:fill="FFFFFF"/>
+          <w:lang w:eastAsia="zh-CN"/>
+        </w:rPr>
+        <w:t>像 MVC 模式一样，MVP 将领域模型（domain model）和表现（presentation）进行分离。表现层通过观察者模式（Observer Pattern）对领域的变化做出响应，这在由 Erich Gamma, Richard Helm, Ralph Johnson, and John Vlissides (又称为 “The Gang of Four”) 编写的经典图书 “Design Patterns: Elements of Reusable Object-Oriented Software” 中有详细描述</w:t>
+      </w:r>
+    </w:p>
+    <w:p>
+      <w:pPr>
+        <w:pStyle w:val="8"/>
+        <w:keepNext w:val="0"/>
+        <w:keepLines w:val="0"/>
+        <w:widowControl/>
+        <w:suppressLineNumbers w:val="0"/>
+        <w:shd w:val="clear" w:fill="FFFFFF"/>
+        <w:spacing w:before="294" w:beforeAutospacing="0" w:after="294" w:afterAutospacing="0"/>
+        <w:ind w:left="0" w:right="0" w:firstLine="0"/>
+        <w:rPr>
+          <w:rFonts w:hint="eastAsia" w:asciiTheme="minorEastAsia" w:hAnsiTheme="minorEastAsia" w:eastAsiaTheme="minorEastAsia" w:cstheme="minorEastAsia"/>
+          <w:i w:val="0"/>
+          <w:caps w:val="0"/>
+          <w:color w:val="121212"/>
+          <w:spacing w:val="0"/>
+          <w:sz w:val="21"/>
+          <w:szCs w:val="21"/>
+          <w:shd w:val="clear" w:fill="FFFFFF"/>
+          <w:lang w:eastAsia="zh-CN"/>
+        </w:rPr>
+      </w:pPr>
+      <w:r>
+        <w:rPr>
+          <w:rFonts w:hint="eastAsia" w:asciiTheme="minorEastAsia" w:hAnsiTheme="minorEastAsia" w:eastAsiaTheme="minorEastAsia" w:cstheme="minorEastAsia"/>
+          <w:i w:val="0"/>
+          <w:caps w:val="0"/>
+          <w:color w:val="121212"/>
+          <w:spacing w:val="0"/>
+          <w:sz w:val="21"/>
+          <w:szCs w:val="21"/>
+          <w:shd w:val="clear" w:fill="FFFFFF"/>
+          <w:lang w:eastAsia="zh-CN"/>
+        </w:rPr>
+        <w:t>在观察者模式（Observer Pattern）中，一个对象（subject）维护了一个当状态改变时需要通知的观察者（observers）*列表。这听起来熟悉吗？你已经猜到了，RxJS 就是基于观察者模式</w:t>
+      </w:r>
+    </w:p>
+    <w:p>
+      <w:pPr>
+        <w:pStyle w:val="8"/>
+        <w:keepNext w:val="0"/>
+        <w:keepLines w:val="0"/>
+        <w:widowControl/>
+        <w:suppressLineNumbers w:val="0"/>
+        <w:shd w:val="clear" w:fill="FFFFFF"/>
+        <w:spacing w:before="294" w:beforeAutospacing="0" w:after="294" w:afterAutospacing="0"/>
+        <w:ind w:left="0" w:right="0" w:firstLine="0"/>
+        <w:rPr>
+          <w:rFonts w:hint="eastAsia" w:asciiTheme="minorEastAsia" w:hAnsiTheme="minorEastAsia" w:eastAsiaTheme="minorEastAsia" w:cstheme="minorEastAsia"/>
+          <w:i/>
+          <w:iCs/>
+          <w:caps w:val="0"/>
+          <w:color w:val="121212"/>
+          <w:spacing w:val="0"/>
+          <w:sz w:val="21"/>
+          <w:szCs w:val="21"/>
+          <w:shd w:val="clear" w:fill="FFFFFF"/>
+          <w:lang w:eastAsia="zh-CN"/>
+        </w:rPr>
+      </w:pPr>
+      <w:r>
+        <w:rPr>
+          <w:rFonts w:hint="eastAsia" w:asciiTheme="minorEastAsia" w:hAnsiTheme="minorEastAsia" w:eastAsiaTheme="minorEastAsia" w:cstheme="minorEastAsia"/>
+          <w:i/>
+          <w:iCs/>
+          <w:caps w:val="0"/>
+          <w:color w:val="121212"/>
+          <w:spacing w:val="0"/>
+          <w:sz w:val="21"/>
+          <w:szCs w:val="21"/>
+          <w:shd w:val="clear" w:fill="FFFFFF"/>
+          <w:lang w:eastAsia="zh-CN"/>
+        </w:rPr>
+        <w:t>译者注：下面会提到，如何把模型的变化映射到视图上其实还有另一种方式，就是视图提供公开的接口，供 presenter 调用。在我看来这是一种“主动”和“被动”的区别</w:t>
+      </w:r>
+    </w:p>
+    <w:p>
+      <w:pPr>
+        <w:pStyle w:val="8"/>
+        <w:keepNext w:val="0"/>
+        <w:keepLines w:val="0"/>
+        <w:widowControl/>
+        <w:suppressLineNumbers w:val="0"/>
+        <w:shd w:val="clear" w:fill="FFFFFF"/>
+        <w:spacing w:before="294" w:beforeAutospacing="0" w:after="294" w:afterAutospacing="0"/>
+        <w:ind w:left="0" w:right="0" w:firstLine="0"/>
+        <w:rPr>
+          <w:rFonts w:hint="eastAsia" w:asciiTheme="minorEastAsia" w:hAnsiTheme="minorEastAsia" w:eastAsiaTheme="minorEastAsia" w:cstheme="minorEastAsia"/>
+          <w:i w:val="0"/>
+          <w:caps w:val="0"/>
+          <w:color w:val="121212"/>
+          <w:spacing w:val="0"/>
+          <w:sz w:val="21"/>
+          <w:szCs w:val="21"/>
+          <w:shd w:val="clear" w:fill="FFFFFF"/>
+          <w:lang w:eastAsia="zh-CN"/>
+        </w:rPr>
+      </w:pPr>
+      <w:r>
+        <w:rPr>
+          <w:rFonts w:hint="eastAsia" w:asciiTheme="minorEastAsia" w:hAnsiTheme="minorEastAsia" w:eastAsiaTheme="minorEastAsia" w:cstheme="minorEastAsia"/>
+          <w:i w:val="0"/>
+          <w:caps w:val="0"/>
+          <w:color w:val="121212"/>
+          <w:spacing w:val="0"/>
+          <w:sz w:val="21"/>
+          <w:szCs w:val="21"/>
+          <w:shd w:val="clear" w:fill="FFFFFF"/>
+          <w:lang w:eastAsia="zh-CN"/>
+        </w:rPr>
+        <w:t>视图（view）*除了负责数据绑定以及把一些组件组合起来以外，它并不包含任何的逻辑或者行为。当用户交互发生时它把控制权委托给 presenter</w:t>
+      </w:r>
+    </w:p>
+    <w:p>
+      <w:pPr>
+        <w:pStyle w:val="8"/>
+        <w:keepNext w:val="0"/>
+        <w:keepLines w:val="0"/>
+        <w:widowControl/>
+        <w:suppressLineNumbers w:val="0"/>
+        <w:shd w:val="clear" w:fill="FFFFFF"/>
+        <w:spacing w:before="294" w:beforeAutospacing="0" w:after="294" w:afterAutospacing="0"/>
+        <w:ind w:left="0" w:right="0" w:firstLine="0"/>
+        <w:rPr>
+          <w:rFonts w:hint="eastAsia" w:asciiTheme="minorEastAsia" w:hAnsiTheme="minorEastAsia" w:eastAsiaTheme="minorEastAsia" w:cstheme="minorEastAsia"/>
+          <w:i w:val="0"/>
+          <w:caps w:val="0"/>
+          <w:color w:val="121212"/>
+          <w:spacing w:val="0"/>
+          <w:sz w:val="21"/>
+          <w:szCs w:val="21"/>
+          <w:shd w:val="clear" w:fill="FFFFFF"/>
+          <w:lang w:eastAsia="zh-CN"/>
+        </w:rPr>
+      </w:pPr>
+      <w:r>
+        <w:rPr>
+          <w:rFonts w:hint="eastAsia" w:asciiTheme="minorEastAsia" w:hAnsiTheme="minorEastAsia" w:eastAsiaTheme="minorEastAsia" w:cstheme="minorEastAsia"/>
+          <w:i w:val="0"/>
+          <w:caps w:val="0"/>
+          <w:color w:val="121212"/>
+          <w:spacing w:val="0"/>
+          <w:sz w:val="21"/>
+          <w:szCs w:val="21"/>
+          <w:shd w:val="clear" w:fill="FFFFFF"/>
+          <w:lang w:eastAsia="zh-CN"/>
+        </w:rPr>
+        <w:t>presenter 会批处理状态的修改，所以当用户填写表单时最终呈现的是一个大型变更而不是许多零碎的修改，比如只能通过每一个表单的提交来更新应用的状态而不是每一个字段。这使得撤销或者重放状态的变更变得容易。presenter 通过命令更新状态。多亏了 Observer Synchronization 机制状态的改变才得以反馈到视图上</w:t>
+      </w:r>
+    </w:p>
+    <w:p>
+      <w:pPr>
+        <w:pStyle w:val="8"/>
+        <w:keepNext w:val="0"/>
+        <w:keepLines w:val="0"/>
+        <w:widowControl/>
+        <w:suppressLineNumbers w:val="0"/>
+        <w:shd w:val="clear" w:fill="FFFFFF"/>
+        <w:spacing w:before="294" w:beforeAutospacing="0" w:after="294" w:afterAutospacing="0"/>
+        <w:ind w:left="0" w:right="0" w:firstLine="0"/>
+        <w:rPr>
+          <w:rFonts w:hint="eastAsia" w:asciiTheme="minorEastAsia" w:hAnsiTheme="minorEastAsia" w:eastAsiaTheme="minorEastAsia" w:cstheme="minorEastAsia"/>
+          <w:b/>
+          <w:bCs/>
+          <w:i w:val="0"/>
+          <w:caps w:val="0"/>
+          <w:color w:val="121212"/>
+          <w:spacing w:val="0"/>
+          <w:sz w:val="28"/>
+          <w:szCs w:val="28"/>
+          <w:shd w:val="clear" w:fill="FFFFFF"/>
+          <w:lang w:eastAsia="zh-CN"/>
+        </w:rPr>
+      </w:pPr>
+      <w:r>
+        <w:rPr>
+          <w:rFonts w:hint="eastAsia" w:asciiTheme="minorEastAsia" w:hAnsiTheme="minorEastAsia" w:eastAsiaTheme="minorEastAsia" w:cstheme="minorEastAsia"/>
+          <w:b/>
+          <w:bCs/>
+          <w:i w:val="0"/>
+          <w:caps w:val="0"/>
+          <w:color w:val="121212"/>
+          <w:spacing w:val="0"/>
+          <w:sz w:val="28"/>
+          <w:szCs w:val="28"/>
+          <w:shd w:val="clear" w:fill="FFFFFF"/>
+          <w:lang w:eastAsia="zh-CN"/>
+        </w:rPr>
+        <w:t>Angular 变种</w:t>
+      </w:r>
+    </w:p>
+    <w:p>
+      <w:pPr>
+        <w:pStyle w:val="8"/>
+        <w:keepNext w:val="0"/>
+        <w:keepLines w:val="0"/>
+        <w:widowControl/>
+        <w:suppressLineNumbers w:val="0"/>
+        <w:shd w:val="clear" w:fill="FFFFFF"/>
+        <w:spacing w:before="294" w:beforeAutospacing="0" w:after="294" w:afterAutospacing="0"/>
+        <w:ind w:left="0" w:right="0" w:firstLine="0"/>
+        <w:rPr>
+          <w:rFonts w:hint="eastAsia" w:asciiTheme="minorEastAsia" w:hAnsiTheme="minorEastAsia" w:eastAsiaTheme="minorEastAsia" w:cstheme="minorEastAsia"/>
+          <w:i w:val="0"/>
+          <w:caps w:val="0"/>
+          <w:color w:val="121212"/>
+          <w:spacing w:val="0"/>
+          <w:sz w:val="21"/>
+          <w:szCs w:val="21"/>
+          <w:shd w:val="clear" w:fill="FFFFFF"/>
+          <w:lang w:eastAsia="zh-CN"/>
+        </w:rPr>
+      </w:pPr>
+      <w:r>
+        <w:rPr>
+          <w:rFonts w:hint="eastAsia" w:asciiTheme="minorEastAsia" w:hAnsiTheme="minorEastAsia" w:eastAsiaTheme="minorEastAsia" w:cstheme="minorEastAsia"/>
+          <w:i w:val="0"/>
+          <w:caps w:val="0"/>
+          <w:color w:val="121212"/>
+          <w:spacing w:val="0"/>
+          <w:sz w:val="21"/>
+          <w:szCs w:val="21"/>
+          <w:shd w:val="clear" w:fill="FFFFFF"/>
+          <w:lang w:eastAsia="zh-CN"/>
+        </w:rPr>
+        <w:t>受到原始 MVP 模式的启发以及经过一系列的变化，我们创造了适用于 Angular 平台的软件各类模块，其中关键的界面构成元素就是组件（component）</w:t>
+      </w:r>
+    </w:p>
+    <w:p>
+      <w:pPr>
+        <w:pStyle w:val="8"/>
+        <w:keepNext w:val="0"/>
+        <w:keepLines w:val="0"/>
+        <w:widowControl/>
+        <w:suppressLineNumbers w:val="0"/>
+        <w:shd w:val="clear" w:fill="FFFFFF"/>
+        <w:spacing w:before="294" w:beforeAutospacing="0" w:after="294" w:afterAutospacing="0"/>
+        <w:ind w:left="0" w:right="0" w:firstLine="0"/>
+        <w:rPr>
+          <w:rFonts w:hint="eastAsia" w:asciiTheme="minorEastAsia" w:hAnsiTheme="minorEastAsia" w:eastAsiaTheme="minorEastAsia" w:cstheme="minorEastAsia"/>
+          <w:i w:val="0"/>
+          <w:caps w:val="0"/>
+          <w:color w:val="121212"/>
+          <w:spacing w:val="0"/>
+          <w:sz w:val="21"/>
+          <w:szCs w:val="21"/>
+          <w:shd w:val="clear" w:fill="FFFFFF"/>
+          <w:lang w:eastAsia="zh-CN"/>
+        </w:rPr>
+      </w:pPr>
+      <w:r>
+        <w:rPr>
+          <w:rFonts w:hint="eastAsia" w:asciiTheme="minorEastAsia" w:hAnsiTheme="minorEastAsia" w:eastAsiaTheme="minorEastAsia" w:cstheme="minorEastAsia"/>
+          <w:i w:val="0"/>
+          <w:caps w:val="0"/>
+          <w:color w:val="121212"/>
+          <w:spacing w:val="0"/>
+          <w:sz w:val="21"/>
+          <w:szCs w:val="21"/>
+          <w:shd w:val="clear" w:fill="FFFFFF"/>
+          <w:lang w:eastAsia="zh-CN"/>
+        </w:rPr>
+        <w:t>理想情况下，组件只聚焦展示和用户交互。在现实中，我们制定了严格的规则来确保我们的组件只关心展示应用的部分给用户，以及使得用户能够操纵状态。</w:t>
+      </w:r>
+    </w:p>
+    <w:p>
+      <w:pPr>
+        <w:pStyle w:val="8"/>
+        <w:keepNext w:val="0"/>
+        <w:keepLines w:val="0"/>
+        <w:widowControl/>
+        <w:suppressLineNumbers w:val="0"/>
+        <w:shd w:val="clear" w:fill="FFFFFF"/>
+        <w:spacing w:before="294" w:beforeAutospacing="0" w:after="294" w:afterAutospacing="0"/>
+        <w:ind w:left="0" w:right="0" w:firstLine="0"/>
+        <w:rPr>
+          <w:rFonts w:hint="eastAsia" w:asciiTheme="minorEastAsia" w:hAnsiTheme="minorEastAsia" w:eastAsiaTheme="minorEastAsia" w:cstheme="minorEastAsia"/>
+          <w:i w:val="0"/>
+          <w:caps w:val="0"/>
+          <w:color w:val="121212"/>
+          <w:spacing w:val="0"/>
+          <w:sz w:val="21"/>
+          <w:szCs w:val="21"/>
+          <w:shd w:val="clear" w:fill="FFFFFF"/>
+          <w:lang w:eastAsia="zh-CN"/>
+        </w:rPr>
+      </w:pPr>
+      <w:r>
+        <w:rPr>
+          <w:rFonts w:hint="eastAsia" w:asciiTheme="minorEastAsia" w:hAnsiTheme="minorEastAsia" w:eastAsiaTheme="minorEastAsia" w:cstheme="minorEastAsia"/>
+          <w:i w:val="0"/>
+          <w:caps w:val="0"/>
+          <w:color w:val="121212"/>
+          <w:spacing w:val="0"/>
+          <w:sz w:val="21"/>
+          <w:szCs w:val="21"/>
+          <w:shd w:val="clear" w:fill="FFFFFF"/>
+          <w:lang w:eastAsia="zh-CN"/>
+        </w:rPr>
+        <w:t>这篇文章介绍的 MVP 变种采用的是 Encapsulated Presenter 模式。但我们的 presenter 并不会直接引用它的视图。取而代之的是，我们会采用 observables 将 presenter 与 model 和视图连接起来，以便 presenter 能够独立于视图进行测试。</w:t>
+      </w:r>
+    </w:p>
+    <w:p>
+      <w:pPr>
+        <w:pStyle w:val="8"/>
+        <w:keepNext w:val="0"/>
+        <w:keepLines w:val="0"/>
+        <w:widowControl/>
+        <w:suppressLineNumbers w:val="0"/>
+        <w:shd w:val="clear" w:fill="FFFFFF"/>
+        <w:spacing w:before="294" w:beforeAutospacing="0" w:after="294" w:afterAutospacing="0"/>
+        <w:ind w:left="0" w:right="0" w:firstLine="0"/>
+        <w:rPr>
+          <w:rFonts w:hint="eastAsia" w:asciiTheme="minorEastAsia" w:hAnsiTheme="minorEastAsia" w:eastAsiaTheme="minorEastAsia" w:cstheme="minorEastAsia"/>
+          <w:i w:val="0"/>
+          <w:caps w:val="0"/>
+          <w:color w:val="121212"/>
+          <w:spacing w:val="0"/>
+          <w:sz w:val="21"/>
+          <w:szCs w:val="21"/>
+          <w:shd w:val="clear" w:fill="FFFFFF"/>
+          <w:lang w:eastAsia="zh-CN"/>
+        </w:rPr>
+      </w:pPr>
+      <w:r>
+        <w:rPr>
+          <w:rFonts w:hint="eastAsia" w:asciiTheme="minorEastAsia" w:hAnsiTheme="minorEastAsia" w:eastAsiaTheme="minorEastAsia" w:cstheme="minorEastAsia"/>
+          <w:i w:val="0"/>
+          <w:caps w:val="0"/>
+          <w:color w:val="121212"/>
+          <w:spacing w:val="0"/>
+          <w:sz w:val="21"/>
+          <w:szCs w:val="21"/>
+          <w:shd w:val="clear" w:fill="FFFFFF"/>
+          <w:lang w:eastAsia="zh-CN"/>
+        </w:rPr>
+        <w:t>我们打算使用 Supervising Controller 方式实现 MVP 。我们的视图（Angular 组件）只需把用户的交互交由它们的 presenter 负责处理。因为 presenter 被它们的视图所封装，数据和事件流也会经过组件。</w:t>
+      </w:r>
+    </w:p>
+    <w:p>
+      <w:pPr>
+        <w:pStyle w:val="8"/>
+        <w:keepNext w:val="0"/>
+        <w:keepLines w:val="0"/>
+        <w:widowControl/>
+        <w:suppressLineNumbers w:val="0"/>
+        <w:shd w:val="clear" w:fill="FFFFFF"/>
+        <w:spacing w:before="294" w:beforeAutospacing="0" w:after="294" w:afterAutospacing="0"/>
+        <w:ind w:left="0" w:right="0" w:firstLine="0"/>
+        <w:rPr>
+          <w:rFonts w:hint="eastAsia" w:asciiTheme="minorEastAsia" w:hAnsiTheme="minorEastAsia" w:eastAsiaTheme="minorEastAsia" w:cstheme="minorEastAsia"/>
+          <w:i/>
+          <w:iCs/>
+          <w:caps w:val="0"/>
+          <w:color w:val="121212"/>
+          <w:spacing w:val="0"/>
+          <w:sz w:val="21"/>
+          <w:szCs w:val="21"/>
+          <w:shd w:val="clear" w:fill="FFFFFF"/>
+          <w:lang w:eastAsia="zh-CN"/>
+        </w:rPr>
+      </w:pPr>
+      <w:r>
+        <w:rPr>
+          <w:rFonts w:hint="eastAsia" w:asciiTheme="minorEastAsia" w:hAnsiTheme="minorEastAsia" w:eastAsiaTheme="minorEastAsia" w:cstheme="minorEastAsia"/>
+          <w:i/>
+          <w:iCs/>
+          <w:caps w:val="0"/>
+          <w:color w:val="121212"/>
+          <w:spacing w:val="0"/>
+          <w:sz w:val="21"/>
+          <w:szCs w:val="21"/>
+          <w:shd w:val="clear" w:fill="FFFFFF"/>
+          <w:lang w:eastAsia="zh-CN"/>
+        </w:rPr>
+        <w:t>译者注：所以这里我们明白了视图和 presenter 之间的关系：视图知道 presenter 的存在，并且调用 presenter 的方法；但是 presenter 不知道视图的存在，也不能引用视图实例</w:t>
+      </w:r>
+    </w:p>
+    <w:p>
+      <w:pPr>
+        <w:pStyle w:val="8"/>
+        <w:keepNext w:val="0"/>
+        <w:keepLines w:val="0"/>
+        <w:widowControl/>
+        <w:suppressLineNumbers w:val="0"/>
+        <w:shd w:val="clear" w:fill="FFFFFF"/>
+        <w:spacing w:before="294" w:beforeAutospacing="0" w:after="294" w:afterAutospacing="0"/>
+        <w:ind w:left="0" w:right="0" w:firstLine="0"/>
+        <w:rPr>
+          <w:rFonts w:hint="default" w:asciiTheme="minorEastAsia" w:hAnsiTheme="minorEastAsia" w:eastAsiaTheme="minorEastAsia" w:cstheme="minorEastAsia"/>
+          <w:i/>
+          <w:iCs/>
+          <w:caps w:val="0"/>
+          <w:color w:val="121212"/>
+          <w:spacing w:val="0"/>
+          <w:sz w:val="21"/>
+          <w:szCs w:val="21"/>
+          <w:shd w:val="clear" w:fill="FFFFFF"/>
+          <w:lang w:val="en-US" w:eastAsia="zh-CN"/>
+        </w:rPr>
+      </w:pPr>
+      <w:r>
+        <w:rPr>
+          <w:rFonts w:hint="eastAsia" w:asciiTheme="minorEastAsia" w:hAnsiTheme="minorEastAsia" w:eastAsiaTheme="minorEastAsia" w:cstheme="minorEastAsia"/>
+          <w:i/>
+          <w:iCs/>
+          <w:caps w:val="0"/>
+          <w:color w:val="121212"/>
+          <w:spacing w:val="0"/>
+          <w:sz w:val="21"/>
+          <w:szCs w:val="21"/>
+          <w:shd w:val="clear" w:fill="FFFFFF"/>
+          <w:lang w:eastAsia="zh-CN"/>
+        </w:rPr>
+        <w:t>除了有 supervsing controller 的方式以外，还有 passive view 方式来实现。两者的区别就在于前者通过数据绑定的方式来响应模型的变化，后者需要 presenter 调用 passive 的接口来更新视图。Angular 采用的前一种方式。具体的区别可以在这个stackoverflow</w:t>
+      </w:r>
+      <w:r>
+        <w:rPr>
+          <w:rFonts w:hint="eastAsia" w:asciiTheme="minorEastAsia" w:hAnsiTheme="minorEastAsia" w:eastAsiaTheme="minorEastAsia" w:cstheme="minorEastAsia"/>
+          <w:i/>
+          <w:iCs/>
+          <w:caps w:val="0"/>
+          <w:color w:val="121212"/>
+          <w:spacing w:val="0"/>
+          <w:sz w:val="21"/>
+          <w:szCs w:val="21"/>
+          <w:shd w:val="clear" w:fill="FFFFFF"/>
+          <w:lang w:val="en-US" w:eastAsia="zh-CN"/>
+        </w:rPr>
+        <w:t>(</w:t>
+      </w:r>
+      <w:r>
+        <w:rPr>
+          <w:rFonts w:hint="eastAsia" w:asciiTheme="minorEastAsia" w:hAnsiTheme="minorEastAsia" w:eastAsiaTheme="minorEastAsia" w:cstheme="minorEastAsia"/>
+          <w:i/>
+          <w:iCs/>
+          <w:caps w:val="0"/>
+          <w:color w:val="121212"/>
+          <w:spacing w:val="0"/>
+          <w:sz w:val="21"/>
+          <w:szCs w:val="21"/>
+          <w:shd w:val="clear" w:fill="FFFFFF"/>
+          <w:lang w:eastAsia="zh-CN"/>
+        </w:rPr>
+        <w:t>什么是MVP和MVC，有什么区别?</w:t>
+      </w:r>
+      <w:r>
+        <w:rPr>
+          <w:rFonts w:hint="eastAsia" w:asciiTheme="minorEastAsia" w:hAnsiTheme="minorEastAsia" w:eastAsiaTheme="minorEastAsia" w:cstheme="minorEastAsia"/>
+          <w:i/>
+          <w:iCs/>
+          <w:caps w:val="0"/>
+          <w:color w:val="121212"/>
+          <w:spacing w:val="0"/>
+          <w:sz w:val="21"/>
+          <w:szCs w:val="21"/>
+          <w:shd w:val="clear" w:fill="FFFFFF"/>
+          <w:lang w:val="en-US" w:eastAsia="zh-CN"/>
+        </w:rPr>
+        <w:t>)</w:t>
+      </w:r>
+      <w:r>
+        <w:rPr>
+          <w:rFonts w:hint="eastAsia" w:asciiTheme="minorEastAsia" w:hAnsiTheme="minorEastAsia" w:eastAsiaTheme="minorEastAsia" w:cstheme="minorEastAsia"/>
+          <w:i/>
+          <w:iCs/>
+          <w:caps w:val="0"/>
+          <w:color w:val="121212"/>
+          <w:spacing w:val="0"/>
+          <w:sz w:val="21"/>
+          <w:szCs w:val="21"/>
+          <w:shd w:val="clear" w:fill="FFFFFF"/>
+          <w:lang w:eastAsia="zh-CN"/>
+        </w:rPr>
+        <w:t xml:space="preserve"> 的问题下找到答案。</w:t>
+      </w:r>
+      <w:r>
+        <w:rPr>
+          <w:rFonts w:hint="eastAsia" w:asciiTheme="minorEastAsia" w:hAnsiTheme="minorEastAsia" w:cstheme="minorEastAsia"/>
+          <w:i/>
+          <w:iCs/>
+          <w:caps w:val="0"/>
+          <w:color w:val="121212"/>
+          <w:spacing w:val="0"/>
+          <w:sz w:val="21"/>
+          <w:szCs w:val="21"/>
+          <w:shd w:val="clear" w:fill="FFFFFF"/>
+          <w:lang w:val="en-US" w:eastAsia="zh-CN"/>
+        </w:rPr>
+        <w:t>(原文有链接)</w:t>
+      </w:r>
+    </w:p>
+    <w:p>
+      <w:pPr>
+        <w:pStyle w:val="8"/>
+        <w:keepNext w:val="0"/>
+        <w:keepLines w:val="0"/>
+        <w:widowControl/>
+        <w:suppressLineNumbers w:val="0"/>
+        <w:shd w:val="clear" w:fill="FFFFFF"/>
+        <w:spacing w:before="294" w:beforeAutospacing="0" w:after="294" w:afterAutospacing="0"/>
+        <w:ind w:left="0" w:right="0" w:firstLine="0"/>
+        <w:rPr>
+          <w:rFonts w:hint="eastAsia" w:asciiTheme="minorEastAsia" w:hAnsiTheme="minorEastAsia" w:eastAsiaTheme="minorEastAsia" w:cstheme="minorEastAsia"/>
+          <w:i w:val="0"/>
+          <w:caps w:val="0"/>
+          <w:color w:val="121212"/>
+          <w:spacing w:val="0"/>
+          <w:sz w:val="21"/>
+          <w:szCs w:val="21"/>
+          <w:shd w:val="clear" w:fill="FFFFFF"/>
+          <w:lang w:eastAsia="zh-CN"/>
+        </w:rPr>
+      </w:pPr>
+      <w:r>
+        <w:rPr>
+          <w:rFonts w:hint="eastAsia" w:asciiTheme="minorEastAsia" w:hAnsiTheme="minorEastAsia" w:eastAsiaTheme="minorEastAsia" w:cstheme="minorEastAsia"/>
+          <w:i w:val="0"/>
+          <w:caps w:val="0"/>
+          <w:color w:val="121212"/>
+          <w:spacing w:val="0"/>
+          <w:sz w:val="21"/>
+          <w:szCs w:val="21"/>
+          <w:shd w:val="clear" w:fill="FFFFFF"/>
+          <w:lang w:eastAsia="zh-CN"/>
+        </w:rPr>
+        <w:t>在组件模型（component model）的帮助下，我们的 presenter 将用户的交互行为转换成组件的特定事件。事件又被转换成会被发送给模型的命令。最终的转换会被接下来会介绍的容器组件来处理</w:t>
+      </w:r>
+    </w:p>
+    <w:p>
+      <w:pPr>
+        <w:pStyle w:val="8"/>
+        <w:keepNext w:val="0"/>
+        <w:keepLines w:val="0"/>
+        <w:widowControl/>
+        <w:suppressLineNumbers w:val="0"/>
+        <w:shd w:val="clear" w:fill="FFFFFF"/>
+        <w:spacing w:before="294" w:beforeAutospacing="0" w:after="294" w:afterAutospacing="0"/>
+        <w:ind w:left="0" w:right="0" w:firstLine="0"/>
+        <w:rPr>
+          <w:rFonts w:hint="eastAsia" w:asciiTheme="minorEastAsia" w:hAnsiTheme="minorEastAsia" w:eastAsiaTheme="minorEastAsia" w:cstheme="minorEastAsia"/>
+          <w:i w:val="0"/>
+          <w:caps w:val="0"/>
+          <w:color w:val="121212"/>
+          <w:spacing w:val="0"/>
+          <w:sz w:val="21"/>
+          <w:szCs w:val="21"/>
+          <w:shd w:val="clear" w:fill="FFFFFF"/>
+          <w:lang w:eastAsia="zh-CN"/>
+        </w:rPr>
+      </w:pPr>
+      <w:r>
+        <w:rPr>
+          <w:rFonts w:hint="eastAsia" w:asciiTheme="minorEastAsia" w:hAnsiTheme="minorEastAsia" w:eastAsiaTheme="minorEastAsia" w:cstheme="minorEastAsia"/>
+          <w:i w:val="0"/>
+          <w:caps w:val="0"/>
+          <w:color w:val="121212"/>
+          <w:spacing w:val="0"/>
+          <w:sz w:val="21"/>
+          <w:szCs w:val="21"/>
+          <w:shd w:val="clear" w:fill="FFFFFF"/>
+          <w:lang w:eastAsia="zh-CN"/>
+        </w:rPr>
+        <w:t>我们的 presenter 会有一些表现层模型（Presentation Model）的特征，比如包含一些用于指示 DOM 元素是否显示的布尔值的表现层逻辑。又例如拥有一个属性用于指示 DOM 元素应该被渲染成的颜色</w:t>
+      </w:r>
+    </w:p>
+    <w:p>
+      <w:pPr>
+        <w:pStyle w:val="8"/>
+        <w:keepNext w:val="0"/>
+        <w:keepLines w:val="0"/>
+        <w:widowControl/>
+        <w:suppressLineNumbers w:val="0"/>
+        <w:shd w:val="clear" w:fill="FFFFFF"/>
+        <w:spacing w:before="294" w:beforeAutospacing="0" w:after="294" w:afterAutospacing="0"/>
+        <w:ind w:left="0" w:right="0" w:firstLine="0"/>
+        <w:rPr>
+          <w:rFonts w:hint="eastAsia" w:asciiTheme="minorEastAsia" w:hAnsiTheme="minorEastAsia" w:eastAsiaTheme="minorEastAsia" w:cstheme="minorEastAsia"/>
+          <w:i w:val="0"/>
+          <w:caps w:val="0"/>
+          <w:color w:val="121212"/>
+          <w:spacing w:val="0"/>
+          <w:sz w:val="21"/>
+          <w:szCs w:val="21"/>
+          <w:shd w:val="clear" w:fill="FFFFFF"/>
+          <w:lang w:eastAsia="zh-CN"/>
+        </w:rPr>
+      </w:pPr>
+      <w:r>
+        <w:rPr>
+          <w:rFonts w:hint="eastAsia" w:asciiTheme="minorEastAsia" w:hAnsiTheme="minorEastAsia" w:eastAsiaTheme="minorEastAsia" w:cstheme="minorEastAsia"/>
+          <w:i w:val="0"/>
+          <w:caps w:val="0"/>
+          <w:color w:val="121212"/>
+          <w:spacing w:val="0"/>
+          <w:sz w:val="21"/>
+          <w:szCs w:val="21"/>
+          <w:shd w:val="clear" w:fill="FFFFFF"/>
+          <w:lang w:eastAsia="zh-CN"/>
+        </w:rPr>
+        <w:t>我们将视图与 presenter 上的属性相互绑定，将属性所表达的状态原始的展现出来。这使得组件模型和组件模板变得轻薄了许多</w:t>
+      </w:r>
+    </w:p>
+    <w:p>
+      <w:pPr>
+        <w:pStyle w:val="8"/>
+        <w:keepNext w:val="0"/>
+        <w:keepLines w:val="0"/>
+        <w:widowControl/>
+        <w:suppressLineNumbers w:val="0"/>
+        <w:shd w:val="clear" w:fill="FFFFFF"/>
+        <w:spacing w:before="294" w:beforeAutospacing="0" w:after="294" w:afterAutospacing="0"/>
+        <w:ind w:left="0" w:right="0" w:firstLine="0"/>
+        <w:rPr>
+          <w:rFonts w:hint="eastAsia" w:asciiTheme="minorEastAsia" w:hAnsiTheme="minorEastAsia" w:eastAsiaTheme="minorEastAsia" w:cstheme="minorEastAsia"/>
+          <w:b/>
+          <w:bCs/>
+          <w:i w:val="0"/>
+          <w:iCs w:val="0"/>
+          <w:caps w:val="0"/>
+          <w:color w:val="121212"/>
+          <w:spacing w:val="0"/>
+          <w:sz w:val="28"/>
+          <w:szCs w:val="28"/>
+          <w:shd w:val="clear" w:fill="FFFFFF"/>
+          <w:lang w:eastAsia="zh-CN"/>
+        </w:rPr>
+      </w:pPr>
+      <w:r>
+        <w:rPr>
+          <w:rFonts w:hint="eastAsia" w:asciiTheme="minorEastAsia" w:hAnsiTheme="minorEastAsia" w:eastAsiaTheme="minorEastAsia" w:cstheme="minorEastAsia"/>
+          <w:b/>
+          <w:bCs/>
+          <w:i w:val="0"/>
+          <w:iCs w:val="0"/>
+          <w:caps w:val="0"/>
+          <w:color w:val="121212"/>
+          <w:spacing w:val="0"/>
+          <w:sz w:val="28"/>
+          <w:szCs w:val="28"/>
+          <w:shd w:val="clear" w:fill="FFFFFF"/>
+          <w:lang w:eastAsia="zh-CN"/>
+        </w:rPr>
+        <w:t>为 Angular 准备的 MVP 概念</w:t>
+      </w:r>
+    </w:p>
+    <w:p>
+      <w:pPr>
+        <w:pStyle w:val="8"/>
+        <w:keepNext w:val="0"/>
+        <w:keepLines w:val="0"/>
+        <w:widowControl/>
+        <w:suppressLineNumbers w:val="0"/>
+        <w:shd w:val="clear" w:fill="FFFFFF"/>
+        <w:spacing w:before="294" w:beforeAutospacing="0" w:after="294" w:afterAutospacing="0"/>
+        <w:ind w:left="0" w:right="0" w:firstLine="0"/>
+        <w:rPr>
+          <w:rFonts w:hint="eastAsia" w:asciiTheme="minorEastAsia" w:hAnsiTheme="minorEastAsia" w:eastAsiaTheme="minorEastAsia" w:cstheme="minorEastAsia"/>
+          <w:i w:val="0"/>
+          <w:caps w:val="0"/>
+          <w:color w:val="121212"/>
+          <w:spacing w:val="0"/>
+          <w:sz w:val="21"/>
+          <w:szCs w:val="21"/>
+          <w:shd w:val="clear" w:fill="FFFFFF"/>
+          <w:lang w:eastAsia="zh-CN"/>
+        </w:rPr>
+      </w:pPr>
+      <w:r>
+        <w:rPr>
+          <w:rFonts w:hint="eastAsia" w:asciiTheme="minorEastAsia" w:hAnsiTheme="minorEastAsia" w:eastAsiaTheme="minorEastAsia" w:cstheme="minorEastAsia"/>
+          <w:i w:val="0"/>
+          <w:caps w:val="0"/>
+          <w:color w:val="121212"/>
+          <w:spacing w:val="0"/>
+          <w:sz w:val="21"/>
+          <w:szCs w:val="21"/>
+          <w:shd w:val="clear" w:fill="FFFFFF"/>
+          <w:lang w:eastAsia="zh-CN"/>
+        </w:rPr>
+        <w:t>为了要将 MVP 模式应用到 Angular 应用里，我们将要介绍 React 社区里常被推崇的概念。我们的组件——在这些文章中——将会被划分为三类</w:t>
+      </w:r>
+    </w:p>
+    <w:p>
+      <w:pPr>
+        <w:pStyle w:val="8"/>
+        <w:keepNext w:val="0"/>
+        <w:keepLines w:val="0"/>
+        <w:widowControl/>
+        <w:suppressLineNumbers w:val="0"/>
+        <w:shd w:val="clear" w:fill="FFFFFF"/>
+        <w:spacing w:before="294" w:beforeAutospacing="0" w:after="294" w:afterAutospacing="0"/>
+        <w:ind w:left="0" w:right="0" w:firstLine="0"/>
+        <w:rPr>
+          <w:rFonts w:hint="eastAsia" w:asciiTheme="minorEastAsia" w:hAnsiTheme="minorEastAsia" w:eastAsiaTheme="minorEastAsia" w:cstheme="minorEastAsia"/>
+          <w:i w:val="0"/>
+          <w:caps w:val="0"/>
+          <w:color w:val="121212"/>
+          <w:spacing w:val="0"/>
+          <w:sz w:val="21"/>
+          <w:szCs w:val="21"/>
+          <w:shd w:val="clear" w:fill="FFFFFF"/>
+          <w:lang w:eastAsia="zh-CN"/>
+        </w:rPr>
+      </w:pPr>
+    </w:p>
+    <w:p>
+      <w:pPr>
+        <w:pStyle w:val="8"/>
+        <w:keepNext w:val="0"/>
+        <w:keepLines w:val="0"/>
+        <w:widowControl/>
+        <w:suppressLineNumbers w:val="0"/>
+        <w:shd w:val="clear" w:fill="FFFFFF"/>
+        <w:spacing w:before="294" w:beforeAutospacing="0" w:after="294" w:afterAutospacing="0"/>
+        <w:ind w:left="0" w:right="0" w:firstLine="0"/>
+        <w:rPr>
+          <w:rFonts w:hint="eastAsia" w:asciiTheme="minorEastAsia" w:hAnsiTheme="minorEastAsia" w:eastAsiaTheme="minorEastAsia" w:cstheme="minorEastAsia"/>
+          <w:i w:val="0"/>
+          <w:caps w:val="0"/>
+          <w:color w:val="121212"/>
+          <w:spacing w:val="0"/>
+          <w:sz w:val="21"/>
+          <w:szCs w:val="21"/>
+          <w:shd w:val="clear" w:fill="FFFFFF"/>
+          <w:lang w:eastAsia="zh-CN"/>
+        </w:rPr>
+      </w:pPr>
+      <w:r>
+        <w:rPr>
+          <w:rFonts w:hint="eastAsia" w:asciiTheme="minorEastAsia" w:hAnsiTheme="minorEastAsia" w:eastAsiaTheme="minorEastAsia" w:cstheme="minorEastAsia"/>
+          <w:i w:val="0"/>
+          <w:caps w:val="0"/>
+          <w:color w:val="121212"/>
+          <w:spacing w:val="0"/>
+          <w:sz w:val="21"/>
+          <w:szCs w:val="21"/>
+          <w:shd w:val="clear" w:fill="FFFFFF"/>
+          <w:lang w:eastAsia="zh-CN"/>
+        </w:rPr>
+        <w:t>展现组件（Presentational components）</w:t>
+      </w:r>
+    </w:p>
+    <w:p>
+      <w:pPr>
+        <w:pStyle w:val="8"/>
+        <w:keepNext w:val="0"/>
+        <w:keepLines w:val="0"/>
+        <w:widowControl/>
+        <w:suppressLineNumbers w:val="0"/>
+        <w:shd w:val="clear" w:fill="FFFFFF"/>
+        <w:spacing w:before="294" w:beforeAutospacing="0" w:after="294" w:afterAutospacing="0"/>
+        <w:ind w:left="0" w:right="0" w:firstLine="0"/>
+        <w:rPr>
+          <w:rFonts w:hint="eastAsia" w:asciiTheme="minorEastAsia" w:hAnsiTheme="minorEastAsia" w:eastAsiaTheme="minorEastAsia" w:cstheme="minorEastAsia"/>
+          <w:i w:val="0"/>
+          <w:caps w:val="0"/>
+          <w:color w:val="121212"/>
+          <w:spacing w:val="0"/>
+          <w:sz w:val="21"/>
+          <w:szCs w:val="21"/>
+          <w:shd w:val="clear" w:fill="FFFFFF"/>
+          <w:lang w:eastAsia="zh-CN"/>
+        </w:rPr>
+      </w:pPr>
+      <w:r>
+        <w:rPr>
+          <w:rFonts w:hint="eastAsia" w:asciiTheme="minorEastAsia" w:hAnsiTheme="minorEastAsia" w:eastAsiaTheme="minorEastAsia" w:cstheme="minorEastAsia"/>
+          <w:i w:val="0"/>
+          <w:caps w:val="0"/>
+          <w:color w:val="121212"/>
+          <w:spacing w:val="0"/>
+          <w:sz w:val="21"/>
+          <w:szCs w:val="21"/>
+          <w:shd w:val="clear" w:fill="FFFFFF"/>
+          <w:lang w:eastAsia="zh-CN"/>
+        </w:rPr>
+        <w:t>容器组件（Container components）</w:t>
+      </w:r>
+    </w:p>
+    <w:p>
+      <w:pPr>
+        <w:pStyle w:val="8"/>
+        <w:keepNext w:val="0"/>
+        <w:keepLines w:val="0"/>
+        <w:widowControl/>
+        <w:suppressLineNumbers w:val="0"/>
+        <w:shd w:val="clear" w:fill="FFFFFF"/>
+        <w:spacing w:before="294" w:beforeAutospacing="0" w:after="294" w:afterAutospacing="0"/>
+        <w:ind w:left="0" w:right="0" w:firstLine="0"/>
+        <w:rPr>
+          <w:rFonts w:hint="eastAsia" w:asciiTheme="minorEastAsia" w:hAnsiTheme="minorEastAsia" w:eastAsiaTheme="minorEastAsia" w:cstheme="minorEastAsia"/>
+          <w:i w:val="0"/>
+          <w:caps w:val="0"/>
+          <w:color w:val="121212"/>
+          <w:spacing w:val="0"/>
+          <w:sz w:val="21"/>
+          <w:szCs w:val="21"/>
+          <w:shd w:val="clear" w:fill="FFFFFF"/>
+          <w:lang w:eastAsia="zh-CN"/>
+        </w:rPr>
+      </w:pPr>
+      <w:r>
+        <w:rPr>
+          <w:rFonts w:hint="eastAsia" w:asciiTheme="minorEastAsia" w:hAnsiTheme="minorEastAsia" w:eastAsiaTheme="minorEastAsia" w:cstheme="minorEastAsia"/>
+          <w:i w:val="0"/>
+          <w:caps w:val="0"/>
+          <w:color w:val="121212"/>
+          <w:spacing w:val="0"/>
+          <w:sz w:val="21"/>
+          <w:szCs w:val="21"/>
+          <w:shd w:val="clear" w:fill="FFFFFF"/>
+          <w:lang w:eastAsia="zh-CN"/>
+        </w:rPr>
+        <w:t>混合组件（Mixed components）</w:t>
+      </w:r>
+    </w:p>
+    <w:p>
+      <w:pPr>
+        <w:pStyle w:val="8"/>
+        <w:keepNext w:val="0"/>
+        <w:keepLines w:val="0"/>
+        <w:widowControl/>
+        <w:suppressLineNumbers w:val="0"/>
+        <w:shd w:val="clear" w:fill="FFFFFF"/>
+        <w:spacing w:before="294" w:beforeAutospacing="0" w:after="294" w:afterAutospacing="0"/>
+        <w:ind w:left="0" w:right="0" w:firstLine="0"/>
+        <w:rPr>
+          <w:rFonts w:hint="eastAsia" w:asciiTheme="minorEastAsia" w:hAnsiTheme="minorEastAsia" w:eastAsiaTheme="minorEastAsia" w:cstheme="minorEastAsia"/>
+          <w:i w:val="0"/>
+          <w:caps w:val="0"/>
+          <w:color w:val="121212"/>
+          <w:spacing w:val="0"/>
+          <w:sz w:val="21"/>
+          <w:szCs w:val="21"/>
+          <w:shd w:val="clear" w:fill="FFFFFF"/>
+          <w:lang w:eastAsia="zh-CN"/>
+        </w:rPr>
+      </w:pPr>
+      <w:r>
+        <w:rPr>
+          <w:rFonts w:hint="eastAsia" w:asciiTheme="minorEastAsia" w:hAnsiTheme="minorEastAsia" w:eastAsiaTheme="minorEastAsia" w:cstheme="minorEastAsia"/>
+          <w:i w:val="0"/>
+          <w:caps w:val="0"/>
+          <w:color w:val="121212"/>
+          <w:spacing w:val="0"/>
+          <w:sz w:val="21"/>
+          <w:szCs w:val="21"/>
+          <w:shd w:val="clear" w:fill="FFFFFF"/>
+          <w:lang w:eastAsia="zh-CN"/>
+        </w:rPr>
+        <w:t>React 开发者已经从混合组件中分离展示组件和容器组件很多年了。我们在 Angular 应用中也可以使用相同的概念。接下俩我们还会介绍 presenter 的概念。</w:t>
+      </w:r>
+    </w:p>
+    <w:p>
+      <w:pPr>
+        <w:pStyle w:val="8"/>
+        <w:keepNext w:val="0"/>
+        <w:keepLines w:val="0"/>
+        <w:widowControl/>
+        <w:suppressLineNumbers w:val="0"/>
+        <w:shd w:val="clear" w:fill="FFFFFF"/>
+        <w:spacing w:before="294" w:beforeAutospacing="0" w:after="294" w:afterAutospacing="0"/>
+        <w:ind w:left="0" w:right="0" w:firstLine="0"/>
+        <w:rPr>
+          <w:rFonts w:hint="eastAsia" w:asciiTheme="minorEastAsia" w:hAnsiTheme="minorEastAsia" w:eastAsiaTheme="minorEastAsia" w:cstheme="minorEastAsia"/>
+          <w:b/>
+          <w:bCs/>
+          <w:i w:val="0"/>
+          <w:caps w:val="0"/>
+          <w:color w:val="121212"/>
+          <w:spacing w:val="0"/>
+          <w:sz w:val="21"/>
+          <w:szCs w:val="21"/>
+          <w:shd w:val="clear" w:fill="FFFFFF"/>
+          <w:lang w:eastAsia="zh-CN"/>
+        </w:rPr>
+      </w:pPr>
+      <w:r>
+        <w:rPr>
+          <w:rFonts w:hint="eastAsia" w:asciiTheme="minorEastAsia" w:hAnsiTheme="minorEastAsia" w:eastAsiaTheme="minorEastAsia" w:cstheme="minorEastAsia"/>
+          <w:b/>
+          <w:bCs/>
+          <w:i w:val="0"/>
+          <w:caps w:val="0"/>
+          <w:color w:val="121212"/>
+          <w:spacing w:val="0"/>
+          <w:sz w:val="21"/>
+          <w:szCs w:val="21"/>
+          <w:shd w:val="clear" w:fill="FFFFFF"/>
+          <w:lang w:eastAsia="zh-CN"/>
+        </w:rPr>
+        <w:t>展示组件</w:t>
+      </w:r>
+    </w:p>
+    <w:p>
+      <w:pPr>
+        <w:pStyle w:val="8"/>
+        <w:keepNext w:val="0"/>
+        <w:keepLines w:val="0"/>
+        <w:widowControl/>
+        <w:suppressLineNumbers w:val="0"/>
+        <w:shd w:val="clear" w:fill="FFFFFF"/>
+        <w:spacing w:before="294" w:beforeAutospacing="0" w:after="294" w:afterAutospacing="0"/>
+        <w:ind w:left="0" w:right="0" w:firstLine="0"/>
+        <w:rPr>
+          <w:rFonts w:hint="eastAsia" w:asciiTheme="minorEastAsia" w:hAnsiTheme="minorEastAsia" w:eastAsiaTheme="minorEastAsia" w:cstheme="minorEastAsia"/>
+          <w:i w:val="0"/>
+          <w:caps w:val="0"/>
+          <w:color w:val="121212"/>
+          <w:spacing w:val="0"/>
+          <w:sz w:val="21"/>
+          <w:szCs w:val="21"/>
+          <w:shd w:val="clear" w:fill="FFFFFF"/>
+          <w:lang w:eastAsia="zh-CN"/>
+        </w:rPr>
+      </w:pPr>
+      <w:r>
+        <w:rPr>
+          <w:rFonts w:hint="eastAsia" w:asciiTheme="minorEastAsia" w:hAnsiTheme="minorEastAsia" w:eastAsiaTheme="minorEastAsia" w:cstheme="minorEastAsia"/>
+          <w:i w:val="0"/>
+          <w:caps w:val="0"/>
+          <w:color w:val="121212"/>
+          <w:spacing w:val="0"/>
+          <w:sz w:val="21"/>
+          <w:szCs w:val="21"/>
+          <w:shd w:val="clear" w:fill="FFFFFF"/>
+          <w:lang w:eastAsia="zh-CN"/>
+        </w:rPr>
+        <w:t>展示组件是纯粹用于呈现和交互的视图。它们把应用的部分状态展示给用户并且允许用户更改这些状态。</w:t>
+      </w:r>
+    </w:p>
+    <w:p>
+      <w:pPr>
+        <w:pStyle w:val="8"/>
+        <w:keepNext w:val="0"/>
+        <w:keepLines w:val="0"/>
+        <w:widowControl/>
+        <w:suppressLineNumbers w:val="0"/>
+        <w:shd w:val="clear" w:fill="FFFFFF"/>
+        <w:spacing w:before="294" w:beforeAutospacing="0" w:after="294" w:afterAutospacing="0"/>
+        <w:ind w:left="0" w:right="0" w:firstLine="0"/>
+        <w:rPr>
+          <w:rFonts w:hint="eastAsia" w:asciiTheme="minorEastAsia" w:hAnsiTheme="minorEastAsia" w:eastAsiaTheme="minorEastAsia" w:cstheme="minorEastAsia"/>
+          <w:i w:val="0"/>
+          <w:caps w:val="0"/>
+          <w:color w:val="121212"/>
+          <w:spacing w:val="0"/>
+          <w:sz w:val="21"/>
+          <w:szCs w:val="21"/>
+          <w:shd w:val="clear" w:fill="FFFFFF"/>
+          <w:lang w:eastAsia="zh-CN"/>
+        </w:rPr>
+      </w:pPr>
+      <w:r>
+        <w:rPr>
+          <w:rFonts w:hint="eastAsia" w:asciiTheme="minorEastAsia" w:hAnsiTheme="minorEastAsia" w:eastAsiaTheme="minorEastAsia" w:cstheme="minorEastAsia"/>
+          <w:i w:val="0"/>
+          <w:caps w:val="0"/>
+          <w:color w:val="121212"/>
+          <w:spacing w:val="0"/>
+          <w:sz w:val="21"/>
+          <w:szCs w:val="21"/>
+          <w:shd w:val="clear" w:fill="FFFFFF"/>
+          <w:lang w:eastAsia="zh-CN"/>
+        </w:rPr>
+        <w:t>因为 presenter 的存在，展示组件完全不会感知应用其它部分的存在。它们有处理的用户交互和所需的数据的数据绑定接口</w:t>
+      </w:r>
+    </w:p>
+    <w:p>
+      <w:pPr>
+        <w:pStyle w:val="8"/>
+        <w:keepNext w:val="0"/>
+        <w:keepLines w:val="0"/>
+        <w:widowControl/>
+        <w:suppressLineNumbers w:val="0"/>
+        <w:shd w:val="clear" w:fill="FFFFFF"/>
+        <w:spacing w:before="294" w:beforeAutospacing="0" w:after="294" w:afterAutospacing="0"/>
+        <w:ind w:left="0" w:right="0" w:firstLine="0"/>
+        <w:rPr>
+          <w:rFonts w:hint="eastAsia" w:asciiTheme="minorEastAsia" w:hAnsiTheme="minorEastAsia" w:eastAsiaTheme="minorEastAsia" w:cstheme="minorEastAsia"/>
+          <w:i w:val="0"/>
+          <w:caps w:val="0"/>
+          <w:color w:val="121212"/>
+          <w:spacing w:val="0"/>
+          <w:sz w:val="21"/>
+          <w:szCs w:val="21"/>
+          <w:shd w:val="clear" w:fill="FFFFFF"/>
+          <w:lang w:eastAsia="zh-CN"/>
+        </w:rPr>
+      </w:pPr>
+      <w:r>
+        <w:rPr>
+          <w:rFonts w:hint="eastAsia" w:asciiTheme="minorEastAsia" w:hAnsiTheme="minorEastAsia" w:eastAsiaTheme="minorEastAsia" w:cstheme="minorEastAsia"/>
+          <w:i w:val="0"/>
+          <w:caps w:val="0"/>
+          <w:color w:val="121212"/>
+          <w:spacing w:val="0"/>
+          <w:sz w:val="21"/>
+          <w:szCs w:val="21"/>
+          <w:shd w:val="clear" w:fill="FFFFFF"/>
+          <w:lang w:eastAsia="zh-CN"/>
+        </w:rPr>
+        <w:t>为了避免对界面进行单元测试，我们需要保证展示组件的复杂度保持在一个绝对的最小值。对于组件模型和组件模板都是如此。</w:t>
+      </w:r>
+    </w:p>
+    <w:p>
+      <w:pPr>
+        <w:pStyle w:val="8"/>
+        <w:keepNext w:val="0"/>
+        <w:keepLines w:val="0"/>
+        <w:widowControl/>
+        <w:suppressLineNumbers w:val="0"/>
+        <w:shd w:val="clear" w:fill="FFFFFF"/>
+        <w:spacing w:before="294" w:beforeAutospacing="0" w:after="294" w:afterAutospacing="0"/>
+        <w:ind w:left="0" w:right="0" w:firstLine="0"/>
+        <w:rPr>
+          <w:rFonts w:hint="eastAsia" w:asciiTheme="minorEastAsia" w:hAnsiTheme="minorEastAsia" w:eastAsiaTheme="minorEastAsia" w:cstheme="minorEastAsia"/>
+          <w:b/>
+          <w:bCs/>
+          <w:i w:val="0"/>
+          <w:caps w:val="0"/>
+          <w:color w:val="121212"/>
+          <w:spacing w:val="0"/>
+          <w:sz w:val="21"/>
+          <w:szCs w:val="21"/>
+          <w:shd w:val="clear" w:fill="FFFFFF"/>
+          <w:lang w:eastAsia="zh-CN"/>
+        </w:rPr>
+      </w:pPr>
+      <w:r>
+        <w:rPr>
+          <w:rFonts w:hint="eastAsia" w:asciiTheme="minorEastAsia" w:hAnsiTheme="minorEastAsia" w:eastAsiaTheme="minorEastAsia" w:cstheme="minorEastAsia"/>
+          <w:b/>
+          <w:bCs/>
+          <w:i w:val="0"/>
+          <w:caps w:val="0"/>
+          <w:color w:val="121212"/>
+          <w:spacing w:val="0"/>
+          <w:sz w:val="21"/>
+          <w:szCs w:val="21"/>
+          <w:shd w:val="clear" w:fill="FFFFFF"/>
+          <w:lang w:eastAsia="zh-CN"/>
+        </w:rPr>
+        <w:t>容器组件</w:t>
+      </w:r>
+    </w:p>
+    <w:p>
+      <w:pPr>
+        <w:pStyle w:val="8"/>
+        <w:keepNext w:val="0"/>
+        <w:keepLines w:val="0"/>
+        <w:widowControl/>
+        <w:suppressLineNumbers w:val="0"/>
+        <w:shd w:val="clear" w:fill="FFFFFF"/>
+        <w:spacing w:before="294" w:beforeAutospacing="0" w:after="294" w:afterAutospacing="0"/>
+        <w:ind w:left="0" w:right="0" w:firstLine="0"/>
+        <w:rPr>
+          <w:rFonts w:hint="eastAsia" w:asciiTheme="minorEastAsia" w:hAnsiTheme="minorEastAsia" w:eastAsiaTheme="minorEastAsia" w:cstheme="minorEastAsia"/>
+          <w:i w:val="0"/>
+          <w:caps w:val="0"/>
+          <w:color w:val="121212"/>
+          <w:spacing w:val="0"/>
+          <w:sz w:val="21"/>
+          <w:szCs w:val="21"/>
+          <w:shd w:val="clear" w:fill="FFFFFF"/>
+          <w:lang w:eastAsia="zh-CN"/>
+        </w:rPr>
+      </w:pPr>
+      <w:r>
+        <w:rPr>
+          <w:rFonts w:hint="eastAsia" w:asciiTheme="minorEastAsia" w:hAnsiTheme="minorEastAsia" w:eastAsiaTheme="minorEastAsia" w:cstheme="minorEastAsia"/>
+          <w:i w:val="0"/>
+          <w:caps w:val="0"/>
+          <w:color w:val="121212"/>
+          <w:spacing w:val="0"/>
+          <w:sz w:val="21"/>
+          <w:szCs w:val="21"/>
+          <w:shd w:val="clear" w:fill="FFFFFF"/>
+          <w:lang w:eastAsia="zh-CN"/>
+        </w:rPr>
+        <w:t>容器组件把应用的状态暴露给展示组件。它们通过把组件特定的事件转换成命令和查询传递给非展示组件的方式，将展示组件与应用的其它部分集成在一起</w:t>
+      </w:r>
+    </w:p>
+    <w:p>
+      <w:pPr>
+        <w:pStyle w:val="8"/>
+        <w:keepNext w:val="0"/>
+        <w:keepLines w:val="0"/>
+        <w:widowControl/>
+        <w:suppressLineNumbers w:val="0"/>
+        <w:shd w:val="clear" w:fill="FFFFFF"/>
+        <w:spacing w:before="294" w:beforeAutospacing="0" w:after="294" w:afterAutospacing="0"/>
+        <w:ind w:left="0" w:right="0" w:firstLine="0"/>
+        <w:rPr>
+          <w:rFonts w:hint="eastAsia" w:asciiTheme="minorEastAsia" w:hAnsiTheme="minorEastAsia" w:eastAsiaTheme="minorEastAsia" w:cstheme="minorEastAsia"/>
+          <w:i w:val="0"/>
+          <w:caps w:val="0"/>
+          <w:color w:val="121212"/>
+          <w:spacing w:val="0"/>
+          <w:sz w:val="21"/>
+          <w:szCs w:val="21"/>
+          <w:u w:val="single"/>
+          <w:shd w:val="clear" w:fill="FFFFFF"/>
+          <w:lang w:eastAsia="zh-CN"/>
+        </w:rPr>
+      </w:pPr>
+      <w:r>
+        <w:rPr>
+          <w:rFonts w:hint="eastAsia" w:asciiTheme="minorEastAsia" w:hAnsiTheme="minorEastAsia" w:eastAsiaTheme="minorEastAsia" w:cstheme="minorEastAsia"/>
+          <w:i w:val="0"/>
+          <w:caps w:val="0"/>
+          <w:color w:val="121212"/>
+          <w:spacing w:val="0"/>
+          <w:sz w:val="21"/>
+          <w:szCs w:val="21"/>
+          <w:u w:val="single"/>
+          <w:shd w:val="clear" w:fill="FFFFFF"/>
+          <w:lang w:eastAsia="zh-CN"/>
+        </w:rPr>
+        <w:t>通常容器组件和纯展示组件的关系是1对1的。容器组件的类属性与纯展示组件的输入属性相匹配，</w:t>
+      </w:r>
+      <w:r>
+        <w:rPr>
+          <w:rFonts w:hint="eastAsia" w:asciiTheme="minorEastAsia" w:hAnsiTheme="minorEastAsia" w:eastAsiaTheme="minorEastAsia" w:cstheme="minorEastAsia"/>
+          <w:i w:val="0"/>
+          <w:caps w:val="0"/>
+          <w:color w:val="121212"/>
+          <w:spacing w:val="0"/>
+          <w:sz w:val="21"/>
+          <w:szCs w:val="21"/>
+          <w:u w:val="single"/>
+          <w:shd w:val="clear" w:fill="FFFFFF"/>
+          <w:lang w:eastAsia="zh-CN"/>
+        </w:rPr>
+        <w:t>方法与展示组件的事件相对应</w:t>
+      </w:r>
+    </w:p>
+    <w:p>
+      <w:pPr>
+        <w:pStyle w:val="8"/>
+        <w:keepNext w:val="0"/>
+        <w:keepLines w:val="0"/>
+        <w:widowControl/>
+        <w:suppressLineNumbers w:val="0"/>
+        <w:shd w:val="clear" w:fill="FFFFFF"/>
+        <w:spacing w:before="294" w:beforeAutospacing="0" w:after="294" w:afterAutospacing="0"/>
+        <w:ind w:left="0" w:right="0" w:firstLine="0"/>
+        <w:rPr>
+          <w:rFonts w:hint="eastAsia" w:asciiTheme="minorEastAsia" w:hAnsiTheme="minorEastAsia" w:eastAsiaTheme="minorEastAsia" w:cstheme="minorEastAsia"/>
+          <w:b/>
+          <w:bCs/>
+          <w:i w:val="0"/>
+          <w:caps w:val="0"/>
+          <w:color w:val="121212"/>
+          <w:spacing w:val="0"/>
+          <w:sz w:val="21"/>
+          <w:szCs w:val="21"/>
+          <w:shd w:val="clear" w:fill="FFFFFF"/>
+          <w:lang w:eastAsia="zh-CN"/>
+        </w:rPr>
+      </w:pPr>
+      <w:r>
+        <w:rPr>
+          <w:rFonts w:hint="eastAsia" w:asciiTheme="minorEastAsia" w:hAnsiTheme="minorEastAsia" w:eastAsiaTheme="minorEastAsia" w:cstheme="minorEastAsia"/>
+          <w:b/>
+          <w:bCs/>
+          <w:i w:val="0"/>
+          <w:caps w:val="0"/>
+          <w:color w:val="121212"/>
+          <w:spacing w:val="0"/>
+          <w:sz w:val="21"/>
+          <w:szCs w:val="21"/>
+          <w:shd w:val="clear" w:fill="FFFFFF"/>
+          <w:lang w:eastAsia="zh-CN"/>
+        </w:rPr>
+        <w:t>混合组件</w:t>
+      </w:r>
+    </w:p>
+    <w:p>
+      <w:pPr>
+        <w:pStyle w:val="8"/>
+        <w:keepNext w:val="0"/>
+        <w:keepLines w:val="0"/>
+        <w:widowControl/>
+        <w:suppressLineNumbers w:val="0"/>
+        <w:shd w:val="clear" w:fill="FFFFFF"/>
+        <w:spacing w:before="294" w:beforeAutospacing="0" w:after="294" w:afterAutospacing="0"/>
+        <w:ind w:left="0" w:right="0" w:firstLine="0"/>
+        <w:rPr>
+          <w:rFonts w:hint="eastAsia" w:asciiTheme="minorEastAsia" w:hAnsiTheme="minorEastAsia" w:eastAsiaTheme="minorEastAsia" w:cstheme="minorEastAsia"/>
+          <w:i w:val="0"/>
+          <w:caps w:val="0"/>
+          <w:color w:val="121212"/>
+          <w:spacing w:val="0"/>
+          <w:sz w:val="21"/>
+          <w:szCs w:val="21"/>
+          <w:shd w:val="clear" w:fill="FFFFFF"/>
+          <w:lang w:eastAsia="zh-CN"/>
+        </w:rPr>
+      </w:pPr>
+      <w:r>
+        <w:rPr>
+          <w:rFonts w:hint="eastAsia" w:asciiTheme="minorEastAsia" w:hAnsiTheme="minorEastAsia" w:eastAsiaTheme="minorEastAsia" w:cstheme="minorEastAsia"/>
+          <w:i w:val="0"/>
+          <w:caps w:val="0"/>
+          <w:color w:val="121212"/>
+          <w:spacing w:val="0"/>
+          <w:sz w:val="21"/>
+          <w:szCs w:val="21"/>
+          <w:shd w:val="clear" w:fill="FFFFFF"/>
+          <w:lang w:eastAsia="zh-CN"/>
+        </w:rPr>
+        <w:t>如果一个组件既不是一个容器组件也不是纯展现组件，那么它就是混合组件。大部分应用很大可能都包含混合组件。我们称之为混合组件因为它们混合了两种系统关注点——它们包含了多个横向层的逻辑。</w:t>
+      </w:r>
+    </w:p>
+    <w:p>
+      <w:pPr>
+        <w:pStyle w:val="8"/>
+        <w:keepNext w:val="0"/>
+        <w:keepLines w:val="0"/>
+        <w:widowControl/>
+        <w:suppressLineNumbers w:val="0"/>
+        <w:shd w:val="clear" w:fill="FFFFFF"/>
+        <w:spacing w:before="294" w:beforeAutospacing="0" w:after="294" w:afterAutospacing="0"/>
+        <w:ind w:left="0" w:right="0" w:firstLine="0"/>
+        <w:rPr>
+          <w:rFonts w:hint="eastAsia" w:asciiTheme="minorEastAsia" w:hAnsiTheme="minorEastAsia" w:eastAsiaTheme="minorEastAsia" w:cstheme="minorEastAsia"/>
+          <w:i w:val="0"/>
+          <w:caps w:val="0"/>
+          <w:color w:val="121212"/>
+          <w:spacing w:val="0"/>
+          <w:sz w:val="21"/>
+          <w:szCs w:val="21"/>
+          <w:shd w:val="clear" w:fill="FFFFFF"/>
+          <w:lang w:eastAsia="zh-CN"/>
+        </w:rPr>
+      </w:pPr>
+      <w:r>
+        <w:rPr>
+          <w:rFonts w:hint="eastAsia" w:asciiTheme="minorEastAsia" w:hAnsiTheme="minorEastAsia" w:eastAsiaTheme="minorEastAsia" w:cstheme="minorEastAsia"/>
+          <w:i w:val="0"/>
+          <w:caps w:val="0"/>
+          <w:color w:val="121212"/>
+          <w:spacing w:val="0"/>
+          <w:sz w:val="21"/>
+          <w:szCs w:val="21"/>
+          <w:shd w:val="clear" w:fill="FFFFFF"/>
+          <w:lang w:eastAsia="zh-CN"/>
+        </w:rPr>
+        <w:t>如果你偶遇了一个组件——额外的包含了一组展示的领域对象——能够直接访问设备摄像头，发送 HTTP 请求和使用 WebStorage 缓存应用状态时，请不要感到惊讶</w:t>
+      </w:r>
+    </w:p>
+    <w:p>
+      <w:pPr>
+        <w:pStyle w:val="8"/>
+        <w:keepNext w:val="0"/>
+        <w:keepLines w:val="0"/>
+        <w:widowControl/>
+        <w:suppressLineNumbers w:val="0"/>
+        <w:shd w:val="clear" w:fill="FFFFFF"/>
+        <w:spacing w:before="294" w:beforeAutospacing="0" w:after="294" w:afterAutospacing="0"/>
+        <w:ind w:left="0" w:right="0" w:firstLine="0"/>
+        <w:rPr>
+          <w:rFonts w:hint="eastAsia" w:asciiTheme="minorEastAsia" w:hAnsiTheme="minorEastAsia" w:eastAsiaTheme="minorEastAsia" w:cstheme="minorEastAsia"/>
+          <w:i w:val="0"/>
+          <w:caps w:val="0"/>
+          <w:color w:val="121212"/>
+          <w:spacing w:val="0"/>
+          <w:sz w:val="21"/>
+          <w:szCs w:val="21"/>
+          <w:shd w:val="clear" w:fill="FFFFFF"/>
+          <w:lang w:eastAsia="zh-CN"/>
+        </w:rPr>
+      </w:pPr>
+      <w:r>
+        <w:rPr>
+          <w:rFonts w:hint="eastAsia" w:asciiTheme="minorEastAsia" w:hAnsiTheme="minorEastAsia" w:eastAsiaTheme="minorEastAsia" w:cstheme="minorEastAsia"/>
+          <w:i w:val="0"/>
+          <w:caps w:val="0"/>
+          <w:color w:val="121212"/>
+          <w:spacing w:val="0"/>
+          <w:sz w:val="21"/>
+          <w:szCs w:val="21"/>
+          <w:shd w:val="clear" w:fill="FFFFFF"/>
+          <w:lang w:eastAsia="zh-CN"/>
+        </w:rPr>
+        <w:t>虽然应用中的逻辑必须存在，但是把它们组织在单一地方会让导致它非常难测试，难以推断，重用起来复杂以及紧耦合</w:t>
+      </w:r>
+    </w:p>
+    <w:p>
+      <w:pPr>
+        <w:pStyle w:val="8"/>
+        <w:keepNext w:val="0"/>
+        <w:keepLines w:val="0"/>
+        <w:widowControl/>
+        <w:suppressLineNumbers w:val="0"/>
+        <w:shd w:val="clear" w:fill="FFFFFF"/>
+        <w:spacing w:before="294" w:beforeAutospacing="0" w:after="294" w:afterAutospacing="0"/>
+        <w:ind w:left="0" w:right="0" w:firstLine="0"/>
+        <w:rPr>
+          <w:rFonts w:hint="eastAsia" w:asciiTheme="minorEastAsia" w:hAnsiTheme="minorEastAsia" w:eastAsiaTheme="minorEastAsia" w:cstheme="minorEastAsia"/>
+          <w:i w:val="0"/>
+          <w:caps w:val="0"/>
+          <w:color w:val="121212"/>
+          <w:spacing w:val="0"/>
+          <w:sz w:val="21"/>
+          <w:szCs w:val="21"/>
+          <w:shd w:val="clear" w:fill="FFFFFF"/>
+          <w:lang w:eastAsia="zh-CN"/>
+        </w:rPr>
+      </w:pPr>
+      <w:r>
+        <w:rPr>
+          <w:rFonts w:hint="eastAsia" w:asciiTheme="minorEastAsia" w:hAnsiTheme="minorEastAsia" w:eastAsiaTheme="minorEastAsia" w:cstheme="minorEastAsia"/>
+          <w:b/>
+          <w:bCs/>
+          <w:i w:val="0"/>
+          <w:caps w:val="0"/>
+          <w:color w:val="121212"/>
+          <w:spacing w:val="0"/>
+          <w:sz w:val="28"/>
+          <w:szCs w:val="28"/>
+          <w:shd w:val="clear" w:fill="FFFFFF"/>
+          <w:lang w:eastAsia="zh-CN"/>
+        </w:rPr>
+        <w:t>Presenters</w:t>
+      </w:r>
+    </w:p>
+    <w:p>
+      <w:pPr>
+        <w:pStyle w:val="8"/>
+        <w:keepNext w:val="0"/>
+        <w:keepLines w:val="0"/>
+        <w:widowControl/>
+        <w:suppressLineNumbers w:val="0"/>
+        <w:shd w:val="clear" w:fill="FFFFFF"/>
+        <w:spacing w:before="294" w:beforeAutospacing="0" w:after="294" w:afterAutospacing="0"/>
+        <w:ind w:left="0" w:right="0" w:firstLine="0"/>
+        <w:rPr>
+          <w:rFonts w:hint="eastAsia" w:asciiTheme="minorEastAsia" w:hAnsiTheme="minorEastAsia" w:eastAsiaTheme="minorEastAsia" w:cstheme="minorEastAsia"/>
+          <w:i w:val="0"/>
+          <w:caps w:val="0"/>
+          <w:color w:val="121212"/>
+          <w:spacing w:val="0"/>
+          <w:sz w:val="21"/>
+          <w:szCs w:val="21"/>
+          <w:shd w:val="clear" w:fill="FFFFFF"/>
+          <w:lang w:eastAsia="zh-CN"/>
+        </w:rPr>
+      </w:pPr>
+      <w:r>
+        <w:rPr>
+          <w:rFonts w:hint="eastAsia" w:asciiTheme="minorEastAsia" w:hAnsiTheme="minorEastAsia" w:eastAsiaTheme="minorEastAsia" w:cstheme="minorEastAsia"/>
+          <w:i w:val="0"/>
+          <w:caps w:val="0"/>
+          <w:color w:val="121212"/>
+          <w:spacing w:val="0"/>
+          <w:sz w:val="21"/>
+          <w:szCs w:val="21"/>
+          <w:shd w:val="clear" w:fill="FFFFFF"/>
+          <w:lang w:eastAsia="zh-CN"/>
+        </w:rPr>
+        <w:t>为了得到一个简单的展现组件，行为逻辑和复杂的表现层逻辑被需要被抽离到一个 presenter 中。presenter 没有界面并且通常没有或者极少的包含注入的依赖，便于它容易测试和推断。</w:t>
+      </w:r>
+    </w:p>
+    <w:p>
+      <w:pPr>
+        <w:pStyle w:val="8"/>
+        <w:keepNext w:val="0"/>
+        <w:keepLines w:val="0"/>
+        <w:widowControl/>
+        <w:suppressLineNumbers w:val="0"/>
+        <w:shd w:val="clear" w:fill="FFFFFF"/>
+        <w:spacing w:before="294" w:beforeAutospacing="0" w:after="294" w:afterAutospacing="0"/>
+        <w:ind w:left="0" w:right="0" w:firstLine="0"/>
+        <w:rPr>
+          <w:rFonts w:hint="eastAsia" w:asciiTheme="minorEastAsia" w:hAnsiTheme="minorEastAsia" w:eastAsiaTheme="minorEastAsia" w:cstheme="minorEastAsia"/>
+          <w:i w:val="0"/>
+          <w:caps w:val="0"/>
+          <w:color w:val="121212"/>
+          <w:spacing w:val="0"/>
+          <w:sz w:val="21"/>
+          <w:szCs w:val="21"/>
+          <w:shd w:val="clear" w:fill="FFFFFF"/>
+          <w:lang w:eastAsia="zh-CN"/>
+        </w:rPr>
+      </w:pPr>
+      <w:r>
+        <w:rPr>
+          <w:rFonts w:hint="eastAsia" w:asciiTheme="minorEastAsia" w:hAnsiTheme="minorEastAsia" w:eastAsiaTheme="minorEastAsia" w:cstheme="minorEastAsia"/>
+          <w:i w:val="0"/>
+          <w:caps w:val="0"/>
+          <w:color w:val="121212"/>
+          <w:spacing w:val="0"/>
+          <w:sz w:val="21"/>
+          <w:szCs w:val="21"/>
+          <w:shd w:val="clear" w:fill="FFFFFF"/>
+          <w:lang w:eastAsia="zh-CN"/>
+        </w:rPr>
+        <w:t>Presenter 几乎不会感知应用的其它部分。通常一个展示组件只会引用一个 presenter</w:t>
+      </w:r>
+    </w:p>
+    <w:p>
+      <w:pPr>
+        <w:pStyle w:val="8"/>
+        <w:keepNext w:val="0"/>
+        <w:keepLines w:val="0"/>
+        <w:widowControl/>
+        <w:suppressLineNumbers w:val="0"/>
+        <w:shd w:val="clear" w:fill="FFFFFF"/>
+        <w:spacing w:before="294" w:beforeAutospacing="0" w:after="294" w:afterAutospacing="0"/>
+        <w:ind w:left="0" w:right="0" w:firstLine="0"/>
+        <w:rPr>
+          <w:rFonts w:hint="eastAsia" w:asciiTheme="minorEastAsia" w:hAnsiTheme="minorEastAsia" w:eastAsiaTheme="minorEastAsia" w:cstheme="minorEastAsia"/>
+          <w:b/>
+          <w:bCs/>
+          <w:i w:val="0"/>
+          <w:caps w:val="0"/>
+          <w:color w:val="121212"/>
+          <w:spacing w:val="0"/>
+          <w:sz w:val="28"/>
+          <w:szCs w:val="28"/>
+          <w:shd w:val="clear" w:fill="FFFFFF"/>
+          <w:lang w:eastAsia="zh-CN"/>
+        </w:rPr>
+      </w:pPr>
+      <w:r>
+        <w:rPr>
+          <w:rFonts w:hint="eastAsia" w:asciiTheme="minorEastAsia" w:hAnsiTheme="minorEastAsia" w:eastAsiaTheme="minorEastAsia" w:cstheme="minorEastAsia"/>
+          <w:b/>
+          <w:bCs/>
+          <w:i w:val="0"/>
+          <w:caps w:val="0"/>
+          <w:color w:val="121212"/>
+          <w:spacing w:val="0"/>
+          <w:sz w:val="28"/>
+          <w:szCs w:val="28"/>
+          <w:shd w:val="clear" w:fill="FFFFFF"/>
+          <w:lang w:eastAsia="zh-CN"/>
+        </w:rPr>
+        <w:t>MVC 组合</w:t>
+      </w:r>
+    </w:p>
+    <w:p>
+      <w:pPr>
+        <w:rPr>
+          <w:rFonts w:hint="eastAsia" w:eastAsiaTheme="minorEastAsia"/>
+          <w:lang w:eastAsia="zh-CN"/>
+        </w:rPr>
+      </w:pPr>
+      <w:r>
+        <w:rPr>
+          <w:rFonts w:hint="eastAsia" w:eastAsiaTheme="minorEastAsia"/>
+          <w:lang w:eastAsia="zh-CN"/>
+        </w:rPr>
+        <w:drawing>
+          <wp:inline distT="0" distB="0" distL="114300" distR="114300">
+            <wp:extent cx="3997960" cy="1908175"/>
+            <wp:effectExtent l="0" t="0" r="2540" b="15875"/>
+            <wp:docPr id="2" name="图片 2" descr="v"/>
+            <wp:cNvGraphicFramePr>
+              <a:graphicFrameLocks xmlns:a="http://schemas.openxmlformats.org/drawingml/2006/main" noChangeAspect="1"/>
+            </wp:cNvGraphicFramePr>
+            <a:graphic xmlns:a="http://schemas.openxmlformats.org/drawingml/2006/main">
+              <a:graphicData uri="http://schemas.openxmlformats.org/drawingml/2006/picture">
+                <pic:pic xmlns:pic="http://schemas.openxmlformats.org/drawingml/2006/picture">
+                  <pic:nvPicPr>
+                    <pic:cNvPr id="2" name="图片 2" descr="v"/>
+                    <pic:cNvPicPr>
+                      <a:picLocks noChangeAspect="1"/>
+                    </pic:cNvPicPr>
+                  </pic:nvPicPr>
+                  <pic:blipFill>
+                    <a:blip r:embed="rId23"/>
+                    <a:stretch>
+                      <a:fillRect/>
+                    </a:stretch>
+                  </pic:blipFill>
+                  <pic:spPr>
+                    <a:xfrm>
+                      <a:off x="0" y="0"/>
+                      <a:ext cx="3997960" cy="1908175"/>
+                    </a:xfrm>
+                    <a:prstGeom prst="rect">
+                      <a:avLst/>
+                    </a:prstGeom>
+                  </pic:spPr>
+                </pic:pic>
+              </a:graphicData>
+            </a:graphic>
+          </wp:inline>
+        </w:drawing>
+      </w:r>
+    </w:p>
+    <w:p>
+      <w:pPr>
+        <w:pStyle w:val="8"/>
+        <w:keepNext w:val="0"/>
+        <w:keepLines w:val="0"/>
+        <w:widowControl/>
+        <w:suppressLineNumbers w:val="0"/>
+        <w:shd w:val="clear" w:fill="FFFFFF"/>
+        <w:spacing w:before="294" w:beforeAutospacing="0" w:after="294" w:afterAutospacing="0"/>
+        <w:ind w:left="0" w:right="0" w:firstLine="0"/>
+        <w:rPr>
+          <w:rFonts w:hint="eastAsia" w:asciiTheme="minorEastAsia" w:hAnsiTheme="minorEastAsia" w:eastAsiaTheme="minorEastAsia" w:cstheme="minorEastAsia"/>
+          <w:i w:val="0"/>
+          <w:caps w:val="0"/>
+          <w:color w:val="121212"/>
+          <w:spacing w:val="0"/>
+          <w:sz w:val="21"/>
+          <w:szCs w:val="21"/>
+          <w:shd w:val="clear" w:fill="FFFFFF"/>
+          <w:lang w:eastAsia="zh-CN"/>
+        </w:rPr>
+      </w:pPr>
+      <w:r>
+        <w:rPr>
+          <w:rFonts w:hint="eastAsia" w:asciiTheme="minorEastAsia" w:hAnsiTheme="minorEastAsia" w:eastAsiaTheme="minorEastAsia" w:cstheme="minorEastAsia"/>
+          <w:i w:val="0"/>
+          <w:caps w:val="0"/>
+          <w:color w:val="121212"/>
+          <w:spacing w:val="0"/>
+          <w:sz w:val="21"/>
+          <w:szCs w:val="21"/>
+          <w:shd w:val="clear" w:fill="FFFFFF"/>
+          <w:lang w:eastAsia="zh-CN"/>
+        </w:rPr>
+        <w:t>这三个软件部件组合成了我们所谓的 MVC。模型（model）——由容器组件表示——代表了需要由浏览器展示给用户的应用状态</w:t>
+      </w:r>
+    </w:p>
+    <w:p>
+      <w:pPr>
+        <w:pStyle w:val="8"/>
+        <w:keepNext w:val="0"/>
+        <w:keepLines w:val="0"/>
+        <w:widowControl/>
+        <w:suppressLineNumbers w:val="0"/>
+        <w:shd w:val="clear" w:fill="FFFFFF"/>
+        <w:spacing w:before="294" w:beforeAutospacing="0" w:after="294" w:afterAutospacing="0"/>
+        <w:ind w:left="0" w:right="0" w:firstLine="0"/>
+        <w:rPr>
+          <w:rFonts w:hint="eastAsia" w:asciiTheme="minorEastAsia" w:hAnsiTheme="minorEastAsia" w:eastAsiaTheme="minorEastAsia" w:cstheme="minorEastAsia"/>
+          <w:i w:val="0"/>
+          <w:caps w:val="0"/>
+          <w:color w:val="121212"/>
+          <w:spacing w:val="0"/>
+          <w:sz w:val="21"/>
+          <w:szCs w:val="21"/>
+          <w:shd w:val="clear" w:fill="FFFFFF"/>
+          <w:lang w:eastAsia="zh-CN"/>
+        </w:rPr>
+      </w:pPr>
+      <w:r>
+        <w:rPr>
+          <w:rFonts w:hint="eastAsia" w:asciiTheme="minorEastAsia" w:hAnsiTheme="minorEastAsia" w:eastAsiaTheme="minorEastAsia" w:cstheme="minorEastAsia"/>
+          <w:i w:val="0"/>
+          <w:caps w:val="0"/>
+          <w:color w:val="121212"/>
+          <w:spacing w:val="0"/>
+          <w:sz w:val="21"/>
+          <w:szCs w:val="21"/>
+          <w:shd w:val="clear" w:fill="FFFFFF"/>
+          <w:lang w:eastAsia="zh-CN"/>
+        </w:rPr>
+        <w:t>视图，由展现组件表示，是一个用于呈现应用状态并且把用户交互转换为组件级别事件轻量用户界面，通常会把控制流转发给 presenter</w:t>
+      </w:r>
+    </w:p>
+    <w:p>
+      <w:pPr>
+        <w:pStyle w:val="8"/>
+        <w:keepNext w:val="0"/>
+        <w:keepLines w:val="0"/>
+        <w:widowControl/>
+        <w:suppressLineNumbers w:val="0"/>
+        <w:shd w:val="clear" w:fill="FFFFFF"/>
+        <w:spacing w:before="294" w:beforeAutospacing="0" w:after="294" w:afterAutospacing="0"/>
+        <w:ind w:left="0" w:right="0" w:firstLine="0"/>
+        <w:rPr>
+          <w:rFonts w:hint="eastAsia" w:asciiTheme="minorEastAsia" w:hAnsiTheme="minorEastAsia" w:eastAsiaTheme="minorEastAsia" w:cstheme="minorEastAsia"/>
+          <w:i w:val="0"/>
+          <w:caps w:val="0"/>
+          <w:color w:val="121212"/>
+          <w:spacing w:val="0"/>
+          <w:sz w:val="21"/>
+          <w:szCs w:val="21"/>
+          <w:shd w:val="clear" w:fill="FFFFFF"/>
+          <w:lang w:eastAsia="zh-CN"/>
+        </w:rPr>
+      </w:pPr>
+    </w:p>
+    <w:p>
+      <w:pPr>
+        <w:pStyle w:val="8"/>
+        <w:keepNext w:val="0"/>
+        <w:keepLines w:val="0"/>
+        <w:widowControl/>
+        <w:suppressLineNumbers w:val="0"/>
+        <w:shd w:val="clear" w:fill="FFFFFF"/>
+        <w:spacing w:before="294" w:beforeAutospacing="0" w:after="294" w:afterAutospacing="0"/>
+        <w:ind w:left="0" w:right="0" w:firstLine="0"/>
+        <w:rPr>
+          <w:rFonts w:hint="eastAsia" w:asciiTheme="minorEastAsia" w:hAnsiTheme="minorEastAsia" w:eastAsiaTheme="minorEastAsia" w:cstheme="minorEastAsia"/>
+          <w:i w:val="0"/>
+          <w:caps w:val="0"/>
+          <w:color w:val="121212"/>
+          <w:spacing w:val="0"/>
+          <w:sz w:val="21"/>
+          <w:szCs w:val="21"/>
+          <w:shd w:val="clear" w:fill="FFFFFF"/>
+          <w:lang w:eastAsia="zh-CN"/>
+        </w:rPr>
+      </w:pPr>
+      <w:r>
+        <w:rPr>
+          <w:rFonts w:hint="eastAsia" w:asciiTheme="minorEastAsia" w:hAnsiTheme="minorEastAsia" w:eastAsiaTheme="minorEastAsia" w:cstheme="minorEastAsia"/>
+          <w:i w:val="0"/>
+          <w:caps w:val="0"/>
+          <w:color w:val="121212"/>
+          <w:spacing w:val="0"/>
+          <w:sz w:val="21"/>
+          <w:szCs w:val="21"/>
+          <w:shd w:val="clear" w:fill="FFFFFF"/>
+          <w:lang w:eastAsia="zh-CN"/>
+        </w:rPr>
+        <w:t>presenter 是一个完全不会感知应用其它部分的类的实例</w:t>
+      </w:r>
+    </w:p>
+    <w:p>
+      <w:pPr>
+        <w:pStyle w:val="8"/>
+        <w:keepNext w:val="0"/>
+        <w:keepLines w:val="0"/>
+        <w:widowControl/>
+        <w:suppressLineNumbers w:val="0"/>
+        <w:shd w:val="clear" w:fill="FFFFFF"/>
+        <w:spacing w:before="294" w:beforeAutospacing="0" w:after="294" w:afterAutospacing="0"/>
+        <w:ind w:left="0" w:right="0" w:firstLine="0"/>
+        <w:rPr>
+          <w:rFonts w:hint="eastAsia" w:asciiTheme="minorEastAsia" w:hAnsiTheme="minorEastAsia" w:eastAsiaTheme="minorEastAsia" w:cstheme="minorEastAsia"/>
+          <w:b/>
+          <w:bCs/>
+          <w:i w:val="0"/>
+          <w:caps w:val="0"/>
+          <w:color w:val="121212"/>
+          <w:spacing w:val="0"/>
+          <w:sz w:val="28"/>
+          <w:szCs w:val="28"/>
+          <w:shd w:val="clear" w:fill="FFFFFF"/>
+          <w:lang w:eastAsia="zh-CN"/>
+        </w:rPr>
+      </w:pPr>
+      <w:r>
+        <w:rPr>
+          <w:rFonts w:hint="eastAsia" w:asciiTheme="minorEastAsia" w:hAnsiTheme="minorEastAsia" w:eastAsiaTheme="minorEastAsia" w:cstheme="minorEastAsia"/>
+          <w:b/>
+          <w:bCs/>
+          <w:i w:val="0"/>
+          <w:caps w:val="0"/>
+          <w:color w:val="121212"/>
+          <w:spacing w:val="0"/>
+          <w:sz w:val="28"/>
+          <w:szCs w:val="28"/>
+          <w:shd w:val="clear" w:fill="FFFFFF"/>
+          <w:lang w:eastAsia="zh-CN"/>
+        </w:rPr>
+        <w:t>数据流</w:t>
+      </w:r>
+    </w:p>
+    <w:p>
+      <w:pPr>
+        <w:pStyle w:val="8"/>
+        <w:keepNext w:val="0"/>
+        <w:keepLines w:val="0"/>
+        <w:widowControl/>
+        <w:suppressLineNumbers w:val="0"/>
+        <w:shd w:val="clear" w:fill="FFFFFF"/>
+        <w:spacing w:before="294" w:beforeAutospacing="0" w:after="294" w:afterAutospacing="0"/>
+        <w:ind w:left="0" w:right="0" w:firstLine="0"/>
+        <w:rPr>
+          <w:rFonts w:hint="eastAsia" w:asciiTheme="minorEastAsia" w:hAnsiTheme="minorEastAsia" w:eastAsiaTheme="minorEastAsia" w:cstheme="minorEastAsia"/>
+          <w:i/>
+          <w:iCs/>
+          <w:caps w:val="0"/>
+          <w:color w:val="121212"/>
+          <w:spacing w:val="0"/>
+          <w:sz w:val="21"/>
+          <w:szCs w:val="21"/>
+          <w:shd w:val="clear" w:fill="FFFFFF"/>
+          <w:lang w:eastAsia="zh-CN"/>
+        </w:rPr>
+      </w:pPr>
+      <w:r>
+        <w:rPr>
+          <w:rFonts w:hint="eastAsia" w:asciiTheme="minorEastAsia" w:hAnsiTheme="minorEastAsia" w:eastAsiaTheme="minorEastAsia" w:cstheme="minorEastAsia"/>
+          <w:i/>
+          <w:iCs/>
+          <w:caps w:val="0"/>
+          <w:color w:val="121212"/>
+          <w:spacing w:val="0"/>
+          <w:sz w:val="21"/>
+          <w:szCs w:val="21"/>
+          <w:shd w:val="clear" w:fill="FFFFFF"/>
+          <w:lang w:eastAsia="zh-CN"/>
+        </w:rPr>
+        <w:t>译者注：以下可能会涉及到 Angular 的语法细节，例如 Observable，事件绑定机制，属性传播机制。可以忽略。主要留意数据的流动方向</w:t>
+      </w:r>
+    </w:p>
+    <w:p>
+      <w:pPr>
+        <w:pStyle w:val="8"/>
+        <w:keepNext w:val="0"/>
+        <w:keepLines w:val="0"/>
+        <w:widowControl/>
+        <w:suppressLineNumbers w:val="0"/>
+        <w:shd w:val="clear" w:fill="FFFFFF"/>
+        <w:spacing w:before="294" w:beforeAutospacing="0" w:after="294" w:afterAutospacing="0"/>
+        <w:ind w:left="0" w:right="0" w:firstLine="0"/>
+        <w:rPr>
+          <w:rFonts w:hint="eastAsia" w:asciiTheme="minorEastAsia" w:hAnsiTheme="minorEastAsia" w:eastAsiaTheme="minorEastAsia" w:cstheme="minorEastAsia"/>
+          <w:b/>
+          <w:bCs/>
+          <w:i w:val="0"/>
+          <w:caps w:val="0"/>
+          <w:color w:val="121212"/>
+          <w:spacing w:val="0"/>
+          <w:sz w:val="21"/>
+          <w:szCs w:val="21"/>
+          <w:shd w:val="clear" w:fill="FFFFFF"/>
+          <w:lang w:eastAsia="zh-CN"/>
+        </w:rPr>
+      </w:pPr>
+      <w:r>
+        <w:rPr>
+          <w:rFonts w:hint="eastAsia" w:asciiTheme="minorEastAsia" w:hAnsiTheme="minorEastAsia" w:eastAsiaTheme="minorEastAsia" w:cstheme="minorEastAsia"/>
+          <w:b/>
+          <w:bCs/>
+          <w:i w:val="0"/>
+          <w:caps w:val="0"/>
+          <w:color w:val="121212"/>
+          <w:spacing w:val="0"/>
+          <w:sz w:val="21"/>
+          <w:szCs w:val="21"/>
+          <w:shd w:val="clear" w:fill="FFFFFF"/>
+          <w:lang w:eastAsia="zh-CN"/>
+        </w:rPr>
+        <w:t>数据在组件树的向下流动</w:t>
+      </w:r>
+    </w:p>
+    <w:p>
+      <w:pPr>
+        <w:pStyle w:val="8"/>
+        <w:keepNext w:val="0"/>
+        <w:keepLines w:val="0"/>
+        <w:widowControl/>
+        <w:suppressLineNumbers w:val="0"/>
+        <w:shd w:val="clear" w:fill="FFFFFF"/>
+        <w:spacing w:before="294" w:beforeAutospacing="0" w:after="294" w:afterAutospacing="0"/>
+        <w:ind w:left="0" w:right="0" w:firstLine="0"/>
+        <w:rPr>
+          <w:rFonts w:hint="eastAsia" w:asciiTheme="minorEastAsia" w:hAnsiTheme="minorEastAsia" w:eastAsiaTheme="minorEastAsia" w:cstheme="minorEastAsia"/>
+          <w:i w:val="0"/>
+          <w:caps w:val="0"/>
+          <w:color w:val="121212"/>
+          <w:spacing w:val="0"/>
+          <w:sz w:val="21"/>
+          <w:szCs w:val="21"/>
+          <w:shd w:val="clear" w:fill="FFFFFF"/>
+          <w:lang w:eastAsia="zh-CN"/>
+        </w:rPr>
+      </w:pPr>
+      <w:r>
+        <w:rPr>
+          <w:rFonts w:hint="eastAsia" w:asciiTheme="minorEastAsia" w:hAnsiTheme="minorEastAsia" w:eastAsiaTheme="minorEastAsia" w:cstheme="minorEastAsia"/>
+          <w:i w:val="0"/>
+          <w:caps w:val="0"/>
+          <w:color w:val="121212"/>
+          <w:spacing w:val="0"/>
+          <w:sz w:val="21"/>
+          <w:szCs w:val="21"/>
+          <w:shd w:val="clear" w:fill="FFFFFF"/>
+          <w:lang w:eastAsia="zh-CN"/>
+        </w:rPr>
+        <w:t>让我们把数据和事件是如何在 MVP 中流动的过程可视化出来</w:t>
+      </w:r>
+    </w:p>
+    <w:p>
+      <w:pPr>
+        <w:pStyle w:val="8"/>
+        <w:keepNext w:val="0"/>
+        <w:keepLines w:val="0"/>
+        <w:widowControl/>
+        <w:suppressLineNumbers w:val="0"/>
+        <w:shd w:val="clear" w:fill="FFFFFF"/>
+        <w:spacing w:before="294" w:beforeAutospacing="0" w:after="294" w:afterAutospacing="0"/>
+        <w:ind w:left="0" w:right="0" w:firstLine="0"/>
+        <w:rPr>
+          <w:rFonts w:hint="eastAsia" w:asciiTheme="minorEastAsia" w:hAnsiTheme="minorEastAsia" w:cstheme="minorEastAsia"/>
+          <w:i w:val="0"/>
+          <w:caps w:val="0"/>
+          <w:color w:val="121212"/>
+          <w:spacing w:val="0"/>
+          <w:sz w:val="21"/>
+          <w:szCs w:val="21"/>
+          <w:shd w:val="clear" w:fill="FFFFFF"/>
+          <w:lang w:val="en-US" w:eastAsia="zh-CN"/>
+        </w:rPr>
+      </w:pPr>
+      <w:r>
+        <w:rPr>
+          <w:rFonts w:hint="eastAsia" w:asciiTheme="minorEastAsia" w:hAnsiTheme="minorEastAsia" w:cstheme="minorEastAsia"/>
+          <w:i w:val="0"/>
+          <w:caps w:val="0"/>
+          <w:color w:val="121212"/>
+          <w:spacing w:val="0"/>
+          <w:sz w:val="21"/>
+          <w:szCs w:val="21"/>
+          <w:shd w:val="clear" w:fill="FFFFFF"/>
+          <w:lang w:eastAsia="zh-CN"/>
+        </w:rPr>
+        <w:t>（有一个图）</w:t>
+      </w:r>
+      <w:r>
+        <w:rPr>
+          <w:rFonts w:hint="eastAsia" w:asciiTheme="minorEastAsia" w:hAnsiTheme="minorEastAsia" w:cstheme="minorEastAsia"/>
+          <w:i w:val="0"/>
+          <w:caps w:val="0"/>
+          <w:color w:val="121212"/>
+          <w:spacing w:val="0"/>
+          <w:sz w:val="21"/>
+          <w:szCs w:val="21"/>
+          <w:shd w:val="clear" w:fill="FFFFFF"/>
+          <w:lang w:val="en-US" w:eastAsia="zh-CN"/>
+        </w:rPr>
+        <w:t xml:space="preserve"> </w:t>
+      </w:r>
+    </w:p>
+    <w:p>
+      <w:pPr>
+        <w:pStyle w:val="8"/>
+        <w:keepNext w:val="0"/>
+        <w:keepLines w:val="0"/>
+        <w:widowControl/>
+        <w:suppressLineNumbers w:val="0"/>
+        <w:shd w:val="clear" w:fill="FFFFFF"/>
+        <w:spacing w:before="294" w:beforeAutospacing="0" w:after="294" w:afterAutospacing="0"/>
+        <w:ind w:left="0" w:right="0" w:firstLine="0"/>
+        <w:rPr>
+          <w:rFonts w:hint="eastAsia" w:asciiTheme="minorEastAsia" w:hAnsiTheme="minorEastAsia" w:cstheme="minorEastAsia"/>
+          <w:i w:val="0"/>
+          <w:caps w:val="0"/>
+          <w:color w:val="121212"/>
+          <w:spacing w:val="0"/>
+          <w:sz w:val="21"/>
+          <w:szCs w:val="21"/>
+          <w:shd w:val="clear" w:fill="FFFFFF"/>
+          <w:lang w:val="en-US" w:eastAsia="zh-CN"/>
+        </w:rPr>
+      </w:pPr>
+    </w:p>
+    <w:p>
+      <w:pPr>
+        <w:pStyle w:val="8"/>
+        <w:keepNext w:val="0"/>
+        <w:keepLines w:val="0"/>
+        <w:widowControl/>
+        <w:suppressLineNumbers w:val="0"/>
+        <w:shd w:val="clear" w:fill="FFFFFF"/>
+        <w:spacing w:before="294" w:beforeAutospacing="0" w:after="294" w:afterAutospacing="0"/>
+        <w:ind w:left="0" w:right="0" w:firstLine="0"/>
+        <w:rPr>
+          <w:rFonts w:hint="eastAsia" w:asciiTheme="minorEastAsia" w:hAnsiTheme="minorEastAsia" w:cstheme="minorEastAsia"/>
+          <w:i w:val="0"/>
+          <w:caps w:val="0"/>
+          <w:color w:val="121212"/>
+          <w:spacing w:val="0"/>
+          <w:sz w:val="21"/>
+          <w:szCs w:val="21"/>
+          <w:shd w:val="clear" w:fill="FFFFFF"/>
+          <w:lang w:val="en-US" w:eastAsia="zh-CN"/>
+        </w:rPr>
+      </w:pPr>
+    </w:p>
+    <w:p>
+      <w:pPr>
+        <w:pStyle w:val="8"/>
+        <w:keepNext w:val="0"/>
+        <w:keepLines w:val="0"/>
+        <w:widowControl/>
+        <w:suppressLineNumbers w:val="0"/>
+        <w:shd w:val="clear" w:fill="FFFFFF"/>
+        <w:spacing w:before="294" w:beforeAutospacing="0" w:after="294" w:afterAutospacing="0"/>
+        <w:ind w:left="0" w:right="0" w:firstLine="0"/>
+        <w:rPr>
+          <w:rFonts w:hint="eastAsia" w:asciiTheme="minorEastAsia" w:hAnsiTheme="minorEastAsia" w:cstheme="minorEastAsia"/>
+          <w:i w:val="0"/>
+          <w:caps w:val="0"/>
+          <w:color w:val="121212"/>
+          <w:spacing w:val="0"/>
+          <w:sz w:val="21"/>
+          <w:szCs w:val="21"/>
+          <w:shd w:val="clear" w:fill="FFFFFF"/>
+          <w:lang w:val="en-US" w:eastAsia="zh-CN"/>
+        </w:rPr>
+      </w:pPr>
+    </w:p>
+    <w:p>
+      <w:pPr>
+        <w:pStyle w:val="8"/>
+        <w:keepNext w:val="0"/>
+        <w:keepLines w:val="0"/>
+        <w:widowControl/>
+        <w:suppressLineNumbers w:val="0"/>
+        <w:shd w:val="clear" w:fill="FFFFFF"/>
+        <w:spacing w:before="294" w:beforeAutospacing="0" w:after="294" w:afterAutospacing="0"/>
+        <w:ind w:left="0" w:right="0" w:firstLine="0"/>
+        <w:rPr>
+          <w:rFonts w:hint="default" w:asciiTheme="minorEastAsia" w:hAnsiTheme="minorEastAsia" w:cstheme="minorEastAsia"/>
+          <w:i w:val="0"/>
+          <w:caps w:val="0"/>
+          <w:color w:val="121212"/>
+          <w:spacing w:val="0"/>
+          <w:sz w:val="21"/>
+          <w:szCs w:val="21"/>
+          <w:shd w:val="clear" w:fill="FFFFFF"/>
+          <w:lang w:val="en-US" w:eastAsia="zh-CN"/>
+        </w:rPr>
+      </w:pPr>
+      <w:r>
+        <w:rPr>
+          <w:rFonts w:hint="default" w:asciiTheme="minorEastAsia" w:hAnsiTheme="minorEastAsia" w:cstheme="minorEastAsia"/>
+          <w:i w:val="0"/>
+          <w:caps w:val="0"/>
+          <w:color w:val="121212"/>
+          <w:spacing w:val="0"/>
+          <w:sz w:val="21"/>
+          <w:szCs w:val="21"/>
+          <w:shd w:val="clear" w:fill="FFFFFF"/>
+          <w:lang w:val="en-US" w:eastAsia="zh-CN"/>
+        </w:rPr>
+        <w:t>在上图中，一个服务中的应用状态发生了更改。因为容器组件订阅了服务上的一个 observable 属性所以它感知到了变更的发生</w:t>
+      </w:r>
+    </w:p>
+    <w:p>
+      <w:pPr>
+        <w:pStyle w:val="8"/>
+        <w:keepNext w:val="0"/>
+        <w:keepLines w:val="0"/>
+        <w:widowControl/>
+        <w:suppressLineNumbers w:val="0"/>
+        <w:shd w:val="clear" w:fill="FFFFFF"/>
+        <w:spacing w:before="294" w:beforeAutospacing="0" w:after="294" w:afterAutospacing="0"/>
+        <w:ind w:left="0" w:right="0" w:firstLine="0"/>
+        <w:rPr>
+          <w:rFonts w:hint="default" w:asciiTheme="minorEastAsia" w:hAnsiTheme="minorEastAsia" w:cstheme="minorEastAsia"/>
+          <w:i w:val="0"/>
+          <w:caps w:val="0"/>
+          <w:color w:val="121212"/>
+          <w:spacing w:val="0"/>
+          <w:sz w:val="21"/>
+          <w:szCs w:val="21"/>
+          <w:shd w:val="clear" w:fill="FFFFFF"/>
+          <w:lang w:val="en-US" w:eastAsia="zh-CN"/>
+        </w:rPr>
+      </w:pPr>
+      <w:r>
+        <w:rPr>
+          <w:rFonts w:hint="default" w:asciiTheme="minorEastAsia" w:hAnsiTheme="minorEastAsia" w:cstheme="minorEastAsia"/>
+          <w:i w:val="0"/>
+          <w:caps w:val="0"/>
+          <w:color w:val="121212"/>
+          <w:spacing w:val="0"/>
+          <w:sz w:val="21"/>
+          <w:szCs w:val="21"/>
+          <w:shd w:val="clear" w:fill="FFFFFF"/>
+          <w:lang w:val="en-US" w:eastAsia="zh-CN"/>
+        </w:rPr>
+        <w:t>容器组件把接收到的新值转换为展示组件方便接收的格式。Angular 把新的值和引用赋值给展示组件的用于接收的输入属性</w:t>
+      </w:r>
+    </w:p>
+    <w:p>
+      <w:pPr>
+        <w:pStyle w:val="8"/>
+        <w:keepNext w:val="0"/>
+        <w:keepLines w:val="0"/>
+        <w:widowControl/>
+        <w:suppressLineNumbers w:val="0"/>
+        <w:shd w:val="clear" w:fill="FFFFFF"/>
+        <w:spacing w:before="294" w:beforeAutospacing="0" w:after="294" w:afterAutospacing="0"/>
+        <w:ind w:left="0" w:right="0" w:firstLine="0"/>
+        <w:rPr>
+          <w:rFonts w:hint="default" w:asciiTheme="minorEastAsia" w:hAnsiTheme="minorEastAsia" w:cstheme="minorEastAsia"/>
+          <w:i w:val="0"/>
+          <w:caps w:val="0"/>
+          <w:color w:val="121212"/>
+          <w:spacing w:val="0"/>
+          <w:sz w:val="21"/>
+          <w:szCs w:val="21"/>
+          <w:shd w:val="clear" w:fill="FFFFFF"/>
+          <w:lang w:val="en-US" w:eastAsia="zh-CN"/>
+        </w:rPr>
+      </w:pPr>
+      <w:r>
+        <w:rPr>
+          <w:rFonts w:hint="default" w:asciiTheme="minorEastAsia" w:hAnsiTheme="minorEastAsia" w:cstheme="minorEastAsia"/>
+          <w:i w:val="0"/>
+          <w:caps w:val="0"/>
+          <w:color w:val="121212"/>
+          <w:spacing w:val="0"/>
+          <w:sz w:val="21"/>
+          <w:szCs w:val="21"/>
+          <w:shd w:val="clear" w:fill="FFFFFF"/>
+          <w:lang w:val="en-US" w:eastAsia="zh-CN"/>
+        </w:rPr>
+        <w:t>展示组件把更新后的数据传递给 presenter ，用于重新计算需要在展示组件模板里需要使用的额外属性</w:t>
+      </w:r>
+    </w:p>
+    <w:p>
+      <w:pPr>
+        <w:pStyle w:val="8"/>
+        <w:keepNext w:val="0"/>
+        <w:keepLines w:val="0"/>
+        <w:widowControl/>
+        <w:suppressLineNumbers w:val="0"/>
+        <w:shd w:val="clear" w:fill="FFFFFF"/>
+        <w:spacing w:before="294" w:beforeAutospacing="0" w:after="294" w:afterAutospacing="0"/>
+        <w:ind w:left="0" w:right="0" w:firstLine="0"/>
+        <w:rPr>
+          <w:rFonts w:hint="default" w:asciiTheme="minorEastAsia" w:hAnsiTheme="minorEastAsia" w:cstheme="minorEastAsia"/>
+          <w:i w:val="0"/>
+          <w:caps w:val="0"/>
+          <w:color w:val="121212"/>
+          <w:spacing w:val="0"/>
+          <w:sz w:val="21"/>
+          <w:szCs w:val="21"/>
+          <w:shd w:val="clear" w:fill="FFFFFF"/>
+          <w:lang w:val="en-US" w:eastAsia="zh-CN"/>
+        </w:rPr>
+      </w:pPr>
+      <w:r>
+        <w:rPr>
+          <w:rFonts w:hint="default" w:asciiTheme="minorEastAsia" w:hAnsiTheme="minorEastAsia" w:cstheme="minorEastAsia"/>
+          <w:i w:val="0"/>
+          <w:caps w:val="0"/>
+          <w:color w:val="121212"/>
+          <w:spacing w:val="0"/>
+          <w:sz w:val="21"/>
+          <w:szCs w:val="21"/>
+          <w:shd w:val="clear" w:fill="FFFFFF"/>
+          <w:lang w:val="en-US" w:eastAsia="zh-CN"/>
+        </w:rPr>
+        <w:t>现在数据已经完成了在组件树向下的流动，然后 Angular 把状态渲染和更新在 DOM 上，在列表里展示给用户</w:t>
+      </w:r>
+    </w:p>
+    <w:p>
+      <w:pPr>
+        <w:pStyle w:val="8"/>
+        <w:keepNext w:val="0"/>
+        <w:keepLines w:val="0"/>
+        <w:widowControl/>
+        <w:suppressLineNumbers w:val="0"/>
+        <w:shd w:val="clear" w:fill="FFFFFF"/>
+        <w:spacing w:before="294" w:beforeAutospacing="0" w:after="294" w:afterAutospacing="0"/>
+        <w:ind w:left="0" w:right="0" w:firstLine="0"/>
+        <w:rPr>
+          <w:rFonts w:hint="default" w:asciiTheme="minorEastAsia" w:hAnsiTheme="minorEastAsia" w:cstheme="minorEastAsia"/>
+          <w:b/>
+          <w:bCs/>
+          <w:i w:val="0"/>
+          <w:caps w:val="0"/>
+          <w:color w:val="121212"/>
+          <w:spacing w:val="0"/>
+          <w:sz w:val="21"/>
+          <w:szCs w:val="21"/>
+          <w:shd w:val="clear" w:fill="FFFFFF"/>
+          <w:lang w:val="en-US" w:eastAsia="zh-CN"/>
+        </w:rPr>
+      </w:pPr>
+      <w:r>
+        <w:rPr>
+          <w:rFonts w:hint="default" w:asciiTheme="minorEastAsia" w:hAnsiTheme="minorEastAsia" w:cstheme="minorEastAsia"/>
+          <w:b/>
+          <w:bCs/>
+          <w:i w:val="0"/>
+          <w:caps w:val="0"/>
+          <w:color w:val="121212"/>
+          <w:spacing w:val="0"/>
+          <w:sz w:val="21"/>
+          <w:szCs w:val="21"/>
+          <w:shd w:val="clear" w:fill="FFFFFF"/>
+          <w:lang w:val="en-US" w:eastAsia="zh-CN"/>
+        </w:rPr>
+        <w:t>事件在组件树种的向上流动</w:t>
+      </w:r>
+    </w:p>
+    <w:p>
+      <w:pPr>
+        <w:pStyle w:val="8"/>
+        <w:keepNext w:val="0"/>
+        <w:keepLines w:val="0"/>
+        <w:widowControl/>
+        <w:suppressLineNumbers w:val="0"/>
+        <w:shd w:val="clear" w:fill="FFFFFF"/>
+        <w:spacing w:before="294" w:beforeAutospacing="0" w:after="294" w:afterAutospacing="0"/>
+        <w:ind w:left="0" w:right="0" w:firstLine="0"/>
+        <w:rPr>
+          <w:rFonts w:hint="eastAsia" w:asciiTheme="minorEastAsia" w:hAnsiTheme="minorEastAsia" w:cstheme="minorEastAsia"/>
+          <w:i w:val="0"/>
+          <w:caps w:val="0"/>
+          <w:color w:val="121212"/>
+          <w:spacing w:val="0"/>
+          <w:sz w:val="21"/>
+          <w:szCs w:val="21"/>
+          <w:shd w:val="clear" w:fill="FFFFFF"/>
+          <w:lang w:val="en-US" w:eastAsia="zh-CN"/>
+        </w:rPr>
+      </w:pPr>
+      <w:r>
+        <w:rPr>
+          <w:rFonts w:hint="eastAsia" w:asciiTheme="minorEastAsia" w:hAnsiTheme="minorEastAsia" w:cstheme="minorEastAsia"/>
+          <w:i w:val="0"/>
+          <w:caps w:val="0"/>
+          <w:color w:val="121212"/>
+          <w:spacing w:val="0"/>
+          <w:sz w:val="21"/>
+          <w:szCs w:val="21"/>
+          <w:shd w:val="clear" w:fill="FFFFFF"/>
+          <w:lang w:eastAsia="zh-CN"/>
+        </w:rPr>
+        <w:t>（有一个图）</w:t>
+      </w:r>
+      <w:r>
+        <w:rPr>
+          <w:rFonts w:hint="eastAsia" w:asciiTheme="minorEastAsia" w:hAnsiTheme="minorEastAsia" w:cstheme="minorEastAsia"/>
+          <w:i w:val="0"/>
+          <w:caps w:val="0"/>
+          <w:color w:val="121212"/>
+          <w:spacing w:val="0"/>
+          <w:sz w:val="21"/>
+          <w:szCs w:val="21"/>
+          <w:shd w:val="clear" w:fill="FFFFFF"/>
+          <w:lang w:val="en-US" w:eastAsia="zh-CN"/>
+        </w:rPr>
+        <w:t xml:space="preserve"> </w:t>
+      </w:r>
+    </w:p>
+    <w:p>
+      <w:pPr>
+        <w:pStyle w:val="8"/>
+        <w:keepNext w:val="0"/>
+        <w:keepLines w:val="0"/>
+        <w:widowControl/>
+        <w:suppressLineNumbers w:val="0"/>
+        <w:shd w:val="clear" w:fill="FFFFFF"/>
+        <w:spacing w:before="294" w:beforeAutospacing="0" w:after="294" w:afterAutospacing="0"/>
+        <w:ind w:left="0" w:right="0" w:firstLine="0"/>
+        <w:rPr>
+          <w:rFonts w:hint="default" w:asciiTheme="minorEastAsia" w:hAnsiTheme="minorEastAsia" w:cstheme="minorEastAsia"/>
+          <w:b w:val="0"/>
+          <w:bCs w:val="0"/>
+          <w:i w:val="0"/>
+          <w:caps w:val="0"/>
+          <w:color w:val="121212"/>
+          <w:spacing w:val="0"/>
+          <w:sz w:val="21"/>
+          <w:szCs w:val="21"/>
+          <w:shd w:val="clear" w:fill="FFFFFF"/>
+          <w:lang w:val="en-US" w:eastAsia="zh-CN"/>
+        </w:rPr>
+      </w:pPr>
+      <w:r>
+        <w:rPr>
+          <w:rFonts w:hint="default" w:asciiTheme="minorEastAsia" w:hAnsiTheme="minorEastAsia" w:cstheme="minorEastAsia"/>
+          <w:b w:val="0"/>
+          <w:bCs w:val="0"/>
+          <w:i w:val="0"/>
+          <w:caps w:val="0"/>
+          <w:color w:val="121212"/>
+          <w:spacing w:val="0"/>
+          <w:sz w:val="21"/>
+          <w:szCs w:val="21"/>
+          <w:shd w:val="clear" w:fill="FFFFFF"/>
+          <w:lang w:val="en-US" w:eastAsia="zh-CN"/>
+        </w:rPr>
+        <w:t>在上图种用户点击了一个按钮。由于模板中存在事件绑定，Angular 把事件转交由展示组件模型中的事件处理函数处理。</w:t>
+      </w:r>
+    </w:p>
+    <w:p>
+      <w:pPr>
+        <w:pStyle w:val="8"/>
+        <w:keepNext w:val="0"/>
+        <w:keepLines w:val="0"/>
+        <w:widowControl/>
+        <w:suppressLineNumbers w:val="0"/>
+        <w:shd w:val="clear" w:fill="FFFFFF"/>
+        <w:spacing w:before="294" w:beforeAutospacing="0" w:after="294" w:afterAutospacing="0"/>
+        <w:ind w:left="0" w:right="0" w:firstLine="0"/>
+        <w:rPr>
+          <w:rFonts w:hint="default" w:asciiTheme="minorEastAsia" w:hAnsiTheme="minorEastAsia" w:cstheme="minorEastAsia"/>
+          <w:b w:val="0"/>
+          <w:bCs w:val="0"/>
+          <w:i w:val="0"/>
+          <w:caps w:val="0"/>
+          <w:color w:val="121212"/>
+          <w:spacing w:val="0"/>
+          <w:sz w:val="21"/>
+          <w:szCs w:val="21"/>
+          <w:shd w:val="clear" w:fill="FFFFFF"/>
+          <w:lang w:val="en-US" w:eastAsia="zh-CN"/>
+        </w:rPr>
+      </w:pPr>
+      <w:r>
+        <w:rPr>
+          <w:rFonts w:hint="default" w:asciiTheme="minorEastAsia" w:hAnsiTheme="minorEastAsia" w:cstheme="minorEastAsia"/>
+          <w:b w:val="0"/>
+          <w:bCs w:val="0"/>
+          <w:i w:val="0"/>
+          <w:caps w:val="0"/>
+          <w:color w:val="121212"/>
+          <w:spacing w:val="0"/>
+          <w:sz w:val="21"/>
+          <w:szCs w:val="21"/>
+          <w:shd w:val="clear" w:fill="FFFFFF"/>
+          <w:lang w:val="en-US" w:eastAsia="zh-CN"/>
+        </w:rPr>
+        <w:t>用户的交互被 presenter 拦截，并且将它转化成特定的数据结构，随后借助 observable 属性将它传播出去。展示组件模型观察到了这次修改，又通过向外传递的属性将这个值传播出去。</w:t>
+      </w:r>
+    </w:p>
+    <w:p>
+      <w:pPr>
+        <w:pStyle w:val="8"/>
+        <w:keepNext w:val="0"/>
+        <w:keepLines w:val="0"/>
+        <w:widowControl/>
+        <w:suppressLineNumbers w:val="0"/>
+        <w:shd w:val="clear" w:fill="FFFFFF"/>
+        <w:spacing w:before="294" w:beforeAutospacing="0" w:after="294" w:afterAutospacing="0"/>
+        <w:ind w:left="0" w:right="0" w:firstLine="0"/>
+        <w:rPr>
+          <w:rFonts w:hint="default" w:asciiTheme="minorEastAsia" w:hAnsiTheme="minorEastAsia" w:cstheme="minorEastAsia"/>
+          <w:b w:val="0"/>
+          <w:bCs w:val="0"/>
+          <w:i w:val="0"/>
+          <w:caps w:val="0"/>
+          <w:color w:val="121212"/>
+          <w:spacing w:val="0"/>
+          <w:sz w:val="21"/>
+          <w:szCs w:val="21"/>
+          <w:shd w:val="clear" w:fill="FFFFFF"/>
+          <w:lang w:val="en-US" w:eastAsia="zh-CN"/>
+        </w:rPr>
+      </w:pPr>
+      <w:r>
+        <w:rPr>
+          <w:rFonts w:hint="default" w:asciiTheme="minorEastAsia" w:hAnsiTheme="minorEastAsia" w:cstheme="minorEastAsia"/>
+          <w:b w:val="0"/>
+          <w:bCs w:val="0"/>
+          <w:i w:val="0"/>
+          <w:caps w:val="0"/>
+          <w:color w:val="121212"/>
+          <w:spacing w:val="0"/>
+          <w:sz w:val="21"/>
+          <w:szCs w:val="21"/>
+          <w:shd w:val="clear" w:fill="FFFFFF"/>
+          <w:lang w:val="en-US" w:eastAsia="zh-CN"/>
+        </w:rPr>
+        <w:t>因为模板里绑定事件的缘故， Angular 通过组件特定事件告诉容器组件新的值产生了</w:t>
+      </w:r>
+    </w:p>
+    <w:p>
+      <w:pPr>
+        <w:pStyle w:val="8"/>
+        <w:keepNext w:val="0"/>
+        <w:keepLines w:val="0"/>
+        <w:widowControl/>
+        <w:suppressLineNumbers w:val="0"/>
+        <w:shd w:val="clear" w:fill="FFFFFF"/>
+        <w:spacing w:before="294" w:beforeAutospacing="0" w:after="294" w:afterAutospacing="0"/>
+        <w:ind w:left="0" w:right="0" w:firstLine="0"/>
+        <w:rPr>
+          <w:rFonts w:hint="default" w:asciiTheme="minorEastAsia" w:hAnsiTheme="minorEastAsia" w:cstheme="minorEastAsia"/>
+          <w:b w:val="0"/>
+          <w:bCs w:val="0"/>
+          <w:i w:val="0"/>
+          <w:caps w:val="0"/>
+          <w:color w:val="121212"/>
+          <w:spacing w:val="0"/>
+          <w:sz w:val="21"/>
+          <w:szCs w:val="21"/>
+          <w:shd w:val="clear" w:fill="FFFFFF"/>
+          <w:lang w:val="en-US" w:eastAsia="zh-CN"/>
+        </w:rPr>
+      </w:pPr>
+      <w:r>
+        <w:rPr>
+          <w:rFonts w:hint="default" w:asciiTheme="minorEastAsia" w:hAnsiTheme="minorEastAsia" w:cstheme="minorEastAsia"/>
+          <w:b w:val="0"/>
+          <w:bCs w:val="0"/>
+          <w:i w:val="0"/>
+          <w:caps w:val="0"/>
+          <w:color w:val="121212"/>
+          <w:spacing w:val="0"/>
+          <w:sz w:val="21"/>
+          <w:szCs w:val="21"/>
+          <w:shd w:val="clear" w:fill="FFFFFF"/>
+          <w:lang w:val="en-US" w:eastAsia="zh-CN"/>
+        </w:rPr>
+        <w:t>现在事件已经完成了在组件树中的向上游动，容器组件将数据结构转化为参数传递给服务里的一个方法</w:t>
+      </w:r>
+    </w:p>
+    <w:p>
+      <w:pPr>
+        <w:pStyle w:val="8"/>
+        <w:keepNext w:val="0"/>
+        <w:keepLines w:val="0"/>
+        <w:widowControl/>
+        <w:suppressLineNumbers w:val="0"/>
+        <w:shd w:val="clear" w:fill="FFFFFF"/>
+        <w:spacing w:before="294" w:beforeAutospacing="0" w:after="294" w:afterAutospacing="0"/>
+        <w:ind w:left="0" w:right="0" w:firstLine="0"/>
+        <w:rPr>
+          <w:rFonts w:hint="default" w:asciiTheme="minorEastAsia" w:hAnsiTheme="minorEastAsia" w:cstheme="minorEastAsia"/>
+          <w:b w:val="0"/>
+          <w:bCs w:val="0"/>
+          <w:i w:val="0"/>
+          <w:caps w:val="0"/>
+          <w:color w:val="121212"/>
+          <w:spacing w:val="0"/>
+          <w:sz w:val="21"/>
+          <w:szCs w:val="21"/>
+          <w:shd w:val="clear" w:fill="FFFFFF"/>
+          <w:lang w:val="en-US" w:eastAsia="zh-CN"/>
+        </w:rPr>
+      </w:pPr>
+      <w:r>
+        <w:rPr>
+          <w:rFonts w:hint="default" w:asciiTheme="minorEastAsia" w:hAnsiTheme="minorEastAsia" w:cstheme="minorEastAsia"/>
+          <w:b w:val="0"/>
+          <w:bCs w:val="0"/>
+          <w:i w:val="0"/>
+          <w:caps w:val="0"/>
+          <w:color w:val="121212"/>
+          <w:spacing w:val="0"/>
+          <w:sz w:val="21"/>
+          <w:szCs w:val="21"/>
+          <w:shd w:val="clear" w:fill="FFFFFF"/>
+          <w:lang w:val="en-US" w:eastAsia="zh-CN"/>
+        </w:rPr>
+        <w:t>接下来一个命令就会改变应用的状态，服务通过 observable 属性触发状态的改变，之后数据又一次像上上图中那样的流动</w:t>
+      </w:r>
+    </w:p>
+    <w:p>
+      <w:pPr>
+        <w:pStyle w:val="8"/>
+        <w:keepNext w:val="0"/>
+        <w:keepLines w:val="0"/>
+        <w:widowControl/>
+        <w:suppressLineNumbers w:val="0"/>
+        <w:shd w:val="clear" w:fill="FFFFFF"/>
+        <w:spacing w:before="294" w:beforeAutospacing="0" w:after="294" w:afterAutospacing="0"/>
+        <w:ind w:left="0" w:right="0" w:firstLine="0"/>
+        <w:rPr>
+          <w:rFonts w:hint="default" w:asciiTheme="minorEastAsia" w:hAnsiTheme="minorEastAsia" w:cstheme="minorEastAsia"/>
+          <w:b/>
+          <w:bCs/>
+          <w:i w:val="0"/>
+          <w:caps w:val="0"/>
+          <w:color w:val="121212"/>
+          <w:spacing w:val="0"/>
+          <w:sz w:val="28"/>
+          <w:szCs w:val="28"/>
+          <w:shd w:val="clear" w:fill="FFFFFF"/>
+          <w:lang w:val="en-US" w:eastAsia="zh-CN"/>
+        </w:rPr>
+      </w:pPr>
+      <w:r>
+        <w:rPr>
+          <w:rFonts w:hint="default" w:asciiTheme="minorEastAsia" w:hAnsiTheme="minorEastAsia" w:cstheme="minorEastAsia"/>
+          <w:b/>
+          <w:bCs/>
+          <w:i w:val="0"/>
+          <w:caps w:val="0"/>
+          <w:color w:val="121212"/>
+          <w:spacing w:val="0"/>
+          <w:sz w:val="28"/>
+          <w:szCs w:val="28"/>
+          <w:shd w:val="clear" w:fill="FFFFFF"/>
+          <w:lang w:val="en-US" w:eastAsia="zh-CN"/>
+        </w:rPr>
+        <w:t>一个改进的 Angular 应用</w:t>
+      </w:r>
+    </w:p>
+    <w:p>
+      <w:pPr>
+        <w:pStyle w:val="8"/>
+        <w:keepNext w:val="0"/>
+        <w:keepLines w:val="0"/>
+        <w:widowControl/>
+        <w:suppressLineNumbers w:val="0"/>
+        <w:shd w:val="clear" w:fill="FFFFFF"/>
+        <w:spacing w:before="294" w:beforeAutospacing="0" w:after="294" w:afterAutospacing="0"/>
+        <w:ind w:left="0" w:right="0" w:firstLine="0"/>
+        <w:rPr>
+          <w:rFonts w:hint="default" w:asciiTheme="minorEastAsia" w:hAnsiTheme="minorEastAsia" w:cstheme="minorEastAsia"/>
+          <w:b w:val="0"/>
+          <w:bCs w:val="0"/>
+          <w:i w:val="0"/>
+          <w:caps w:val="0"/>
+          <w:color w:val="121212"/>
+          <w:spacing w:val="0"/>
+          <w:sz w:val="21"/>
+          <w:szCs w:val="21"/>
+          <w:shd w:val="clear" w:fill="FFFFFF"/>
+          <w:lang w:val="en-US" w:eastAsia="zh-CN"/>
+        </w:rPr>
+      </w:pPr>
+      <w:r>
+        <w:rPr>
+          <w:rFonts w:hint="default" w:asciiTheme="minorEastAsia" w:hAnsiTheme="minorEastAsia" w:cstheme="minorEastAsia"/>
+          <w:b w:val="0"/>
+          <w:bCs w:val="0"/>
+          <w:i w:val="0"/>
+          <w:caps w:val="0"/>
+          <w:color w:val="121212"/>
+          <w:spacing w:val="0"/>
+          <w:sz w:val="21"/>
+          <w:szCs w:val="21"/>
+          <w:shd w:val="clear" w:fill="FFFFFF"/>
+          <w:lang w:val="en-US" w:eastAsia="zh-CN"/>
+        </w:rPr>
+        <w:t>有些人会认为我们的新 UI 架构过于复杂导致了过度设计，但是在现实中我们留下的是许多简单的，模块化的软件片段。模块化的软件架构让我们变得敏捷。不是敏捷流程里的那种敏捷，而是对于变化开销而言</w:t>
+      </w:r>
+    </w:p>
+    <w:p>
+      <w:pPr>
+        <w:pStyle w:val="8"/>
+        <w:keepNext w:val="0"/>
+        <w:keepLines w:val="0"/>
+        <w:widowControl/>
+        <w:suppressLineNumbers w:val="0"/>
+        <w:shd w:val="clear" w:fill="FFFFFF"/>
+        <w:spacing w:before="294" w:beforeAutospacing="0" w:after="294" w:afterAutospacing="0"/>
+        <w:ind w:left="0" w:right="0" w:firstLine="0"/>
+        <w:rPr>
+          <w:rFonts w:hint="default" w:asciiTheme="minorEastAsia" w:hAnsiTheme="minorEastAsia" w:cstheme="minorEastAsia"/>
+          <w:b/>
+          <w:bCs/>
+          <w:i w:val="0"/>
+          <w:caps w:val="0"/>
+          <w:color w:val="121212"/>
+          <w:spacing w:val="0"/>
+          <w:sz w:val="21"/>
+          <w:szCs w:val="21"/>
+          <w:shd w:val="clear" w:fill="FFFFFF"/>
+          <w:lang w:val="en-US" w:eastAsia="zh-CN"/>
+        </w:rPr>
+      </w:pPr>
+      <w:r>
+        <w:rPr>
+          <w:rFonts w:hint="default" w:asciiTheme="minorEastAsia" w:hAnsiTheme="minorEastAsia" w:cstheme="minorEastAsia"/>
+          <w:b/>
+          <w:bCs/>
+          <w:i w:val="0"/>
+          <w:caps w:val="0"/>
+          <w:color w:val="121212"/>
+          <w:spacing w:val="0"/>
+          <w:sz w:val="21"/>
+          <w:szCs w:val="21"/>
+          <w:shd w:val="clear" w:fill="FFFFFF"/>
+          <w:lang w:val="en-US" w:eastAsia="zh-CN"/>
+        </w:rPr>
+        <w:t>模块化的软件架构让我们变得敏捷</w:t>
+      </w:r>
+    </w:p>
+    <w:p>
+      <w:pPr>
+        <w:pStyle w:val="8"/>
+        <w:keepNext w:val="0"/>
+        <w:keepLines w:val="0"/>
+        <w:widowControl/>
+        <w:suppressLineNumbers w:val="0"/>
+        <w:shd w:val="clear" w:fill="FFFFFF"/>
+        <w:spacing w:before="294" w:beforeAutospacing="0" w:after="294" w:afterAutospacing="0"/>
+        <w:ind w:left="0" w:right="0" w:firstLine="0"/>
+        <w:rPr>
+          <w:rFonts w:hint="default" w:asciiTheme="minorEastAsia" w:hAnsiTheme="minorEastAsia" w:cstheme="minorEastAsia"/>
+          <w:b w:val="0"/>
+          <w:bCs w:val="0"/>
+          <w:i w:val="0"/>
+          <w:caps w:val="0"/>
+          <w:color w:val="121212"/>
+          <w:spacing w:val="0"/>
+          <w:sz w:val="21"/>
+          <w:szCs w:val="21"/>
+          <w:shd w:val="clear" w:fill="FFFFFF"/>
+          <w:lang w:val="en-US" w:eastAsia="zh-CN"/>
+        </w:rPr>
+      </w:pPr>
+      <w:r>
+        <w:rPr>
+          <w:rFonts w:hint="default" w:asciiTheme="minorEastAsia" w:hAnsiTheme="minorEastAsia" w:cstheme="minorEastAsia"/>
+          <w:b w:val="0"/>
+          <w:bCs w:val="0"/>
+          <w:i w:val="0"/>
+          <w:caps w:val="0"/>
+          <w:color w:val="121212"/>
+          <w:spacing w:val="0"/>
+          <w:sz w:val="21"/>
+          <w:szCs w:val="21"/>
+          <w:shd w:val="clear" w:fill="FFFFFF"/>
+          <w:lang w:val="en-US" w:eastAsia="zh-CN"/>
+        </w:rPr>
+        <w:t>我们追求的是前瞻性的处理用户需求更迭，而不是累积技术债。如果没有好的架构，即使为了避免紧耦合与测试困难历经数月的重构，也难以实现这个级别的敏捷度</w:t>
+      </w:r>
+    </w:p>
+    <w:p>
+      <w:pPr>
+        <w:pStyle w:val="8"/>
+        <w:keepNext w:val="0"/>
+        <w:keepLines w:val="0"/>
+        <w:widowControl/>
+        <w:suppressLineNumbers w:val="0"/>
+        <w:shd w:val="clear" w:fill="FFFFFF"/>
+        <w:spacing w:before="294" w:beforeAutospacing="0" w:after="294" w:afterAutospacing="0"/>
+        <w:ind w:left="0" w:right="0" w:firstLine="0"/>
+        <w:rPr>
+          <w:rFonts w:hint="default" w:asciiTheme="minorEastAsia" w:hAnsiTheme="minorEastAsia" w:cstheme="minorEastAsia"/>
+          <w:b/>
+          <w:bCs/>
+          <w:i w:val="0"/>
+          <w:caps w:val="0"/>
+          <w:color w:val="121212"/>
+          <w:spacing w:val="0"/>
+          <w:sz w:val="21"/>
+          <w:szCs w:val="21"/>
+          <w:shd w:val="clear" w:fill="FFFFFF"/>
+          <w:lang w:val="en-US" w:eastAsia="zh-CN"/>
+        </w:rPr>
+      </w:pPr>
+      <w:r>
+        <w:rPr>
+          <w:rFonts w:hint="default" w:asciiTheme="minorEastAsia" w:hAnsiTheme="minorEastAsia" w:cstheme="minorEastAsia"/>
+          <w:b/>
+          <w:bCs/>
+          <w:i w:val="0"/>
+          <w:caps w:val="0"/>
+          <w:color w:val="121212"/>
+          <w:spacing w:val="0"/>
+          <w:sz w:val="21"/>
+          <w:szCs w:val="21"/>
+          <w:shd w:val="clear" w:fill="FFFFFF"/>
+          <w:lang w:val="en-US" w:eastAsia="zh-CN"/>
+        </w:rPr>
+        <w:t>可维护性</w:t>
+      </w:r>
+    </w:p>
+    <w:p>
+      <w:pPr>
+        <w:pStyle w:val="8"/>
+        <w:keepNext w:val="0"/>
+        <w:keepLines w:val="0"/>
+        <w:widowControl/>
+        <w:suppressLineNumbers w:val="0"/>
+        <w:shd w:val="clear" w:fill="FFFFFF"/>
+        <w:spacing w:before="294" w:beforeAutospacing="0" w:after="294" w:afterAutospacing="0"/>
+        <w:ind w:left="0" w:right="0" w:firstLine="0"/>
+        <w:rPr>
+          <w:rFonts w:hint="default" w:asciiTheme="minorEastAsia" w:hAnsiTheme="minorEastAsia" w:cstheme="minorEastAsia"/>
+          <w:b w:val="0"/>
+          <w:bCs w:val="0"/>
+          <w:i w:val="0"/>
+          <w:caps w:val="0"/>
+          <w:color w:val="121212"/>
+          <w:spacing w:val="0"/>
+          <w:sz w:val="21"/>
+          <w:szCs w:val="21"/>
+          <w:shd w:val="clear" w:fill="FFFFFF"/>
+          <w:lang w:val="en-US" w:eastAsia="zh-CN"/>
+        </w:rPr>
+      </w:pPr>
+      <w:r>
+        <w:rPr>
+          <w:rFonts w:hint="default" w:asciiTheme="minorEastAsia" w:hAnsiTheme="minorEastAsia" w:cstheme="minorEastAsia"/>
+          <w:b w:val="0"/>
+          <w:bCs w:val="0"/>
+          <w:i w:val="0"/>
+          <w:caps w:val="0"/>
+          <w:color w:val="121212"/>
+          <w:spacing w:val="0"/>
+          <w:sz w:val="21"/>
+          <w:szCs w:val="21"/>
+          <w:shd w:val="clear" w:fill="FFFFFF"/>
+          <w:lang w:val="en-US" w:eastAsia="zh-CN"/>
+        </w:rPr>
+        <w:t>尽管最终系统是由许多的动态部分组成，但是每一个部分都非常的简单并且只关注系统的单个功能点。于是我们的到了一个整洁的知道何去何从的系统</w:t>
+      </w:r>
+    </w:p>
+    <w:p>
+      <w:pPr>
+        <w:pStyle w:val="8"/>
+        <w:keepNext w:val="0"/>
+        <w:keepLines w:val="0"/>
+        <w:widowControl/>
+        <w:suppressLineNumbers w:val="0"/>
+        <w:shd w:val="clear" w:fill="FFFFFF"/>
+        <w:spacing w:before="294" w:beforeAutospacing="0" w:after="294" w:afterAutospacing="0"/>
+        <w:ind w:left="0" w:right="0" w:firstLine="0"/>
+        <w:rPr>
+          <w:rFonts w:hint="default" w:asciiTheme="minorEastAsia" w:hAnsiTheme="minorEastAsia" w:cstheme="minorEastAsia"/>
+          <w:b/>
+          <w:bCs/>
+          <w:i w:val="0"/>
+          <w:caps w:val="0"/>
+          <w:color w:val="121212"/>
+          <w:spacing w:val="0"/>
+          <w:sz w:val="21"/>
+          <w:szCs w:val="21"/>
+          <w:shd w:val="clear" w:fill="FFFFFF"/>
+          <w:lang w:val="en-US" w:eastAsia="zh-CN"/>
+        </w:rPr>
+      </w:pPr>
+      <w:r>
+        <w:rPr>
+          <w:rFonts w:hint="default" w:asciiTheme="minorEastAsia" w:hAnsiTheme="minorEastAsia" w:cstheme="minorEastAsia"/>
+          <w:b/>
+          <w:bCs/>
+          <w:i w:val="0"/>
+          <w:caps w:val="0"/>
+          <w:color w:val="121212"/>
+          <w:spacing w:val="0"/>
+          <w:sz w:val="21"/>
+          <w:szCs w:val="21"/>
+          <w:shd w:val="clear" w:fill="FFFFFF"/>
+          <w:lang w:val="en-US" w:eastAsia="zh-CN"/>
+        </w:rPr>
+        <w:t>可测试性</w:t>
+      </w:r>
+    </w:p>
+    <w:p>
+      <w:pPr>
+        <w:pStyle w:val="8"/>
+        <w:keepNext w:val="0"/>
+        <w:keepLines w:val="0"/>
+        <w:widowControl/>
+        <w:suppressLineNumbers w:val="0"/>
+        <w:shd w:val="clear" w:fill="FFFFFF"/>
+        <w:spacing w:before="294" w:beforeAutospacing="0" w:after="294" w:afterAutospacing="0"/>
+        <w:ind w:left="0" w:right="0" w:firstLine="0"/>
+        <w:rPr>
+          <w:rFonts w:hint="default" w:asciiTheme="minorEastAsia" w:hAnsiTheme="minorEastAsia" w:cstheme="minorEastAsia"/>
+          <w:b w:val="0"/>
+          <w:bCs w:val="0"/>
+          <w:i w:val="0"/>
+          <w:caps w:val="0"/>
+          <w:color w:val="121212"/>
+          <w:spacing w:val="0"/>
+          <w:sz w:val="21"/>
+          <w:szCs w:val="21"/>
+          <w:shd w:val="clear" w:fill="FFFFFF"/>
+          <w:lang w:val="en-US" w:eastAsia="zh-CN"/>
+        </w:rPr>
+      </w:pPr>
+      <w:r>
+        <w:rPr>
+          <w:rFonts w:hint="default" w:asciiTheme="minorEastAsia" w:hAnsiTheme="minorEastAsia" w:cstheme="minorEastAsia"/>
+          <w:b w:val="0"/>
+          <w:bCs w:val="0"/>
+          <w:i w:val="0"/>
+          <w:caps w:val="0"/>
+          <w:color w:val="121212"/>
+          <w:spacing w:val="0"/>
+          <w:sz w:val="21"/>
+          <w:szCs w:val="21"/>
+          <w:shd w:val="clear" w:fill="FFFFFF"/>
+          <w:lang w:val="en-US" w:eastAsia="zh-CN"/>
+        </w:rPr>
+        <w:t>因为 Angular 里的相关的软件部件测试起来困难且缓慢，所以我们应该最少化它们的逻辑。当每一个软件部分只关注唯一的系统功能时，它们变得容易被推断。我们也就能非常容易的在自动测试里验证</w:t>
+      </w:r>
+    </w:p>
+    <w:p>
+      <w:pPr>
+        <w:pStyle w:val="8"/>
+        <w:keepNext w:val="0"/>
+        <w:keepLines w:val="0"/>
+        <w:widowControl/>
+        <w:suppressLineNumbers w:val="0"/>
+        <w:shd w:val="clear" w:fill="FFFFFF"/>
+        <w:spacing w:before="294" w:beforeAutospacing="0" w:after="294" w:afterAutospacing="0"/>
+        <w:ind w:left="0" w:right="0" w:firstLine="0"/>
+        <w:rPr>
+          <w:rFonts w:hint="default" w:asciiTheme="minorEastAsia" w:hAnsiTheme="minorEastAsia" w:cstheme="minorEastAsia"/>
+          <w:b w:val="0"/>
+          <w:bCs w:val="0"/>
+          <w:i w:val="0"/>
+          <w:caps w:val="0"/>
+          <w:color w:val="121212"/>
+          <w:spacing w:val="0"/>
+          <w:sz w:val="21"/>
+          <w:szCs w:val="21"/>
+          <w:shd w:val="clear" w:fill="FFFFFF"/>
+          <w:lang w:val="en-US" w:eastAsia="zh-CN"/>
+        </w:rPr>
+      </w:pPr>
+      <w:r>
+        <w:rPr>
+          <w:rFonts w:hint="default" w:asciiTheme="minorEastAsia" w:hAnsiTheme="minorEastAsia" w:cstheme="minorEastAsia"/>
+          <w:b w:val="0"/>
+          <w:bCs w:val="0"/>
+          <w:i w:val="0"/>
+          <w:caps w:val="0"/>
+          <w:color w:val="121212"/>
+          <w:spacing w:val="0"/>
+          <w:sz w:val="21"/>
+          <w:szCs w:val="21"/>
+          <w:shd w:val="clear" w:fill="FFFFFF"/>
+          <w:lang w:val="en-US" w:eastAsia="zh-CN"/>
+        </w:rPr>
+        <w:t>界面测试进行起来缓慢且困难，在这一点上 Angular 也不例外。采用 MVC 之后，我们把展现组件里的逻辑最小化，使它们变得不值得测试。取而代之的是我们选择跳过单元测试，依靠我们的开发工具，进行集成测试以及端到端测试来捕获像类型错误，语法错误，未初始化之类的错误</w:t>
+      </w:r>
+    </w:p>
+    <w:p>
+      <w:pPr>
+        <w:pStyle w:val="8"/>
+        <w:keepNext w:val="0"/>
+        <w:keepLines w:val="0"/>
+        <w:widowControl/>
+        <w:suppressLineNumbers w:val="0"/>
+        <w:shd w:val="clear" w:fill="FFFFFF"/>
+        <w:spacing w:before="294" w:beforeAutospacing="0" w:after="294" w:afterAutospacing="0"/>
+        <w:ind w:left="0" w:right="0" w:firstLine="0"/>
+        <w:rPr>
+          <w:rFonts w:hint="default" w:asciiTheme="minorEastAsia" w:hAnsiTheme="minorEastAsia" w:cstheme="minorEastAsia"/>
+          <w:b/>
+          <w:bCs/>
+          <w:i w:val="0"/>
+          <w:caps w:val="0"/>
+          <w:color w:val="121212"/>
+          <w:spacing w:val="0"/>
+          <w:sz w:val="21"/>
+          <w:szCs w:val="21"/>
+          <w:shd w:val="clear" w:fill="FFFFFF"/>
+          <w:lang w:val="en-US" w:eastAsia="zh-CN"/>
+        </w:rPr>
+      </w:pPr>
+      <w:r>
+        <w:rPr>
+          <w:rFonts w:hint="default" w:asciiTheme="minorEastAsia" w:hAnsiTheme="minorEastAsia" w:cstheme="minorEastAsia"/>
+          <w:b/>
+          <w:bCs/>
+          <w:i w:val="0"/>
+          <w:caps w:val="0"/>
+          <w:color w:val="121212"/>
+          <w:spacing w:val="0"/>
+          <w:sz w:val="21"/>
+          <w:szCs w:val="21"/>
+          <w:shd w:val="clear" w:fill="FFFFFF"/>
+          <w:lang w:val="en-US" w:eastAsia="zh-CN"/>
+        </w:rPr>
+        <w:t>可拓展性</w:t>
+      </w:r>
+    </w:p>
+    <w:p>
+      <w:pPr>
+        <w:pStyle w:val="8"/>
+        <w:keepNext w:val="0"/>
+        <w:keepLines w:val="0"/>
+        <w:widowControl/>
+        <w:suppressLineNumbers w:val="0"/>
+        <w:shd w:val="clear" w:fill="FFFFFF"/>
+        <w:spacing w:before="294" w:beforeAutospacing="0" w:after="294" w:afterAutospacing="0"/>
+        <w:ind w:left="0" w:right="0" w:firstLine="0"/>
+        <w:rPr>
+          <w:rFonts w:hint="default" w:asciiTheme="minorEastAsia" w:hAnsiTheme="minorEastAsia" w:cstheme="minorEastAsia"/>
+          <w:b w:val="0"/>
+          <w:bCs w:val="0"/>
+          <w:i w:val="0"/>
+          <w:caps w:val="0"/>
+          <w:color w:val="121212"/>
+          <w:spacing w:val="0"/>
+          <w:sz w:val="21"/>
+          <w:szCs w:val="21"/>
+          <w:shd w:val="clear" w:fill="FFFFFF"/>
+          <w:lang w:val="en-US" w:eastAsia="zh-CN"/>
+        </w:rPr>
+      </w:pPr>
+      <w:r>
+        <w:rPr>
+          <w:rFonts w:hint="default" w:asciiTheme="minorEastAsia" w:hAnsiTheme="minorEastAsia" w:cstheme="minorEastAsia"/>
+          <w:b w:val="0"/>
+          <w:bCs w:val="0"/>
+          <w:i w:val="0"/>
+          <w:caps w:val="0"/>
+          <w:color w:val="121212"/>
+          <w:spacing w:val="0"/>
+          <w:sz w:val="21"/>
+          <w:szCs w:val="21"/>
+          <w:shd w:val="clear" w:fill="FFFFFF"/>
+          <w:lang w:val="en-US" w:eastAsia="zh-CN"/>
+        </w:rPr>
+        <w:t>现在功能之间可以独立开发，即使是处于同一水平层的软件部件也可以独立的测试和开发。我们能很清晰的区分每一部分的逻辑片段分属于哪。</w:t>
+      </w:r>
+    </w:p>
+    <w:p>
+      <w:pPr>
+        <w:pStyle w:val="8"/>
+        <w:keepNext w:val="0"/>
+        <w:keepLines w:val="0"/>
+        <w:widowControl/>
+        <w:suppressLineNumbers w:val="0"/>
+        <w:shd w:val="clear" w:fill="FFFFFF"/>
+        <w:spacing w:before="294" w:beforeAutospacing="0" w:after="294" w:afterAutospacing="0"/>
+        <w:ind w:left="0" w:right="0" w:firstLine="0"/>
+        <w:rPr>
+          <w:rFonts w:hint="default" w:asciiTheme="minorEastAsia" w:hAnsiTheme="minorEastAsia" w:cstheme="minorEastAsia"/>
+          <w:b w:val="0"/>
+          <w:bCs w:val="0"/>
+          <w:i w:val="0"/>
+          <w:caps w:val="0"/>
+          <w:color w:val="121212"/>
+          <w:spacing w:val="0"/>
+          <w:sz w:val="21"/>
+          <w:szCs w:val="21"/>
+          <w:shd w:val="clear" w:fill="FFFFFF"/>
+          <w:lang w:val="en-US" w:eastAsia="zh-CN"/>
+        </w:rPr>
+      </w:pPr>
+      <w:r>
+        <w:rPr>
+          <w:rFonts w:hint="default" w:asciiTheme="minorEastAsia" w:hAnsiTheme="minorEastAsia" w:cstheme="minorEastAsia"/>
+          <w:b w:val="0"/>
+          <w:bCs w:val="0"/>
+          <w:i w:val="0"/>
+          <w:caps w:val="0"/>
+          <w:color w:val="121212"/>
+          <w:spacing w:val="0"/>
+          <w:sz w:val="21"/>
+          <w:szCs w:val="21"/>
+          <w:shd w:val="clear" w:fill="FFFFFF"/>
+          <w:lang w:val="en-US" w:eastAsia="zh-CN"/>
+        </w:rPr>
+        <w:t>我们可以在不同层之间独立开发，我们可以区分技术开发和前端视觉开发。一名开发人员善于使用 RxJS 实现 behaviour ，同时另一名开发人员热爱后端集成，还有另一名开发人员喜欢完善设计与使用 CSS 和 HTML 解决可访问性的问题</w:t>
+      </w:r>
+    </w:p>
+    <w:p>
+      <w:pPr>
+        <w:pStyle w:val="8"/>
+        <w:keepNext w:val="0"/>
+        <w:keepLines w:val="0"/>
+        <w:widowControl/>
+        <w:suppressLineNumbers w:val="0"/>
+        <w:shd w:val="clear" w:fill="FFFFFF"/>
+        <w:spacing w:before="294" w:beforeAutospacing="0" w:after="294" w:afterAutospacing="0"/>
+        <w:ind w:left="0" w:right="0" w:firstLine="0"/>
+        <w:rPr>
+          <w:rFonts w:hint="default" w:asciiTheme="minorEastAsia" w:hAnsiTheme="minorEastAsia" w:cstheme="minorEastAsia"/>
+          <w:b w:val="0"/>
+          <w:bCs w:val="0"/>
+          <w:i w:val="0"/>
+          <w:caps w:val="0"/>
+          <w:color w:val="121212"/>
+          <w:spacing w:val="0"/>
+          <w:sz w:val="21"/>
+          <w:szCs w:val="21"/>
+          <w:shd w:val="clear" w:fill="FFFFFF"/>
+          <w:lang w:val="en-US" w:eastAsia="zh-CN"/>
+        </w:rPr>
+      </w:pPr>
+      <w:r>
+        <w:rPr>
+          <w:rFonts w:hint="default" w:asciiTheme="minorEastAsia" w:hAnsiTheme="minorEastAsia" w:cstheme="minorEastAsia"/>
+          <w:b w:val="0"/>
+          <w:bCs w:val="0"/>
+          <w:i w:val="0"/>
+          <w:caps w:val="0"/>
+          <w:color w:val="121212"/>
+          <w:spacing w:val="0"/>
+          <w:sz w:val="21"/>
+          <w:szCs w:val="21"/>
+          <w:shd w:val="clear" w:fill="FFFFFF"/>
+          <w:lang w:val="en-US" w:eastAsia="zh-CN"/>
+        </w:rPr>
+        <w:t>因为我们能够独立开发功能，任务可以被分配到不同的团队中。例如一个团队关心产品分类功能，而另一个团队负责电子商务系统里的问题和购物车功能</w:t>
+      </w:r>
+    </w:p>
+    <w:p>
+      <w:pPr>
+        <w:pStyle w:val="8"/>
+        <w:keepNext w:val="0"/>
+        <w:keepLines w:val="0"/>
+        <w:widowControl/>
+        <w:suppressLineNumbers w:val="0"/>
+        <w:shd w:val="clear" w:fill="FFFFFF"/>
+        <w:spacing w:before="294" w:beforeAutospacing="0" w:after="294" w:afterAutospacing="0"/>
+        <w:ind w:left="0" w:right="0" w:firstLine="0"/>
+        <w:rPr>
+          <w:rFonts w:hint="default" w:asciiTheme="minorEastAsia" w:hAnsiTheme="minorEastAsia" w:cstheme="minorEastAsia"/>
+          <w:b w:val="0"/>
+          <w:bCs w:val="0"/>
+          <w:i w:val="0"/>
+          <w:caps w:val="0"/>
+          <w:color w:val="121212"/>
+          <w:spacing w:val="0"/>
+          <w:sz w:val="21"/>
+          <w:szCs w:val="21"/>
+          <w:shd w:val="clear" w:fill="FFFFFF"/>
+          <w:lang w:val="en-US" w:eastAsia="zh-CN"/>
+        </w:rPr>
+      </w:pPr>
+      <w:r>
+        <w:rPr>
+          <w:rFonts w:hint="default" w:asciiTheme="minorEastAsia" w:hAnsiTheme="minorEastAsia" w:cstheme="minorEastAsia"/>
+          <w:b/>
+          <w:bCs/>
+          <w:i w:val="0"/>
+          <w:caps w:val="0"/>
+          <w:color w:val="121212"/>
+          <w:spacing w:val="0"/>
+          <w:sz w:val="21"/>
+          <w:szCs w:val="21"/>
+          <w:shd w:val="clear" w:fill="FFFFFF"/>
+          <w:lang w:val="en-US" w:eastAsia="zh-CN"/>
+        </w:rPr>
+        <w:t>性能</w:t>
+      </w:r>
+    </w:p>
+    <w:p>
+      <w:pPr>
+        <w:pStyle w:val="8"/>
+        <w:keepNext w:val="0"/>
+        <w:keepLines w:val="0"/>
+        <w:widowControl/>
+        <w:suppressLineNumbers w:val="0"/>
+        <w:shd w:val="clear" w:fill="FFFFFF"/>
+        <w:spacing w:before="294" w:beforeAutospacing="0" w:after="294" w:afterAutospacing="0"/>
+        <w:ind w:left="0" w:right="0" w:firstLine="0"/>
+        <w:rPr>
+          <w:rFonts w:hint="default" w:asciiTheme="minorEastAsia" w:hAnsiTheme="minorEastAsia" w:cstheme="minorEastAsia"/>
+          <w:b w:val="0"/>
+          <w:bCs w:val="0"/>
+          <w:i w:val="0"/>
+          <w:caps w:val="0"/>
+          <w:color w:val="121212"/>
+          <w:spacing w:val="0"/>
+          <w:sz w:val="21"/>
+          <w:szCs w:val="21"/>
+          <w:shd w:val="clear" w:fill="FFFFFF"/>
+          <w:lang w:val="en-US" w:eastAsia="zh-CN"/>
+        </w:rPr>
+      </w:pPr>
+      <w:r>
+        <w:rPr>
+          <w:rFonts w:hint="default" w:asciiTheme="minorEastAsia" w:hAnsiTheme="minorEastAsia" w:cstheme="minorEastAsia"/>
+          <w:b w:val="0"/>
+          <w:bCs w:val="0"/>
+          <w:i w:val="0"/>
+          <w:caps w:val="0"/>
+          <w:color w:val="121212"/>
+          <w:spacing w:val="0"/>
+          <w:sz w:val="21"/>
+          <w:szCs w:val="21"/>
+          <w:shd w:val="clear" w:fill="FFFFFF"/>
+          <w:lang w:val="en-US" w:eastAsia="zh-CN"/>
+        </w:rPr>
+        <w:t>恰当的关注点分离带给我们高性能，特别是在展现层中。性能瓶颈能很简单的被追踪和分离出来。</w:t>
+      </w:r>
+    </w:p>
+    <w:p>
+      <w:pPr>
+        <w:pStyle w:val="8"/>
+        <w:keepNext w:val="0"/>
+        <w:keepLines w:val="0"/>
+        <w:widowControl/>
+        <w:suppressLineNumbers w:val="0"/>
+        <w:shd w:val="clear" w:fill="FFFFFF"/>
+        <w:spacing w:before="294" w:beforeAutospacing="0" w:after="294" w:afterAutospacing="0"/>
+        <w:ind w:left="0" w:right="0" w:firstLine="0"/>
+        <w:rPr>
+          <w:rFonts w:hint="default" w:asciiTheme="minorEastAsia" w:hAnsiTheme="minorEastAsia" w:cstheme="minorEastAsia"/>
+          <w:b w:val="0"/>
+          <w:bCs w:val="0"/>
+          <w:i w:val="0"/>
+          <w:caps w:val="0"/>
+          <w:color w:val="121212"/>
+          <w:spacing w:val="0"/>
+          <w:sz w:val="21"/>
+          <w:szCs w:val="21"/>
+          <w:shd w:val="clear" w:fill="FFFFFF"/>
+          <w:lang w:val="en-US" w:eastAsia="zh-CN"/>
+        </w:rPr>
+      </w:pPr>
+      <w:r>
+        <w:rPr>
+          <w:rFonts w:hint="default" w:asciiTheme="minorEastAsia" w:hAnsiTheme="minorEastAsia" w:cstheme="minorEastAsia"/>
+          <w:b w:val="0"/>
+          <w:bCs w:val="0"/>
+          <w:i w:val="0"/>
+          <w:caps w:val="0"/>
+          <w:color w:val="121212"/>
+          <w:spacing w:val="0"/>
+          <w:sz w:val="21"/>
+          <w:szCs w:val="21"/>
+          <w:shd w:val="clear" w:fill="FFFFFF"/>
+          <w:lang w:val="en-US" w:eastAsia="zh-CN"/>
+        </w:rPr>
+        <w:t>同时使用 OnPush 变更监测策略后，我们可以最小化 Angular 的变更监测循环对应用性能的影响</w:t>
+      </w:r>
+    </w:p>
+    <w:p>
+      <w:pPr>
+        <w:pStyle w:val="8"/>
+        <w:keepNext w:val="0"/>
+        <w:keepLines w:val="0"/>
+        <w:widowControl/>
+        <w:suppressLineNumbers w:val="0"/>
+        <w:shd w:val="clear" w:fill="FFFFFF"/>
+        <w:spacing w:before="294" w:beforeAutospacing="0" w:after="294" w:afterAutospacing="0"/>
+        <w:ind w:left="0" w:right="0" w:firstLine="0"/>
+        <w:rPr>
+          <w:rFonts w:hint="eastAsia" w:asciiTheme="minorEastAsia" w:hAnsiTheme="minorEastAsia" w:eastAsiaTheme="minorEastAsia" w:cstheme="minorEastAsia"/>
+          <w:i w:val="0"/>
+          <w:caps w:val="0"/>
+          <w:color w:val="121212"/>
+          <w:spacing w:val="0"/>
+          <w:sz w:val="21"/>
+          <w:szCs w:val="21"/>
+        </w:rPr>
+      </w:pPr>
+      <w:r>
+        <w:rPr>
+          <w:rFonts w:hint="default" w:asciiTheme="minorEastAsia" w:hAnsiTheme="minorEastAsia" w:cstheme="minorEastAsia"/>
+          <w:b w:val="0"/>
+          <w:bCs w:val="0"/>
+          <w:i w:val="0"/>
+          <w:caps w:val="0"/>
+          <w:color w:val="121212"/>
+          <w:spacing w:val="0"/>
+          <w:sz w:val="21"/>
+          <w:szCs w:val="21"/>
+          <w:shd w:val="clear" w:fill="FFFFFF"/>
+          <w:lang w:val="en-US" w:eastAsia="zh-CN"/>
+        </w:rPr>
+        <w:t>实战：Tour of heros</w:t>
+      </w:r>
+      <w:r>
+        <w:rPr>
+          <w:rFonts w:hint="eastAsia" w:asciiTheme="minorEastAsia" w:hAnsiTheme="minorEastAsia" w:cstheme="minorEastAsia"/>
+          <w:b w:val="0"/>
+          <w:bCs w:val="0"/>
+          <w:i w:val="0"/>
+          <w:caps w:val="0"/>
+          <w:color w:val="121212"/>
+          <w:spacing w:val="0"/>
+          <w:sz w:val="21"/>
+          <w:szCs w:val="21"/>
+          <w:shd w:val="clear" w:fill="FFFFFF"/>
+          <w:lang w:val="en-US" w:eastAsia="zh-CN"/>
+        </w:rPr>
+        <w:t xml:space="preserve">   </w:t>
+      </w:r>
+      <w:bookmarkStart w:id="2" w:name="_GoBack"/>
+      <w:bookmarkEnd w:id="2"/>
+      <w:r>
+        <w:rPr>
+          <w:rFonts w:hint="eastAsia" w:asciiTheme="minorEastAsia" w:hAnsiTheme="minorEastAsia" w:eastAsiaTheme="minorEastAsia" w:cstheme="minorEastAsia"/>
+          <w:i w:val="0"/>
+          <w:caps w:val="0"/>
+          <w:color w:val="121212"/>
+          <w:spacing w:val="0"/>
+          <w:sz w:val="21"/>
+          <w:szCs w:val="21"/>
+          <w:shd w:val="clear" w:fill="FFFFFF"/>
+        </w:rPr>
+        <w:t>存放在 </w:t>
+      </w:r>
+      <w:r>
+        <w:rPr>
+          <w:rFonts w:hint="eastAsia" w:asciiTheme="minorEastAsia" w:hAnsiTheme="minorEastAsia" w:eastAsiaTheme="minorEastAsia" w:cstheme="minorEastAsia"/>
+          <w:i w:val="0"/>
+          <w:caps w:val="0"/>
+          <w:spacing w:val="0"/>
+          <w:sz w:val="21"/>
+          <w:szCs w:val="21"/>
+          <w:u w:val="none"/>
+          <w:shd w:val="clear" w:fill="FFFFFF"/>
+        </w:rPr>
+        <w:fldChar w:fldCharType="begin"/>
+      </w:r>
+      <w:r>
+        <w:rPr>
+          <w:rFonts w:hint="eastAsia" w:asciiTheme="minorEastAsia" w:hAnsiTheme="minorEastAsia" w:eastAsiaTheme="minorEastAsia" w:cstheme="minorEastAsia"/>
+          <w:i w:val="0"/>
+          <w:caps w:val="0"/>
+          <w:spacing w:val="0"/>
+          <w:sz w:val="21"/>
+          <w:szCs w:val="21"/>
+          <w:u w:val="none"/>
+          <w:shd w:val="clear" w:fill="FFFFFF"/>
+        </w:rPr>
+        <w:instrText xml:space="preserve"> HYPERLINK "https://link.zhihu.com/?target=https://github.com/LayZeeDK/ngx-tour-of-heroes-mvp" \t "https://zhuanlan.zhihu.com/p/_blank" </w:instrText>
+      </w:r>
+      <w:r>
+        <w:rPr>
+          <w:rFonts w:hint="eastAsia" w:asciiTheme="minorEastAsia" w:hAnsiTheme="minorEastAsia" w:eastAsiaTheme="minorEastAsia" w:cstheme="minorEastAsia"/>
+          <w:i w:val="0"/>
+          <w:caps w:val="0"/>
+          <w:spacing w:val="0"/>
+          <w:sz w:val="21"/>
+          <w:szCs w:val="21"/>
+          <w:u w:val="none"/>
+          <w:shd w:val="clear" w:fill="FFFFFF"/>
+        </w:rPr>
+        <w:fldChar w:fldCharType="separate"/>
+      </w:r>
+      <w:r>
+        <w:rPr>
+          <w:rStyle w:val="10"/>
+          <w:rFonts w:hint="eastAsia" w:asciiTheme="minorEastAsia" w:hAnsiTheme="minorEastAsia" w:eastAsiaTheme="minorEastAsia" w:cstheme="minorEastAsia"/>
+          <w:i w:val="0"/>
+          <w:caps w:val="0"/>
+          <w:spacing w:val="0"/>
+          <w:sz w:val="21"/>
+          <w:szCs w:val="21"/>
+          <w:u w:val="none"/>
+          <w:shd w:val="clear" w:fill="FFFFFF"/>
+        </w:rPr>
+        <w:t>这个 GitHub repository</w:t>
+      </w:r>
+      <w:r>
+        <w:rPr>
+          <w:rFonts w:hint="eastAsia" w:asciiTheme="minorEastAsia" w:hAnsiTheme="minorEastAsia" w:eastAsiaTheme="minorEastAsia" w:cstheme="minorEastAsia"/>
+          <w:i w:val="0"/>
+          <w:caps w:val="0"/>
+          <w:spacing w:val="0"/>
+          <w:sz w:val="21"/>
+          <w:szCs w:val="21"/>
+          <w:u w:val="none"/>
+          <w:shd w:val="clear" w:fill="FFFFFF"/>
+        </w:rPr>
+        <w:fldChar w:fldCharType="end"/>
+      </w:r>
+      <w:r>
+        <w:rPr>
+          <w:rFonts w:hint="eastAsia" w:asciiTheme="minorEastAsia" w:hAnsiTheme="minorEastAsia" w:eastAsiaTheme="minorEastAsia" w:cstheme="minorEastAsia"/>
+          <w:i w:val="0"/>
+          <w:caps w:val="0"/>
+          <w:color w:val="121212"/>
+          <w:spacing w:val="0"/>
+          <w:sz w:val="21"/>
+          <w:szCs w:val="21"/>
+          <w:shd w:val="clear" w:fill="FFFFFF"/>
+        </w:rPr>
+        <w:t>里</w:t>
+      </w:r>
+    </w:p>
+    <w:p>
+      <w:pPr>
+        <w:pStyle w:val="4"/>
+        <w:keepNext w:val="0"/>
+        <w:keepLines w:val="0"/>
+        <w:widowControl/>
+        <w:suppressLineNumbers w:val="0"/>
+        <w:shd w:val="clear" w:fill="FFFFFF"/>
+        <w:spacing w:before="401" w:beforeAutospacing="0" w:after="267" w:afterAutospacing="0" w:line="23" w:lineRule="atLeast"/>
+        <w:ind w:left="0" w:right="0" w:firstLine="0"/>
+        <w:rPr>
+          <w:rFonts w:hint="eastAsia" w:asciiTheme="minorEastAsia" w:hAnsiTheme="minorEastAsia" w:eastAsiaTheme="minorEastAsia" w:cstheme="minorEastAsia"/>
+          <w:b/>
+          <w:i w:val="0"/>
+          <w:caps w:val="0"/>
+          <w:color w:val="121212"/>
+          <w:spacing w:val="0"/>
+          <w:sz w:val="21"/>
+          <w:szCs w:val="21"/>
+        </w:rPr>
+      </w:pPr>
+      <w:r>
+        <w:rPr>
+          <w:rFonts w:hint="eastAsia" w:asciiTheme="minorEastAsia" w:hAnsiTheme="minorEastAsia" w:eastAsiaTheme="minorEastAsia" w:cstheme="minorEastAsia"/>
+          <w:b/>
+          <w:i w:val="0"/>
+          <w:caps w:val="0"/>
+          <w:color w:val="121212"/>
+          <w:spacing w:val="0"/>
+          <w:sz w:val="21"/>
+          <w:szCs w:val="21"/>
+          <w:shd w:val="clear" w:fill="FFFFFF"/>
+        </w:rPr>
+        <w:t>知识储备</w:t>
+      </w:r>
+    </w:p>
+    <w:p>
+      <w:pPr>
+        <w:pStyle w:val="8"/>
+        <w:keepNext w:val="0"/>
+        <w:keepLines w:val="0"/>
+        <w:widowControl/>
+        <w:suppressLineNumbers w:val="0"/>
+        <w:shd w:val="clear" w:fill="FFFFFF"/>
+        <w:spacing w:before="294" w:beforeAutospacing="0" w:after="294" w:afterAutospacing="0"/>
+        <w:ind w:left="0" w:right="0" w:firstLine="0"/>
+        <w:rPr>
+          <w:rFonts w:hint="eastAsia" w:asciiTheme="minorEastAsia" w:hAnsiTheme="minorEastAsia" w:eastAsiaTheme="minorEastAsia" w:cstheme="minorEastAsia"/>
+          <w:i w:val="0"/>
+          <w:caps w:val="0"/>
+          <w:color w:val="121212"/>
+          <w:spacing w:val="0"/>
+          <w:sz w:val="21"/>
+          <w:szCs w:val="21"/>
+        </w:rPr>
+      </w:pPr>
+      <w:r>
+        <w:rPr>
+          <w:rFonts w:hint="eastAsia" w:asciiTheme="minorEastAsia" w:hAnsiTheme="minorEastAsia" w:eastAsiaTheme="minorEastAsia" w:cstheme="minorEastAsia"/>
+          <w:i w:val="0"/>
+          <w:caps w:val="0"/>
+          <w:color w:val="121212"/>
+          <w:spacing w:val="0"/>
+          <w:sz w:val="21"/>
+          <w:szCs w:val="21"/>
+          <w:shd w:val="clear" w:fill="FFFFFF"/>
+        </w:rPr>
+        <w:t>除了在这篇文章里介绍的这些概念之外，我希望能你只需要熟悉一些关键的 Angular 概念。MVP 的概念也会在相关的文章进一步解释。</w:t>
+      </w:r>
+    </w:p>
+    <w:p>
+      <w:pPr>
+        <w:pStyle w:val="8"/>
+        <w:keepNext w:val="0"/>
+        <w:keepLines w:val="0"/>
+        <w:widowControl/>
+        <w:suppressLineNumbers w:val="0"/>
+        <w:shd w:val="clear" w:fill="FFFFFF"/>
+        <w:spacing w:before="294" w:beforeAutospacing="0" w:after="294" w:afterAutospacing="0"/>
+        <w:ind w:left="0" w:right="0" w:firstLine="0"/>
+        <w:rPr>
+          <w:rFonts w:hint="eastAsia" w:asciiTheme="minorEastAsia" w:hAnsiTheme="minorEastAsia" w:eastAsiaTheme="minorEastAsia" w:cstheme="minorEastAsia"/>
+          <w:i w:val="0"/>
+          <w:caps w:val="0"/>
+          <w:color w:val="121212"/>
+          <w:spacing w:val="0"/>
+          <w:sz w:val="21"/>
+          <w:szCs w:val="21"/>
+        </w:rPr>
+      </w:pPr>
+      <w:r>
+        <w:rPr>
+          <w:rFonts w:hint="eastAsia" w:asciiTheme="minorEastAsia" w:hAnsiTheme="minorEastAsia" w:eastAsiaTheme="minorEastAsia" w:cstheme="minorEastAsia"/>
+          <w:i w:val="0"/>
+          <w:caps w:val="0"/>
+          <w:color w:val="121212"/>
+          <w:spacing w:val="0"/>
+          <w:sz w:val="21"/>
+          <w:szCs w:val="21"/>
+          <w:shd w:val="clear" w:fill="FFFFFF"/>
+        </w:rPr>
+        <w:t>我期望你对 Angular 组件有深的理解，比如 </w:t>
+      </w:r>
+      <w:r>
+        <w:rPr>
+          <w:rFonts w:hint="eastAsia" w:asciiTheme="minorEastAsia" w:hAnsiTheme="minorEastAsia" w:eastAsiaTheme="minorEastAsia" w:cstheme="minorEastAsia"/>
+          <w:i w:val="0"/>
+          <w:caps w:val="0"/>
+          <w:spacing w:val="0"/>
+          <w:sz w:val="21"/>
+          <w:szCs w:val="21"/>
+          <w:u w:val="none"/>
+          <w:shd w:val="clear" w:fill="FFFFFF"/>
+        </w:rPr>
+        <w:fldChar w:fldCharType="begin"/>
+      </w:r>
+      <w:r>
+        <w:rPr>
+          <w:rFonts w:hint="eastAsia" w:asciiTheme="minorEastAsia" w:hAnsiTheme="minorEastAsia" w:eastAsiaTheme="minorEastAsia" w:cstheme="minorEastAsia"/>
+          <w:i w:val="0"/>
+          <w:caps w:val="0"/>
+          <w:spacing w:val="0"/>
+          <w:sz w:val="21"/>
+          <w:szCs w:val="21"/>
+          <w:u w:val="none"/>
+          <w:shd w:val="clear" w:fill="FFFFFF"/>
+        </w:rPr>
+        <w:instrText xml:space="preserve"> HYPERLINK "https://link.zhihu.com/?target=https://angular.io/guide/template-syntax%23binding-syntax-an-overview" \t "https://zhuanlan.zhihu.com/p/_blank" </w:instrText>
+      </w:r>
+      <w:r>
+        <w:rPr>
+          <w:rFonts w:hint="eastAsia" w:asciiTheme="minorEastAsia" w:hAnsiTheme="minorEastAsia" w:eastAsiaTheme="minorEastAsia" w:cstheme="minorEastAsia"/>
+          <w:i w:val="0"/>
+          <w:caps w:val="0"/>
+          <w:spacing w:val="0"/>
+          <w:sz w:val="21"/>
+          <w:szCs w:val="21"/>
+          <w:u w:val="none"/>
+          <w:shd w:val="clear" w:fill="FFFFFF"/>
+        </w:rPr>
+        <w:fldChar w:fldCharType="separate"/>
+      </w:r>
+      <w:r>
+        <w:rPr>
+          <w:rStyle w:val="10"/>
+          <w:rFonts w:hint="eastAsia" w:asciiTheme="minorEastAsia" w:hAnsiTheme="minorEastAsia" w:eastAsiaTheme="minorEastAsia" w:cstheme="minorEastAsia"/>
+          <w:i w:val="0"/>
+          <w:caps w:val="0"/>
+          <w:spacing w:val="0"/>
+          <w:sz w:val="21"/>
+          <w:szCs w:val="21"/>
+          <w:u w:val="none"/>
+          <w:shd w:val="clear" w:fill="FFFFFF"/>
+        </w:rPr>
+        <w:t>data binding syntax</w:t>
+      </w:r>
+      <w:r>
+        <w:rPr>
+          <w:rFonts w:hint="eastAsia" w:asciiTheme="minorEastAsia" w:hAnsiTheme="minorEastAsia" w:eastAsiaTheme="minorEastAsia" w:cstheme="minorEastAsia"/>
+          <w:i w:val="0"/>
+          <w:caps w:val="0"/>
+          <w:spacing w:val="0"/>
+          <w:sz w:val="21"/>
+          <w:szCs w:val="21"/>
+          <w:u w:val="none"/>
+          <w:shd w:val="clear" w:fill="FFFFFF"/>
+        </w:rPr>
+        <w:fldChar w:fldCharType="end"/>
+      </w:r>
+      <w:r>
+        <w:rPr>
+          <w:rFonts w:hint="eastAsia" w:asciiTheme="minorEastAsia" w:hAnsiTheme="minorEastAsia" w:eastAsiaTheme="minorEastAsia" w:cstheme="minorEastAsia"/>
+          <w:i w:val="0"/>
+          <w:caps w:val="0"/>
+          <w:color w:val="121212"/>
+          <w:spacing w:val="0"/>
+          <w:sz w:val="21"/>
+          <w:szCs w:val="21"/>
+          <w:shd w:val="clear" w:fill="FFFFFF"/>
+        </w:rPr>
+        <w:t> 和 </w:t>
+      </w:r>
+      <w:r>
+        <w:rPr>
+          <w:rFonts w:hint="eastAsia" w:asciiTheme="minorEastAsia" w:hAnsiTheme="minorEastAsia" w:eastAsiaTheme="minorEastAsia" w:cstheme="minorEastAsia"/>
+          <w:i w:val="0"/>
+          <w:caps w:val="0"/>
+          <w:spacing w:val="0"/>
+          <w:sz w:val="21"/>
+          <w:szCs w:val="21"/>
+          <w:u w:val="none"/>
+          <w:shd w:val="clear" w:fill="FFFFFF"/>
+        </w:rPr>
+        <w:fldChar w:fldCharType="begin"/>
+      </w:r>
+      <w:r>
+        <w:rPr>
+          <w:rFonts w:hint="eastAsia" w:asciiTheme="minorEastAsia" w:hAnsiTheme="minorEastAsia" w:eastAsiaTheme="minorEastAsia" w:cstheme="minorEastAsia"/>
+          <w:i w:val="0"/>
+          <w:caps w:val="0"/>
+          <w:spacing w:val="0"/>
+          <w:sz w:val="21"/>
+          <w:szCs w:val="21"/>
+          <w:u w:val="none"/>
+          <w:shd w:val="clear" w:fill="FFFFFF"/>
+        </w:rPr>
+        <w:instrText xml:space="preserve"> HYPERLINK "https://link.zhihu.com/?target=https://angular.io/guide/template-syntax%23input-and-output-properties" \t "https://zhuanlan.zhihu.com/p/_blank" </w:instrText>
+      </w:r>
+      <w:r>
+        <w:rPr>
+          <w:rFonts w:hint="eastAsia" w:asciiTheme="minorEastAsia" w:hAnsiTheme="minorEastAsia" w:eastAsiaTheme="minorEastAsia" w:cstheme="minorEastAsia"/>
+          <w:i w:val="0"/>
+          <w:caps w:val="0"/>
+          <w:spacing w:val="0"/>
+          <w:sz w:val="21"/>
+          <w:szCs w:val="21"/>
+          <w:u w:val="none"/>
+          <w:shd w:val="clear" w:fill="FFFFFF"/>
+        </w:rPr>
+        <w:fldChar w:fldCharType="separate"/>
+      </w:r>
+      <w:r>
+        <w:rPr>
+          <w:rStyle w:val="10"/>
+          <w:rFonts w:hint="eastAsia" w:asciiTheme="minorEastAsia" w:hAnsiTheme="minorEastAsia" w:eastAsiaTheme="minorEastAsia" w:cstheme="minorEastAsia"/>
+          <w:i w:val="0"/>
+          <w:caps w:val="0"/>
+          <w:spacing w:val="0"/>
+          <w:sz w:val="21"/>
+          <w:szCs w:val="21"/>
+          <w:u w:val="none"/>
+          <w:shd w:val="clear" w:fill="FFFFFF"/>
+        </w:rPr>
+        <w:t>input and output properties</w:t>
+      </w:r>
+      <w:r>
+        <w:rPr>
+          <w:rFonts w:hint="eastAsia" w:asciiTheme="minorEastAsia" w:hAnsiTheme="minorEastAsia" w:eastAsiaTheme="minorEastAsia" w:cstheme="minorEastAsia"/>
+          <w:i w:val="0"/>
+          <w:caps w:val="0"/>
+          <w:spacing w:val="0"/>
+          <w:sz w:val="21"/>
+          <w:szCs w:val="21"/>
+          <w:u w:val="none"/>
+          <w:shd w:val="clear" w:fill="FFFFFF"/>
+        </w:rPr>
+        <w:fldChar w:fldCharType="end"/>
+      </w:r>
+      <w:r>
+        <w:rPr>
+          <w:rFonts w:hint="eastAsia" w:asciiTheme="minorEastAsia" w:hAnsiTheme="minorEastAsia" w:eastAsiaTheme="minorEastAsia" w:cstheme="minorEastAsia"/>
+          <w:i w:val="0"/>
+          <w:caps w:val="0"/>
+          <w:color w:val="121212"/>
+          <w:spacing w:val="0"/>
+          <w:sz w:val="21"/>
+          <w:szCs w:val="21"/>
+          <w:shd w:val="clear" w:fill="FFFFFF"/>
+        </w:rPr>
+        <w:t>。我也假设你有了解 </w:t>
+      </w:r>
+      <w:r>
+        <w:rPr>
+          <w:rFonts w:hint="eastAsia" w:asciiTheme="minorEastAsia" w:hAnsiTheme="minorEastAsia" w:eastAsiaTheme="minorEastAsia" w:cstheme="minorEastAsia"/>
+          <w:i w:val="0"/>
+          <w:caps w:val="0"/>
+          <w:spacing w:val="0"/>
+          <w:sz w:val="21"/>
+          <w:szCs w:val="21"/>
+          <w:u w:val="none"/>
+          <w:shd w:val="clear" w:fill="FFFFFF"/>
+        </w:rPr>
+        <w:fldChar w:fldCharType="begin"/>
+      </w:r>
+      <w:r>
+        <w:rPr>
+          <w:rFonts w:hint="eastAsia" w:asciiTheme="minorEastAsia" w:hAnsiTheme="minorEastAsia" w:eastAsiaTheme="minorEastAsia" w:cstheme="minorEastAsia"/>
+          <w:i w:val="0"/>
+          <w:caps w:val="0"/>
+          <w:spacing w:val="0"/>
+          <w:sz w:val="21"/>
+          <w:szCs w:val="21"/>
+          <w:u w:val="none"/>
+          <w:shd w:val="clear" w:fill="FFFFFF"/>
+        </w:rPr>
+        <w:instrText xml:space="preserve"> HYPERLINK "https://link.zhihu.com/?target=https://rxjs-dev.firebaseapp.com/" \t "https://zhuanlan.zhihu.com/p/_blank" </w:instrText>
+      </w:r>
+      <w:r>
+        <w:rPr>
+          <w:rFonts w:hint="eastAsia" w:asciiTheme="minorEastAsia" w:hAnsiTheme="minorEastAsia" w:eastAsiaTheme="minorEastAsia" w:cstheme="minorEastAsia"/>
+          <w:i w:val="0"/>
+          <w:caps w:val="0"/>
+          <w:spacing w:val="0"/>
+          <w:sz w:val="21"/>
+          <w:szCs w:val="21"/>
+          <w:u w:val="none"/>
+          <w:shd w:val="clear" w:fill="FFFFFF"/>
+        </w:rPr>
+        <w:fldChar w:fldCharType="separate"/>
+      </w:r>
+      <w:r>
+        <w:rPr>
+          <w:rStyle w:val="10"/>
+          <w:rFonts w:hint="eastAsia" w:asciiTheme="minorEastAsia" w:hAnsiTheme="minorEastAsia" w:eastAsiaTheme="minorEastAsia" w:cstheme="minorEastAsia"/>
+          <w:i w:val="0"/>
+          <w:caps w:val="0"/>
+          <w:spacing w:val="0"/>
+          <w:sz w:val="21"/>
+          <w:szCs w:val="21"/>
+          <w:u w:val="none"/>
+          <w:shd w:val="clear" w:fill="FFFFFF"/>
+        </w:rPr>
+        <w:t>RxJS</w:t>
+      </w:r>
+      <w:r>
+        <w:rPr>
+          <w:rFonts w:hint="eastAsia" w:asciiTheme="minorEastAsia" w:hAnsiTheme="minorEastAsia" w:eastAsiaTheme="minorEastAsia" w:cstheme="minorEastAsia"/>
+          <w:i w:val="0"/>
+          <w:caps w:val="0"/>
+          <w:spacing w:val="0"/>
+          <w:sz w:val="21"/>
+          <w:szCs w:val="21"/>
+          <w:u w:val="none"/>
+          <w:shd w:val="clear" w:fill="FFFFFF"/>
+        </w:rPr>
+        <w:fldChar w:fldCharType="end"/>
+      </w:r>
+      <w:r>
+        <w:rPr>
+          <w:rFonts w:hint="eastAsia" w:asciiTheme="minorEastAsia" w:hAnsiTheme="minorEastAsia" w:eastAsiaTheme="minorEastAsia" w:cstheme="minorEastAsia"/>
+          <w:i w:val="0"/>
+          <w:caps w:val="0"/>
+          <w:color w:val="121212"/>
+          <w:spacing w:val="0"/>
+          <w:sz w:val="21"/>
+          <w:szCs w:val="21"/>
+          <w:shd w:val="clear" w:fill="FFFFFF"/>
+        </w:rPr>
+        <w:t> 的基本知识——对 observable，subjects，operators 和 subscription 有所了解</w:t>
+      </w:r>
+    </w:p>
+    <w:p>
+      <w:pPr>
+        <w:pStyle w:val="3"/>
+        <w:keepNext w:val="0"/>
+        <w:keepLines w:val="0"/>
+        <w:widowControl/>
+        <w:suppressLineNumbers w:val="0"/>
+        <w:shd w:val="clear" w:fill="FFFFFF"/>
+        <w:spacing w:before="490" w:beforeAutospacing="0" w:after="245" w:afterAutospacing="0" w:line="23" w:lineRule="atLeast"/>
+        <w:ind w:left="0" w:right="0" w:firstLine="0"/>
+        <w:rPr>
+          <w:rFonts w:hint="eastAsia" w:asciiTheme="minorEastAsia" w:hAnsiTheme="minorEastAsia" w:eastAsiaTheme="minorEastAsia" w:cstheme="minorEastAsia"/>
+          <w:b/>
+          <w:i w:val="0"/>
+          <w:caps w:val="0"/>
+          <w:color w:val="121212"/>
+          <w:spacing w:val="0"/>
+          <w:sz w:val="21"/>
+          <w:szCs w:val="21"/>
+        </w:rPr>
+      </w:pPr>
+      <w:r>
+        <w:rPr>
+          <w:rFonts w:hint="eastAsia" w:asciiTheme="minorEastAsia" w:hAnsiTheme="minorEastAsia" w:eastAsiaTheme="minorEastAsia" w:cstheme="minorEastAsia"/>
+          <w:b/>
+          <w:i w:val="0"/>
+          <w:caps w:val="0"/>
+          <w:color w:val="121212"/>
+          <w:spacing w:val="0"/>
+          <w:sz w:val="21"/>
+          <w:szCs w:val="21"/>
+          <w:shd w:val="clear" w:fill="FFFFFF"/>
+        </w:rPr>
+        <w:t>资源</w:t>
+      </w:r>
+    </w:p>
+    <w:p>
+      <w:pPr>
+        <w:pStyle w:val="8"/>
+        <w:keepNext w:val="0"/>
+        <w:keepLines w:val="0"/>
+        <w:widowControl/>
+        <w:suppressLineNumbers w:val="0"/>
+        <w:shd w:val="clear" w:fill="FFFFFF"/>
+        <w:spacing w:before="294" w:beforeAutospacing="0" w:after="294" w:afterAutospacing="0"/>
+        <w:ind w:left="0" w:right="0" w:firstLine="0"/>
+        <w:rPr>
+          <w:rFonts w:hint="eastAsia" w:asciiTheme="minorEastAsia" w:hAnsiTheme="minorEastAsia" w:eastAsiaTheme="minorEastAsia" w:cstheme="minorEastAsia"/>
+          <w:i w:val="0"/>
+          <w:caps w:val="0"/>
+          <w:color w:val="121212"/>
+          <w:spacing w:val="0"/>
+          <w:sz w:val="21"/>
+          <w:szCs w:val="21"/>
+        </w:rPr>
+      </w:pPr>
+      <w:r>
+        <w:rPr>
+          <w:rFonts w:hint="eastAsia" w:asciiTheme="minorEastAsia" w:hAnsiTheme="minorEastAsia" w:eastAsiaTheme="minorEastAsia" w:cstheme="minorEastAsia"/>
+          <w:i w:val="0"/>
+          <w:caps w:val="0"/>
+          <w:spacing w:val="0"/>
+          <w:sz w:val="21"/>
+          <w:szCs w:val="21"/>
+          <w:u w:val="none"/>
+          <w:shd w:val="clear" w:fill="FFFFFF"/>
+        </w:rPr>
+        <w:fldChar w:fldCharType="begin"/>
+      </w:r>
+      <w:r>
+        <w:rPr>
+          <w:rFonts w:hint="eastAsia" w:asciiTheme="minorEastAsia" w:hAnsiTheme="minorEastAsia" w:eastAsiaTheme="minorEastAsia" w:cstheme="minorEastAsia"/>
+          <w:i w:val="0"/>
+          <w:caps w:val="0"/>
+          <w:spacing w:val="0"/>
+          <w:sz w:val="21"/>
+          <w:szCs w:val="21"/>
+          <w:u w:val="none"/>
+          <w:shd w:val="clear" w:fill="FFFFFF"/>
+        </w:rPr>
+        <w:instrText xml:space="preserve"> HYPERLINK "https://link.zhihu.com/?target=https://angular.io/generated/live-examples/toh-pt6/stackblitz.html" \t "https://zhuanlan.zhihu.com/p/_blank" </w:instrText>
+      </w:r>
+      <w:r>
+        <w:rPr>
+          <w:rFonts w:hint="eastAsia" w:asciiTheme="minorEastAsia" w:hAnsiTheme="minorEastAsia" w:eastAsiaTheme="minorEastAsia" w:cstheme="minorEastAsia"/>
+          <w:i w:val="0"/>
+          <w:caps w:val="0"/>
+          <w:spacing w:val="0"/>
+          <w:sz w:val="21"/>
+          <w:szCs w:val="21"/>
+          <w:u w:val="none"/>
+          <w:shd w:val="clear" w:fill="FFFFFF"/>
+        </w:rPr>
+        <w:fldChar w:fldCharType="separate"/>
+      </w:r>
+      <w:r>
+        <w:rPr>
+          <w:rStyle w:val="10"/>
+          <w:rFonts w:hint="eastAsia" w:asciiTheme="minorEastAsia" w:hAnsiTheme="minorEastAsia" w:eastAsiaTheme="minorEastAsia" w:cstheme="minorEastAsia"/>
+          <w:i w:val="0"/>
+          <w:caps w:val="0"/>
+          <w:spacing w:val="0"/>
+          <w:sz w:val="21"/>
+          <w:szCs w:val="21"/>
+          <w:u w:val="none"/>
+          <w:shd w:val="clear" w:fill="FFFFFF"/>
+        </w:rPr>
+        <w:t>Browse the final Tour of Heroes tutorial code on StackBlitz</w:t>
+      </w:r>
+      <w:r>
+        <w:rPr>
+          <w:rFonts w:hint="eastAsia" w:asciiTheme="minorEastAsia" w:hAnsiTheme="minorEastAsia" w:eastAsiaTheme="minorEastAsia" w:cstheme="minorEastAsia"/>
+          <w:i w:val="0"/>
+          <w:caps w:val="0"/>
+          <w:spacing w:val="0"/>
+          <w:sz w:val="21"/>
+          <w:szCs w:val="21"/>
+          <w:u w:val="none"/>
+          <w:shd w:val="clear" w:fill="FFFFFF"/>
+        </w:rPr>
+        <w:fldChar w:fldCharType="end"/>
+      </w:r>
+      <w:r>
+        <w:rPr>
+          <w:rFonts w:hint="eastAsia" w:asciiTheme="minorEastAsia" w:hAnsiTheme="minorEastAsia" w:eastAsiaTheme="minorEastAsia" w:cstheme="minorEastAsia"/>
+          <w:i w:val="0"/>
+          <w:caps w:val="0"/>
+          <w:color w:val="121212"/>
+          <w:spacing w:val="0"/>
+          <w:sz w:val="21"/>
+          <w:szCs w:val="21"/>
+          <w:shd w:val="clear" w:fill="FFFFFF"/>
+        </w:rPr>
+        <w:t>.</w:t>
+      </w:r>
+    </w:p>
+    <w:p>
+      <w:pPr>
+        <w:pStyle w:val="8"/>
+        <w:keepNext w:val="0"/>
+        <w:keepLines w:val="0"/>
+        <w:widowControl/>
+        <w:suppressLineNumbers w:val="0"/>
+        <w:shd w:val="clear" w:fill="FFFFFF"/>
+        <w:spacing w:before="294" w:beforeAutospacing="0" w:after="294" w:afterAutospacing="0"/>
+        <w:ind w:left="0" w:right="0" w:firstLine="0"/>
+        <w:rPr>
+          <w:rFonts w:hint="eastAsia" w:asciiTheme="minorEastAsia" w:hAnsiTheme="minorEastAsia" w:eastAsiaTheme="minorEastAsia" w:cstheme="minorEastAsia"/>
+          <w:i w:val="0"/>
+          <w:caps w:val="0"/>
+          <w:color w:val="121212"/>
+          <w:spacing w:val="0"/>
+          <w:sz w:val="21"/>
+          <w:szCs w:val="21"/>
+        </w:rPr>
+      </w:pPr>
+      <w:r>
+        <w:rPr>
+          <w:rFonts w:hint="eastAsia" w:asciiTheme="minorEastAsia" w:hAnsiTheme="minorEastAsia" w:eastAsiaTheme="minorEastAsia" w:cstheme="minorEastAsia"/>
+          <w:i w:val="0"/>
+          <w:caps w:val="0"/>
+          <w:spacing w:val="0"/>
+          <w:sz w:val="21"/>
+          <w:szCs w:val="21"/>
+          <w:u w:val="none"/>
+          <w:shd w:val="clear" w:fill="FFFFFF"/>
+        </w:rPr>
+        <w:fldChar w:fldCharType="begin"/>
+      </w:r>
+      <w:r>
+        <w:rPr>
+          <w:rFonts w:hint="eastAsia" w:asciiTheme="minorEastAsia" w:hAnsiTheme="minorEastAsia" w:eastAsiaTheme="minorEastAsia" w:cstheme="minorEastAsia"/>
+          <w:i w:val="0"/>
+          <w:caps w:val="0"/>
+          <w:spacing w:val="0"/>
+          <w:sz w:val="21"/>
+          <w:szCs w:val="21"/>
+          <w:u w:val="none"/>
+          <w:shd w:val="clear" w:fill="FFFFFF"/>
+        </w:rPr>
+        <w:instrText xml:space="preserve"> HYPERLINK "https://link.zhihu.com/?target=https://angular.io/generated/zips/toh-pt6/toh-pt6.zip" \t "https://zhuanlan.zhihu.com/p/_blank" </w:instrText>
+      </w:r>
+      <w:r>
+        <w:rPr>
+          <w:rFonts w:hint="eastAsia" w:asciiTheme="minorEastAsia" w:hAnsiTheme="minorEastAsia" w:eastAsiaTheme="minorEastAsia" w:cstheme="minorEastAsia"/>
+          <w:i w:val="0"/>
+          <w:caps w:val="0"/>
+          <w:spacing w:val="0"/>
+          <w:sz w:val="21"/>
+          <w:szCs w:val="21"/>
+          <w:u w:val="none"/>
+          <w:shd w:val="clear" w:fill="FFFFFF"/>
+        </w:rPr>
+        <w:fldChar w:fldCharType="separate"/>
+      </w:r>
+      <w:r>
+        <w:rPr>
+          <w:rStyle w:val="10"/>
+          <w:rFonts w:hint="eastAsia" w:asciiTheme="minorEastAsia" w:hAnsiTheme="minorEastAsia" w:eastAsiaTheme="minorEastAsia" w:cstheme="minorEastAsia"/>
+          <w:i w:val="0"/>
+          <w:caps w:val="0"/>
+          <w:spacing w:val="0"/>
+          <w:sz w:val="21"/>
+          <w:szCs w:val="21"/>
+          <w:u w:val="none"/>
+          <w:shd w:val="clear" w:fill="FFFFFF"/>
+        </w:rPr>
+        <w:t>Download the final Tour of Heroes tutorial code</w:t>
+      </w:r>
+      <w:r>
+        <w:rPr>
+          <w:rFonts w:hint="eastAsia" w:asciiTheme="minorEastAsia" w:hAnsiTheme="minorEastAsia" w:eastAsiaTheme="minorEastAsia" w:cstheme="minorEastAsia"/>
+          <w:i w:val="0"/>
+          <w:caps w:val="0"/>
+          <w:spacing w:val="0"/>
+          <w:sz w:val="21"/>
+          <w:szCs w:val="21"/>
+          <w:u w:val="none"/>
+          <w:shd w:val="clear" w:fill="FFFFFF"/>
+        </w:rPr>
+        <w:fldChar w:fldCharType="end"/>
+      </w:r>
+      <w:r>
+        <w:rPr>
+          <w:rFonts w:hint="eastAsia" w:asciiTheme="minorEastAsia" w:hAnsiTheme="minorEastAsia" w:eastAsiaTheme="minorEastAsia" w:cstheme="minorEastAsia"/>
+          <w:i w:val="0"/>
+          <w:caps w:val="0"/>
+          <w:color w:val="121212"/>
+          <w:spacing w:val="0"/>
+          <w:sz w:val="21"/>
+          <w:szCs w:val="21"/>
+          <w:shd w:val="clear" w:fill="FFFFFF"/>
+        </w:rPr>
+        <w:t> (zip archive, 30 KB)</w:t>
+      </w:r>
+    </w:p>
+    <w:p>
+      <w:pPr>
+        <w:pStyle w:val="8"/>
+        <w:keepNext w:val="0"/>
+        <w:keepLines w:val="0"/>
+        <w:widowControl/>
+        <w:suppressLineNumbers w:val="0"/>
+        <w:shd w:val="clear" w:fill="FFFFFF"/>
+        <w:spacing w:before="294" w:beforeAutospacing="0" w:after="294" w:afterAutospacing="0"/>
+        <w:ind w:left="0" w:right="0" w:firstLine="0"/>
+        <w:rPr>
+          <w:rFonts w:hint="eastAsia" w:asciiTheme="minorEastAsia" w:hAnsiTheme="minorEastAsia" w:eastAsiaTheme="minorEastAsia" w:cstheme="minorEastAsia"/>
+          <w:i w:val="0"/>
+          <w:caps w:val="0"/>
+          <w:color w:val="121212"/>
+          <w:spacing w:val="0"/>
+          <w:sz w:val="21"/>
+          <w:szCs w:val="21"/>
+        </w:rPr>
+      </w:pPr>
+      <w:r>
+        <w:rPr>
+          <w:rFonts w:hint="eastAsia" w:asciiTheme="minorEastAsia" w:hAnsiTheme="minorEastAsia" w:eastAsiaTheme="minorEastAsia" w:cstheme="minorEastAsia"/>
+          <w:i w:val="0"/>
+          <w:caps w:val="0"/>
+          <w:spacing w:val="0"/>
+          <w:sz w:val="21"/>
+          <w:szCs w:val="21"/>
+          <w:u w:val="none"/>
+          <w:shd w:val="clear" w:fill="FFFFFF"/>
+        </w:rPr>
+        <w:fldChar w:fldCharType="begin"/>
+      </w:r>
+      <w:r>
+        <w:rPr>
+          <w:rFonts w:hint="eastAsia" w:asciiTheme="minorEastAsia" w:hAnsiTheme="minorEastAsia" w:eastAsiaTheme="minorEastAsia" w:cstheme="minorEastAsia"/>
+          <w:i w:val="0"/>
+          <w:caps w:val="0"/>
+          <w:spacing w:val="0"/>
+          <w:sz w:val="21"/>
+          <w:szCs w:val="21"/>
+          <w:u w:val="none"/>
+          <w:shd w:val="clear" w:fill="FFFFFF"/>
+        </w:rPr>
+        <w:instrText xml:space="preserve"> HYPERLINK "https://link.zhihu.com/?target=https://github.com/LayZeeDK/ngx-tour-of-heroes-mvp" \t "https://zhuanlan.zhihu.com/p/_blank" </w:instrText>
+      </w:r>
+      <w:r>
+        <w:rPr>
+          <w:rFonts w:hint="eastAsia" w:asciiTheme="minorEastAsia" w:hAnsiTheme="minorEastAsia" w:eastAsiaTheme="minorEastAsia" w:cstheme="minorEastAsia"/>
+          <w:i w:val="0"/>
+          <w:caps w:val="0"/>
+          <w:spacing w:val="0"/>
+          <w:sz w:val="21"/>
+          <w:szCs w:val="21"/>
+          <w:u w:val="none"/>
+          <w:shd w:val="clear" w:fill="FFFFFF"/>
+        </w:rPr>
+        <w:fldChar w:fldCharType="separate"/>
+      </w:r>
+      <w:r>
+        <w:rPr>
+          <w:rStyle w:val="10"/>
+          <w:rFonts w:hint="eastAsia" w:asciiTheme="minorEastAsia" w:hAnsiTheme="minorEastAsia" w:eastAsiaTheme="minorEastAsia" w:cstheme="minorEastAsia"/>
+          <w:i w:val="0"/>
+          <w:caps w:val="0"/>
+          <w:spacing w:val="0"/>
+          <w:sz w:val="21"/>
+          <w:szCs w:val="21"/>
+          <w:u w:val="none"/>
+          <w:shd w:val="clear" w:fill="FFFFFF"/>
+        </w:rPr>
+        <w:t>Browse the Tour of Heroes—Model-View-Presenter style repository on GitHub</w:t>
+      </w:r>
+      <w:r>
+        <w:rPr>
+          <w:rFonts w:hint="eastAsia" w:asciiTheme="minorEastAsia" w:hAnsiTheme="minorEastAsia" w:eastAsiaTheme="minorEastAsia" w:cstheme="minorEastAsia"/>
+          <w:i w:val="0"/>
+          <w:caps w:val="0"/>
+          <w:spacing w:val="0"/>
+          <w:sz w:val="21"/>
+          <w:szCs w:val="21"/>
+          <w:u w:val="none"/>
+          <w:shd w:val="clear" w:fill="FFFFFF"/>
+        </w:rPr>
+        <w:fldChar w:fldCharType="end"/>
+      </w:r>
+      <w:r>
+        <w:rPr>
+          <w:rFonts w:hint="eastAsia" w:asciiTheme="minorEastAsia" w:hAnsiTheme="minorEastAsia" w:eastAsiaTheme="minorEastAsia" w:cstheme="minorEastAsia"/>
+          <w:i w:val="0"/>
+          <w:caps w:val="0"/>
+          <w:color w:val="121212"/>
+          <w:spacing w:val="0"/>
+          <w:sz w:val="21"/>
+          <w:szCs w:val="21"/>
+          <w:shd w:val="clear" w:fill="FFFFFF"/>
+        </w:rPr>
+        <w:t>.</w:t>
+      </w:r>
+    </w:p>
+    <w:p>
+      <w:pPr>
+        <w:pStyle w:val="8"/>
+        <w:keepNext w:val="0"/>
+        <w:keepLines w:val="0"/>
+        <w:widowControl/>
+        <w:suppressLineNumbers w:val="0"/>
+        <w:shd w:val="clear" w:fill="FFFFFF"/>
+        <w:spacing w:before="294" w:beforeAutospacing="0" w:after="294" w:afterAutospacing="0"/>
+        <w:ind w:left="0" w:right="0" w:firstLine="0"/>
+        <w:rPr>
+          <w:rFonts w:hint="eastAsia" w:asciiTheme="minorEastAsia" w:hAnsiTheme="minorEastAsia" w:eastAsiaTheme="minorEastAsia" w:cstheme="minorEastAsia"/>
+          <w:i w:val="0"/>
+          <w:caps w:val="0"/>
+          <w:color w:val="121212"/>
+          <w:spacing w:val="0"/>
+          <w:sz w:val="21"/>
+          <w:szCs w:val="21"/>
+        </w:rPr>
+      </w:pPr>
+      <w:r>
+        <w:rPr>
+          <w:rFonts w:hint="eastAsia" w:asciiTheme="minorEastAsia" w:hAnsiTheme="minorEastAsia" w:eastAsiaTheme="minorEastAsia" w:cstheme="minorEastAsia"/>
+          <w:i w:val="0"/>
+          <w:caps w:val="0"/>
+          <w:spacing w:val="0"/>
+          <w:sz w:val="21"/>
+          <w:szCs w:val="21"/>
+          <w:u w:val="none"/>
+          <w:shd w:val="clear" w:fill="FFFFFF"/>
+        </w:rPr>
+        <w:fldChar w:fldCharType="begin"/>
+      </w:r>
+      <w:r>
+        <w:rPr>
+          <w:rFonts w:hint="eastAsia" w:asciiTheme="minorEastAsia" w:hAnsiTheme="minorEastAsia" w:eastAsiaTheme="minorEastAsia" w:cstheme="minorEastAsia"/>
+          <w:i w:val="0"/>
+          <w:caps w:val="0"/>
+          <w:spacing w:val="0"/>
+          <w:sz w:val="21"/>
+          <w:szCs w:val="21"/>
+          <w:u w:val="none"/>
+          <w:shd w:val="clear" w:fill="FFFFFF"/>
+        </w:rPr>
+        <w:instrText xml:space="preserve"> HYPERLINK "https://link.zhihu.com/?target=https://youtu.be/D_ytOCPQrI0" \t "https://zhuanlan.zhihu.com/p/_blank" </w:instrText>
+      </w:r>
+      <w:r>
+        <w:rPr>
+          <w:rFonts w:hint="eastAsia" w:asciiTheme="minorEastAsia" w:hAnsiTheme="minorEastAsia" w:eastAsiaTheme="minorEastAsia" w:cstheme="minorEastAsia"/>
+          <w:i w:val="0"/>
+          <w:caps w:val="0"/>
+          <w:spacing w:val="0"/>
+          <w:sz w:val="21"/>
+          <w:szCs w:val="21"/>
+          <w:u w:val="none"/>
+          <w:shd w:val="clear" w:fill="FFFFFF"/>
+        </w:rPr>
+        <w:fldChar w:fldCharType="separate"/>
+      </w:r>
+      <w:r>
+        <w:rPr>
+          <w:rStyle w:val="10"/>
+          <w:rFonts w:hint="eastAsia" w:asciiTheme="minorEastAsia" w:hAnsiTheme="minorEastAsia" w:eastAsiaTheme="minorEastAsia" w:cstheme="minorEastAsia"/>
+          <w:i w:val="0"/>
+          <w:caps w:val="0"/>
+          <w:spacing w:val="0"/>
+          <w:sz w:val="21"/>
+          <w:szCs w:val="21"/>
+          <w:u w:val="none"/>
+          <w:shd w:val="clear" w:fill="FFFFFF"/>
+        </w:rPr>
+        <w:t>Watch my talk “Model-View-Presenter with Angular” from ngAarhus May 2018</w:t>
+      </w:r>
+      <w:r>
+        <w:rPr>
+          <w:rFonts w:hint="eastAsia" w:asciiTheme="minorEastAsia" w:hAnsiTheme="minorEastAsia" w:eastAsiaTheme="minorEastAsia" w:cstheme="minorEastAsia"/>
+          <w:i w:val="0"/>
+          <w:caps w:val="0"/>
+          <w:spacing w:val="0"/>
+          <w:sz w:val="21"/>
+          <w:szCs w:val="21"/>
+          <w:u w:val="none"/>
+          <w:shd w:val="clear" w:fill="FFFFFF"/>
+        </w:rPr>
+        <w:fldChar w:fldCharType="end"/>
+      </w:r>
+    </w:p>
+    <w:p>
+      <w:pPr>
+        <w:pStyle w:val="8"/>
+        <w:keepNext w:val="0"/>
+        <w:keepLines w:val="0"/>
+        <w:widowControl/>
+        <w:suppressLineNumbers w:val="0"/>
+        <w:shd w:val="clear" w:fill="FFFFFF"/>
+        <w:spacing w:before="294" w:beforeAutospacing="0" w:after="294" w:afterAutospacing="0"/>
+        <w:ind w:left="0" w:right="0" w:firstLine="0"/>
+        <w:rPr>
+          <w:rFonts w:hint="eastAsia" w:asciiTheme="minorEastAsia" w:hAnsiTheme="minorEastAsia" w:eastAsiaTheme="minorEastAsia" w:cstheme="minorEastAsia"/>
+          <w:i w:val="0"/>
+          <w:caps w:val="0"/>
+          <w:color w:val="121212"/>
+          <w:spacing w:val="0"/>
+          <w:sz w:val="21"/>
+          <w:szCs w:val="21"/>
+        </w:rPr>
+      </w:pPr>
+      <w:r>
+        <w:rPr>
+          <w:rFonts w:hint="eastAsia" w:asciiTheme="minorEastAsia" w:hAnsiTheme="minorEastAsia" w:eastAsiaTheme="minorEastAsia" w:cstheme="minorEastAsia"/>
+          <w:i w:val="0"/>
+          <w:caps w:val="0"/>
+          <w:spacing w:val="0"/>
+          <w:sz w:val="21"/>
+          <w:szCs w:val="21"/>
+          <w:u w:val="none"/>
+          <w:shd w:val="clear" w:fill="FFFFFF"/>
+        </w:rPr>
+        <w:fldChar w:fldCharType="begin"/>
+      </w:r>
+      <w:r>
+        <w:rPr>
+          <w:rFonts w:hint="eastAsia" w:asciiTheme="minorEastAsia" w:hAnsiTheme="minorEastAsia" w:eastAsiaTheme="minorEastAsia" w:cstheme="minorEastAsia"/>
+          <w:i w:val="0"/>
+          <w:caps w:val="0"/>
+          <w:spacing w:val="0"/>
+          <w:sz w:val="21"/>
+          <w:szCs w:val="21"/>
+          <w:u w:val="none"/>
+          <w:shd w:val="clear" w:fill="FFFFFF"/>
+        </w:rPr>
+        <w:instrText xml:space="preserve"> HYPERLINK "https://link.zhihu.com/?target=https://bit.do/mvp-slides" \t "https://zhuanlan.zhihu.com/p/_blank" </w:instrText>
+      </w:r>
+      <w:r>
+        <w:rPr>
+          <w:rFonts w:hint="eastAsia" w:asciiTheme="minorEastAsia" w:hAnsiTheme="minorEastAsia" w:eastAsiaTheme="minorEastAsia" w:cstheme="minorEastAsia"/>
+          <w:i w:val="0"/>
+          <w:caps w:val="0"/>
+          <w:spacing w:val="0"/>
+          <w:sz w:val="21"/>
+          <w:szCs w:val="21"/>
+          <w:u w:val="none"/>
+          <w:shd w:val="clear" w:fill="FFFFFF"/>
+        </w:rPr>
+        <w:fldChar w:fldCharType="separate"/>
+      </w:r>
+      <w:r>
+        <w:rPr>
+          <w:rStyle w:val="10"/>
+          <w:rFonts w:hint="eastAsia" w:asciiTheme="minorEastAsia" w:hAnsiTheme="minorEastAsia" w:eastAsiaTheme="minorEastAsia" w:cstheme="minorEastAsia"/>
+          <w:i w:val="0"/>
+          <w:caps w:val="0"/>
+          <w:spacing w:val="0"/>
+          <w:sz w:val="21"/>
+          <w:szCs w:val="21"/>
+          <w:u w:val="none"/>
+          <w:shd w:val="clear" w:fill="FFFFFF"/>
+        </w:rPr>
+        <w:t>View the slides from my talk “Model-View-Presenter with Angular”</w:t>
+      </w:r>
+      <w:r>
+        <w:rPr>
+          <w:rFonts w:hint="eastAsia" w:asciiTheme="minorEastAsia" w:hAnsiTheme="minorEastAsia" w:eastAsiaTheme="minorEastAsia" w:cstheme="minorEastAsia"/>
+          <w:i w:val="0"/>
+          <w:caps w:val="0"/>
+          <w:spacing w:val="0"/>
+          <w:sz w:val="21"/>
+          <w:szCs w:val="21"/>
+          <w:u w:val="none"/>
+          <w:shd w:val="clear" w:fill="FFFFFF"/>
+        </w:rPr>
+        <w:fldChar w:fldCharType="end"/>
+      </w:r>
+    </w:p>
+    <w:p>
+      <w:pPr>
+        <w:pStyle w:val="3"/>
+        <w:keepNext w:val="0"/>
+        <w:keepLines w:val="0"/>
+        <w:widowControl/>
+        <w:suppressLineNumbers w:val="0"/>
+        <w:shd w:val="clear" w:fill="FFFFFF"/>
+        <w:spacing w:before="490" w:beforeAutospacing="0" w:after="245" w:afterAutospacing="0" w:line="23" w:lineRule="atLeast"/>
+        <w:ind w:left="0" w:right="0" w:firstLine="0"/>
+        <w:rPr>
+          <w:rFonts w:hint="eastAsia" w:asciiTheme="minorEastAsia" w:hAnsiTheme="minorEastAsia" w:eastAsiaTheme="minorEastAsia" w:cstheme="minorEastAsia"/>
+          <w:b/>
+          <w:i w:val="0"/>
+          <w:caps w:val="0"/>
+          <w:color w:val="121212"/>
+          <w:spacing w:val="0"/>
+          <w:sz w:val="21"/>
+          <w:szCs w:val="21"/>
+        </w:rPr>
+      </w:pPr>
+      <w:r>
+        <w:rPr>
+          <w:rFonts w:hint="eastAsia" w:asciiTheme="minorEastAsia" w:hAnsiTheme="minorEastAsia" w:eastAsiaTheme="minorEastAsia" w:cstheme="minorEastAsia"/>
+          <w:b/>
+          <w:i w:val="0"/>
+          <w:caps w:val="0"/>
+          <w:color w:val="121212"/>
+          <w:spacing w:val="0"/>
+          <w:sz w:val="21"/>
+          <w:szCs w:val="21"/>
+          <w:shd w:val="clear" w:fill="FFFFFF"/>
+        </w:rPr>
+        <w:t>相关文章</w:t>
+      </w:r>
+    </w:p>
+    <w:p>
+      <w:pPr>
+        <w:pStyle w:val="8"/>
+        <w:keepNext w:val="0"/>
+        <w:keepLines w:val="0"/>
+        <w:widowControl/>
+        <w:suppressLineNumbers w:val="0"/>
+        <w:shd w:val="clear" w:fill="FFFFFF"/>
+        <w:spacing w:before="294" w:beforeAutospacing="0" w:after="294" w:afterAutospacing="0"/>
+        <w:ind w:left="0" w:right="0" w:firstLine="0"/>
+        <w:rPr>
+          <w:rFonts w:hint="eastAsia" w:asciiTheme="minorEastAsia" w:hAnsiTheme="minorEastAsia" w:eastAsiaTheme="minorEastAsia" w:cstheme="minorEastAsia"/>
+          <w:i w:val="0"/>
+          <w:caps w:val="0"/>
+          <w:color w:val="121212"/>
+          <w:spacing w:val="0"/>
+          <w:sz w:val="21"/>
+          <w:szCs w:val="21"/>
+        </w:rPr>
+      </w:pPr>
+      <w:r>
+        <w:rPr>
+          <w:rFonts w:hint="eastAsia" w:asciiTheme="minorEastAsia" w:hAnsiTheme="minorEastAsia" w:eastAsiaTheme="minorEastAsia" w:cstheme="minorEastAsia"/>
+          <w:i w:val="0"/>
+          <w:caps w:val="0"/>
+          <w:color w:val="121212"/>
+          <w:spacing w:val="0"/>
+          <w:sz w:val="21"/>
+          <w:szCs w:val="21"/>
+          <w:shd w:val="clear" w:fill="FFFFFF"/>
+        </w:rPr>
+        <w:t>想学习 MVP 模式的历史以及它的兄弟模式 MVC 是如何是如何被引入用户端web界面框架中的，请阅读“</w:t>
+      </w:r>
+      <w:r>
+        <w:rPr>
+          <w:rFonts w:hint="eastAsia" w:asciiTheme="minorEastAsia" w:hAnsiTheme="minorEastAsia" w:eastAsiaTheme="minorEastAsia" w:cstheme="minorEastAsia"/>
+          <w:i w:val="0"/>
+          <w:caps w:val="0"/>
+          <w:spacing w:val="0"/>
+          <w:sz w:val="21"/>
+          <w:szCs w:val="21"/>
+          <w:u w:val="none"/>
+          <w:shd w:val="clear" w:fill="FFFFFF"/>
+        </w:rPr>
+        <w:fldChar w:fldCharType="begin"/>
+      </w:r>
+      <w:r>
+        <w:rPr>
+          <w:rFonts w:hint="eastAsia" w:asciiTheme="minorEastAsia" w:hAnsiTheme="minorEastAsia" w:eastAsiaTheme="minorEastAsia" w:cstheme="minorEastAsia"/>
+          <w:i w:val="0"/>
+          <w:caps w:val="0"/>
+          <w:spacing w:val="0"/>
+          <w:sz w:val="21"/>
+          <w:szCs w:val="21"/>
+          <w:u w:val="none"/>
+          <w:shd w:val="clear" w:fill="FFFFFF"/>
+        </w:rPr>
+        <w:instrText xml:space="preserve"> HYPERLINK "https://link.zhihu.com/?target=https://indepth.dev/the-history-of-model-view-presenter/" \t "https://zhuanlan.zhihu.com/p/_blank" </w:instrText>
+      </w:r>
+      <w:r>
+        <w:rPr>
+          <w:rFonts w:hint="eastAsia" w:asciiTheme="minorEastAsia" w:hAnsiTheme="minorEastAsia" w:eastAsiaTheme="minorEastAsia" w:cstheme="minorEastAsia"/>
+          <w:i w:val="0"/>
+          <w:caps w:val="0"/>
+          <w:spacing w:val="0"/>
+          <w:sz w:val="21"/>
+          <w:szCs w:val="21"/>
+          <w:u w:val="none"/>
+          <w:shd w:val="clear" w:fill="FFFFFF"/>
+        </w:rPr>
+        <w:fldChar w:fldCharType="separate"/>
+      </w:r>
+      <w:r>
+        <w:rPr>
+          <w:rStyle w:val="10"/>
+          <w:rFonts w:hint="eastAsia" w:asciiTheme="minorEastAsia" w:hAnsiTheme="minorEastAsia" w:eastAsiaTheme="minorEastAsia" w:cstheme="minorEastAsia"/>
+          <w:i w:val="0"/>
+          <w:caps w:val="0"/>
+          <w:spacing w:val="0"/>
+          <w:sz w:val="21"/>
+          <w:szCs w:val="21"/>
+          <w:u w:val="none"/>
+          <w:shd w:val="clear" w:fill="FFFFFF"/>
+        </w:rPr>
+        <w:t>The history of Model-View-Presenter</w:t>
+      </w:r>
+      <w:r>
+        <w:rPr>
+          <w:rFonts w:hint="eastAsia" w:asciiTheme="minorEastAsia" w:hAnsiTheme="minorEastAsia" w:eastAsiaTheme="minorEastAsia" w:cstheme="minorEastAsia"/>
+          <w:i w:val="0"/>
+          <w:caps w:val="0"/>
+          <w:spacing w:val="0"/>
+          <w:sz w:val="21"/>
+          <w:szCs w:val="21"/>
+          <w:u w:val="none"/>
+          <w:shd w:val="clear" w:fill="FFFFFF"/>
+        </w:rPr>
+        <w:fldChar w:fldCharType="end"/>
+      </w:r>
+      <w:r>
+        <w:rPr>
+          <w:rFonts w:hint="eastAsia" w:asciiTheme="minorEastAsia" w:hAnsiTheme="minorEastAsia" w:eastAsiaTheme="minorEastAsia" w:cstheme="minorEastAsia"/>
+          <w:i w:val="0"/>
+          <w:caps w:val="0"/>
+          <w:color w:val="121212"/>
+          <w:spacing w:val="0"/>
+          <w:sz w:val="21"/>
+          <w:szCs w:val="21"/>
+          <w:shd w:val="clear" w:fill="FFFFFF"/>
+        </w:rPr>
+        <w:t>”</w:t>
+      </w:r>
+    </w:p>
+    <w:p>
+      <w:pPr>
+        <w:pStyle w:val="8"/>
+        <w:keepNext w:val="0"/>
+        <w:keepLines w:val="0"/>
+        <w:widowControl/>
+        <w:suppressLineNumbers w:val="0"/>
+        <w:shd w:val="clear" w:fill="FFFFFF"/>
+        <w:spacing w:before="294" w:beforeAutospacing="0" w:after="294" w:afterAutospacing="0"/>
+        <w:ind w:left="0" w:right="0" w:firstLine="0"/>
+        <w:rPr>
+          <w:rFonts w:hint="eastAsia" w:asciiTheme="minorEastAsia" w:hAnsiTheme="minorEastAsia" w:eastAsiaTheme="minorEastAsia" w:cstheme="minorEastAsia"/>
+          <w:i w:val="0"/>
+          <w:caps w:val="0"/>
+          <w:color w:val="121212"/>
+          <w:spacing w:val="0"/>
+          <w:sz w:val="21"/>
+          <w:szCs w:val="21"/>
+        </w:rPr>
+      </w:pPr>
+      <w:r>
+        <w:rPr>
+          <w:rFonts w:hint="eastAsia" w:asciiTheme="minorEastAsia" w:hAnsiTheme="minorEastAsia" w:eastAsiaTheme="minorEastAsia" w:cstheme="minorEastAsia"/>
+          <w:i w:val="0"/>
+          <w:caps w:val="0"/>
+          <w:color w:val="121212"/>
+          <w:spacing w:val="0"/>
+          <w:sz w:val="21"/>
+          <w:szCs w:val="21"/>
+          <w:shd w:val="clear" w:fill="FFFFFF"/>
+        </w:rPr>
+        <w:t>你是否已经厌倦了在组件中塞了一堆后端逻辑以及进行状态管理？想学习如何把非展现逻辑提取到容器组件中去，请阅读“</w:t>
+      </w:r>
+      <w:r>
+        <w:rPr>
+          <w:rFonts w:hint="eastAsia" w:asciiTheme="minorEastAsia" w:hAnsiTheme="minorEastAsia" w:eastAsiaTheme="minorEastAsia" w:cstheme="minorEastAsia"/>
+          <w:i w:val="0"/>
+          <w:caps w:val="0"/>
+          <w:spacing w:val="0"/>
+          <w:sz w:val="21"/>
+          <w:szCs w:val="21"/>
+          <w:u w:val="none"/>
+          <w:shd w:val="clear" w:fill="FFFFFF"/>
+        </w:rPr>
+        <w:fldChar w:fldCharType="begin"/>
+      </w:r>
+      <w:r>
+        <w:rPr>
+          <w:rFonts w:hint="eastAsia" w:asciiTheme="minorEastAsia" w:hAnsiTheme="minorEastAsia" w:eastAsiaTheme="minorEastAsia" w:cstheme="minorEastAsia"/>
+          <w:i w:val="0"/>
+          <w:caps w:val="0"/>
+          <w:spacing w:val="0"/>
+          <w:sz w:val="21"/>
+          <w:szCs w:val="21"/>
+          <w:u w:val="none"/>
+          <w:shd w:val="clear" w:fill="FFFFFF"/>
+        </w:rPr>
+        <w:instrText xml:space="preserve"> HYPERLINK "https://link.zhihu.com/?target=https://indepth.dev/container-components-with-angular/" \t "https://zhuanlan.zhihu.com/p/_blank" </w:instrText>
+      </w:r>
+      <w:r>
+        <w:rPr>
+          <w:rFonts w:hint="eastAsia" w:asciiTheme="minorEastAsia" w:hAnsiTheme="minorEastAsia" w:eastAsiaTheme="minorEastAsia" w:cstheme="minorEastAsia"/>
+          <w:i w:val="0"/>
+          <w:caps w:val="0"/>
+          <w:spacing w:val="0"/>
+          <w:sz w:val="21"/>
+          <w:szCs w:val="21"/>
+          <w:u w:val="none"/>
+          <w:shd w:val="clear" w:fill="FFFFFF"/>
+        </w:rPr>
+        <w:fldChar w:fldCharType="separate"/>
+      </w:r>
+      <w:r>
+        <w:rPr>
+          <w:rStyle w:val="10"/>
+          <w:rFonts w:hint="eastAsia" w:asciiTheme="minorEastAsia" w:hAnsiTheme="minorEastAsia" w:eastAsiaTheme="minorEastAsia" w:cstheme="minorEastAsia"/>
+          <w:i w:val="0"/>
+          <w:caps w:val="0"/>
+          <w:spacing w:val="0"/>
+          <w:sz w:val="21"/>
+          <w:szCs w:val="21"/>
+          <w:u w:val="none"/>
+          <w:shd w:val="clear" w:fill="FFFFFF"/>
+        </w:rPr>
+        <w:t>Container components with Angular</w:t>
+      </w:r>
+      <w:r>
+        <w:rPr>
+          <w:rFonts w:hint="eastAsia" w:asciiTheme="minorEastAsia" w:hAnsiTheme="minorEastAsia" w:eastAsiaTheme="minorEastAsia" w:cstheme="minorEastAsia"/>
+          <w:i w:val="0"/>
+          <w:caps w:val="0"/>
+          <w:spacing w:val="0"/>
+          <w:sz w:val="21"/>
+          <w:szCs w:val="21"/>
+          <w:u w:val="none"/>
+          <w:shd w:val="clear" w:fill="FFFFFF"/>
+        </w:rPr>
+        <w:fldChar w:fldCharType="end"/>
+      </w:r>
+      <w:r>
+        <w:rPr>
+          <w:rFonts w:hint="eastAsia" w:asciiTheme="minorEastAsia" w:hAnsiTheme="minorEastAsia" w:eastAsiaTheme="minorEastAsia" w:cstheme="minorEastAsia"/>
+          <w:i w:val="0"/>
+          <w:caps w:val="0"/>
+          <w:color w:val="121212"/>
+          <w:spacing w:val="0"/>
+          <w:sz w:val="21"/>
+          <w:szCs w:val="21"/>
+          <w:shd w:val="clear" w:fill="FFFFFF"/>
+        </w:rPr>
+        <w:t>”</w:t>
+      </w:r>
+    </w:p>
+    <w:p>
+      <w:pPr>
+        <w:pStyle w:val="8"/>
+        <w:keepNext w:val="0"/>
+        <w:keepLines w:val="0"/>
+        <w:widowControl/>
+        <w:suppressLineNumbers w:val="0"/>
+        <w:shd w:val="clear" w:fill="FFFFFF"/>
+        <w:spacing w:before="294" w:beforeAutospacing="0" w:after="294" w:afterAutospacing="0"/>
+        <w:ind w:left="0" w:right="0" w:firstLine="0"/>
+        <w:rPr>
+          <w:rFonts w:hint="eastAsia" w:asciiTheme="minorEastAsia" w:hAnsiTheme="minorEastAsia" w:eastAsiaTheme="minorEastAsia" w:cstheme="minorEastAsia"/>
+          <w:i w:val="0"/>
+          <w:caps w:val="0"/>
+          <w:color w:val="121212"/>
+          <w:spacing w:val="0"/>
+          <w:sz w:val="21"/>
+          <w:szCs w:val="21"/>
+        </w:rPr>
+      </w:pPr>
+      <w:r>
+        <w:rPr>
+          <w:rFonts w:hint="eastAsia" w:asciiTheme="minorEastAsia" w:hAnsiTheme="minorEastAsia" w:eastAsiaTheme="minorEastAsia" w:cstheme="minorEastAsia"/>
+          <w:i w:val="0"/>
+          <w:caps w:val="0"/>
+          <w:color w:val="121212"/>
+          <w:spacing w:val="0"/>
+          <w:sz w:val="21"/>
+          <w:szCs w:val="21"/>
+          <w:shd w:val="clear" w:fill="FFFFFF"/>
+        </w:rPr>
+        <w:t>想学习如何快速的用单元测试测试容器组件，请阅读“</w:t>
+      </w:r>
+      <w:r>
+        <w:rPr>
+          <w:rFonts w:hint="eastAsia" w:asciiTheme="minorEastAsia" w:hAnsiTheme="minorEastAsia" w:eastAsiaTheme="minorEastAsia" w:cstheme="minorEastAsia"/>
+          <w:i w:val="0"/>
+          <w:caps w:val="0"/>
+          <w:spacing w:val="0"/>
+          <w:sz w:val="21"/>
+          <w:szCs w:val="21"/>
+          <w:u w:val="none"/>
+          <w:shd w:val="clear" w:fill="FFFFFF"/>
+        </w:rPr>
+        <w:fldChar w:fldCharType="begin"/>
+      </w:r>
+      <w:r>
+        <w:rPr>
+          <w:rFonts w:hint="eastAsia" w:asciiTheme="minorEastAsia" w:hAnsiTheme="minorEastAsia" w:eastAsiaTheme="minorEastAsia" w:cstheme="minorEastAsia"/>
+          <w:i w:val="0"/>
+          <w:caps w:val="0"/>
+          <w:spacing w:val="0"/>
+          <w:sz w:val="21"/>
+          <w:szCs w:val="21"/>
+          <w:u w:val="none"/>
+          <w:shd w:val="clear" w:fill="FFFFFF"/>
+        </w:rPr>
+        <w:instrText xml:space="preserve"> HYPERLINK "https://link.zhihu.com/?target=https://indepth.dev/testing-angular-container-components" \t "https://zhuanlan.zhihu.com/p/_blank" </w:instrText>
+      </w:r>
+      <w:r>
+        <w:rPr>
+          <w:rFonts w:hint="eastAsia" w:asciiTheme="minorEastAsia" w:hAnsiTheme="minorEastAsia" w:eastAsiaTheme="minorEastAsia" w:cstheme="minorEastAsia"/>
+          <w:i w:val="0"/>
+          <w:caps w:val="0"/>
+          <w:spacing w:val="0"/>
+          <w:sz w:val="21"/>
+          <w:szCs w:val="21"/>
+          <w:u w:val="none"/>
+          <w:shd w:val="clear" w:fill="FFFFFF"/>
+        </w:rPr>
+        <w:fldChar w:fldCharType="separate"/>
+      </w:r>
+      <w:r>
+        <w:rPr>
+          <w:rStyle w:val="10"/>
+          <w:rFonts w:hint="eastAsia" w:asciiTheme="minorEastAsia" w:hAnsiTheme="minorEastAsia" w:eastAsiaTheme="minorEastAsia" w:cstheme="minorEastAsia"/>
+          <w:i w:val="0"/>
+          <w:caps w:val="0"/>
+          <w:spacing w:val="0"/>
+          <w:sz w:val="21"/>
+          <w:szCs w:val="21"/>
+          <w:u w:val="none"/>
+          <w:shd w:val="clear" w:fill="FFFFFF"/>
+        </w:rPr>
+        <w:t>Testing Angular container components</w:t>
+      </w:r>
+      <w:r>
+        <w:rPr>
+          <w:rFonts w:hint="eastAsia" w:asciiTheme="minorEastAsia" w:hAnsiTheme="minorEastAsia" w:eastAsiaTheme="minorEastAsia" w:cstheme="minorEastAsia"/>
+          <w:i w:val="0"/>
+          <w:caps w:val="0"/>
+          <w:spacing w:val="0"/>
+          <w:sz w:val="21"/>
+          <w:szCs w:val="21"/>
+          <w:u w:val="none"/>
+          <w:shd w:val="clear" w:fill="FFFFFF"/>
+        </w:rPr>
+        <w:fldChar w:fldCharType="end"/>
+      </w:r>
+      <w:r>
+        <w:rPr>
+          <w:rFonts w:hint="eastAsia" w:asciiTheme="minorEastAsia" w:hAnsiTheme="minorEastAsia" w:eastAsiaTheme="minorEastAsia" w:cstheme="minorEastAsia"/>
+          <w:i w:val="0"/>
+          <w:caps w:val="0"/>
+          <w:color w:val="121212"/>
+          <w:spacing w:val="0"/>
+          <w:sz w:val="21"/>
+          <w:szCs w:val="21"/>
+          <w:shd w:val="clear" w:fill="FFFFFF"/>
+        </w:rPr>
+        <w:t>”</w:t>
+      </w:r>
+    </w:p>
+    <w:p>
+      <w:pPr>
+        <w:pStyle w:val="8"/>
+        <w:keepNext w:val="0"/>
+        <w:keepLines w:val="0"/>
+        <w:widowControl/>
+        <w:suppressLineNumbers w:val="0"/>
+        <w:shd w:val="clear" w:fill="FFFFFF"/>
+        <w:spacing w:before="294" w:beforeAutospacing="0" w:after="294" w:afterAutospacing="0"/>
+        <w:ind w:left="0" w:right="0" w:firstLine="0"/>
+        <w:rPr>
+          <w:rFonts w:hint="eastAsia" w:asciiTheme="minorEastAsia" w:hAnsiTheme="minorEastAsia" w:eastAsiaTheme="minorEastAsia" w:cstheme="minorEastAsia"/>
+          <w:i w:val="0"/>
+          <w:caps w:val="0"/>
+          <w:color w:val="121212"/>
+          <w:spacing w:val="0"/>
+          <w:sz w:val="21"/>
+          <w:szCs w:val="21"/>
+        </w:rPr>
+      </w:pPr>
+      <w:r>
+        <w:rPr>
+          <w:rFonts w:hint="eastAsia" w:asciiTheme="minorEastAsia" w:hAnsiTheme="minorEastAsia" w:eastAsiaTheme="minorEastAsia" w:cstheme="minorEastAsia"/>
+          <w:i w:val="0"/>
+          <w:caps w:val="0"/>
+          <w:color w:val="121212"/>
+          <w:spacing w:val="0"/>
+          <w:sz w:val="21"/>
+          <w:szCs w:val="21"/>
+          <w:shd w:val="clear" w:fill="FFFFFF"/>
+        </w:rPr>
+        <w:t>在文章“</w:t>
+      </w:r>
+      <w:r>
+        <w:rPr>
+          <w:rFonts w:hint="eastAsia" w:asciiTheme="minorEastAsia" w:hAnsiTheme="minorEastAsia" w:eastAsiaTheme="minorEastAsia" w:cstheme="minorEastAsia"/>
+          <w:i w:val="0"/>
+          <w:caps w:val="0"/>
+          <w:spacing w:val="0"/>
+          <w:sz w:val="21"/>
+          <w:szCs w:val="21"/>
+          <w:u w:val="none"/>
+          <w:shd w:val="clear" w:fill="FFFFFF"/>
+        </w:rPr>
+        <w:fldChar w:fldCharType="begin"/>
+      </w:r>
+      <w:r>
+        <w:rPr>
+          <w:rFonts w:hint="eastAsia" w:asciiTheme="minorEastAsia" w:hAnsiTheme="minorEastAsia" w:eastAsiaTheme="minorEastAsia" w:cstheme="minorEastAsia"/>
+          <w:i w:val="0"/>
+          <w:caps w:val="0"/>
+          <w:spacing w:val="0"/>
+          <w:sz w:val="21"/>
+          <w:szCs w:val="21"/>
+          <w:u w:val="none"/>
+          <w:shd w:val="clear" w:fill="FFFFFF"/>
+        </w:rPr>
+        <w:instrText xml:space="preserve"> HYPERLINK "https://link.zhihu.com/?target=https://indepth.dev/lean-angular-components/" \t "https://zhuanlan.zhihu.com/p/_blank" </w:instrText>
+      </w:r>
+      <w:r>
+        <w:rPr>
+          <w:rFonts w:hint="eastAsia" w:asciiTheme="minorEastAsia" w:hAnsiTheme="minorEastAsia" w:eastAsiaTheme="minorEastAsia" w:cstheme="minorEastAsia"/>
+          <w:i w:val="0"/>
+          <w:caps w:val="0"/>
+          <w:spacing w:val="0"/>
+          <w:sz w:val="21"/>
+          <w:szCs w:val="21"/>
+          <w:u w:val="none"/>
+          <w:shd w:val="clear" w:fill="FFFFFF"/>
+        </w:rPr>
+        <w:fldChar w:fldCharType="separate"/>
+      </w:r>
+      <w:r>
+        <w:rPr>
+          <w:rStyle w:val="10"/>
+          <w:rFonts w:hint="eastAsia" w:asciiTheme="minorEastAsia" w:hAnsiTheme="minorEastAsia" w:eastAsiaTheme="minorEastAsia" w:cstheme="minorEastAsia"/>
+          <w:i w:val="0"/>
+          <w:caps w:val="0"/>
+          <w:spacing w:val="0"/>
+          <w:sz w:val="21"/>
+          <w:szCs w:val="21"/>
+          <w:u w:val="none"/>
+          <w:shd w:val="clear" w:fill="FFFFFF"/>
+        </w:rPr>
+        <w:t>Lean Angular components</w:t>
+      </w:r>
+      <w:r>
+        <w:rPr>
+          <w:rFonts w:hint="eastAsia" w:asciiTheme="minorEastAsia" w:hAnsiTheme="minorEastAsia" w:eastAsiaTheme="minorEastAsia" w:cstheme="minorEastAsia"/>
+          <w:i w:val="0"/>
+          <w:caps w:val="0"/>
+          <w:spacing w:val="0"/>
+          <w:sz w:val="21"/>
+          <w:szCs w:val="21"/>
+          <w:u w:val="none"/>
+          <w:shd w:val="clear" w:fill="FFFFFF"/>
+        </w:rPr>
+        <w:fldChar w:fldCharType="end"/>
+      </w:r>
+      <w:r>
+        <w:rPr>
+          <w:rFonts w:hint="eastAsia" w:asciiTheme="minorEastAsia" w:hAnsiTheme="minorEastAsia" w:eastAsiaTheme="minorEastAsia" w:cstheme="minorEastAsia"/>
+          <w:i w:val="0"/>
+          <w:caps w:val="0"/>
+          <w:color w:val="121212"/>
+          <w:spacing w:val="0"/>
+          <w:sz w:val="21"/>
+          <w:szCs w:val="21"/>
+          <w:shd w:val="clear" w:fill="FFFFFF"/>
+        </w:rPr>
+        <w:t>”中，我们会讨论坚固的组件架构的重要性。MVP 模式封装了一些能够帮助我们实现这个目标的设计模式。</w:t>
+      </w:r>
+    </w:p>
+    <w:p>
+      <w:pPr>
+        <w:pStyle w:val="3"/>
+        <w:keepNext w:val="0"/>
+        <w:keepLines w:val="0"/>
+        <w:widowControl/>
+        <w:suppressLineNumbers w:val="0"/>
+        <w:shd w:val="clear" w:fill="FFFFFF"/>
+        <w:spacing w:before="490" w:beforeAutospacing="0" w:after="245" w:afterAutospacing="0" w:line="23" w:lineRule="atLeast"/>
+        <w:ind w:left="0" w:right="0" w:firstLine="0"/>
+        <w:rPr>
+          <w:rFonts w:hint="eastAsia" w:asciiTheme="minorEastAsia" w:hAnsiTheme="minorEastAsia" w:eastAsiaTheme="minorEastAsia" w:cstheme="minorEastAsia"/>
+          <w:b/>
+          <w:i w:val="0"/>
+          <w:caps w:val="0"/>
+          <w:color w:val="121212"/>
+          <w:spacing w:val="0"/>
+          <w:sz w:val="21"/>
+          <w:szCs w:val="21"/>
+        </w:rPr>
+      </w:pPr>
+      <w:r>
+        <w:rPr>
+          <w:rFonts w:hint="eastAsia" w:asciiTheme="minorEastAsia" w:hAnsiTheme="minorEastAsia" w:eastAsiaTheme="minorEastAsia" w:cstheme="minorEastAsia"/>
+          <w:b/>
+          <w:i w:val="0"/>
+          <w:caps w:val="0"/>
+          <w:color w:val="121212"/>
+          <w:spacing w:val="0"/>
+          <w:sz w:val="21"/>
+          <w:szCs w:val="21"/>
+          <w:shd w:val="clear" w:fill="FFFFFF"/>
+        </w:rPr>
+        <w:t>声明</w:t>
+      </w:r>
+    </w:p>
+    <w:p>
+      <w:pPr>
+        <w:pStyle w:val="8"/>
+        <w:keepNext w:val="0"/>
+        <w:keepLines w:val="0"/>
+        <w:widowControl/>
+        <w:suppressLineNumbers w:val="0"/>
+        <w:shd w:val="clear" w:fill="FFFFFF"/>
+        <w:spacing w:before="294" w:beforeAutospacing="0" w:after="294" w:afterAutospacing="0"/>
+        <w:ind w:left="0" w:right="0" w:firstLine="0"/>
+        <w:rPr>
+          <w:rFonts w:hint="eastAsia" w:asciiTheme="minorEastAsia" w:hAnsiTheme="minorEastAsia" w:eastAsiaTheme="minorEastAsia" w:cstheme="minorEastAsia"/>
+          <w:i w:val="0"/>
+          <w:caps w:val="0"/>
+          <w:color w:val="121212"/>
+          <w:spacing w:val="0"/>
+          <w:sz w:val="21"/>
+          <w:szCs w:val="21"/>
+        </w:rPr>
+      </w:pPr>
+      <w:r>
+        <w:rPr>
+          <w:rFonts w:hint="eastAsia" w:asciiTheme="minorEastAsia" w:hAnsiTheme="minorEastAsia" w:eastAsiaTheme="minorEastAsia" w:cstheme="minorEastAsia"/>
+          <w:i w:val="0"/>
+          <w:caps w:val="0"/>
+          <w:color w:val="121212"/>
+          <w:spacing w:val="0"/>
+          <w:sz w:val="21"/>
+          <w:szCs w:val="21"/>
+          <w:shd w:val="clear" w:fill="FFFFFF"/>
+        </w:rPr>
+        <w:t>那张数据流动态图片是由我同样是软件开发者的好朋友 </w:t>
+      </w:r>
+      <w:r>
+        <w:rPr>
+          <w:rFonts w:hint="eastAsia" w:asciiTheme="minorEastAsia" w:hAnsiTheme="minorEastAsia" w:eastAsiaTheme="minorEastAsia" w:cstheme="minorEastAsia"/>
+          <w:i w:val="0"/>
+          <w:caps w:val="0"/>
+          <w:spacing w:val="0"/>
+          <w:sz w:val="21"/>
+          <w:szCs w:val="21"/>
+          <w:u w:val="none"/>
+          <w:shd w:val="clear" w:fill="FFFFFF"/>
+        </w:rPr>
+        <w:fldChar w:fldCharType="begin"/>
+      </w:r>
+      <w:r>
+        <w:rPr>
+          <w:rFonts w:hint="eastAsia" w:asciiTheme="minorEastAsia" w:hAnsiTheme="minorEastAsia" w:eastAsiaTheme="minorEastAsia" w:cstheme="minorEastAsia"/>
+          <w:i w:val="0"/>
+          <w:caps w:val="0"/>
+          <w:spacing w:val="0"/>
+          <w:sz w:val="21"/>
+          <w:szCs w:val="21"/>
+          <w:u w:val="none"/>
+          <w:shd w:val="clear" w:fill="FFFFFF"/>
+        </w:rPr>
+        <w:instrText xml:space="preserve"> HYPERLINK "https://link.zhihu.com/?target=https://www.linkedin.com/in/mdkayser/" \t "https://zhuanlan.zhihu.com/p/_blank" </w:instrText>
+      </w:r>
+      <w:r>
+        <w:rPr>
+          <w:rFonts w:hint="eastAsia" w:asciiTheme="minorEastAsia" w:hAnsiTheme="minorEastAsia" w:eastAsiaTheme="minorEastAsia" w:cstheme="minorEastAsia"/>
+          <w:i w:val="0"/>
+          <w:caps w:val="0"/>
+          <w:spacing w:val="0"/>
+          <w:sz w:val="21"/>
+          <w:szCs w:val="21"/>
+          <w:u w:val="none"/>
+          <w:shd w:val="clear" w:fill="FFFFFF"/>
+        </w:rPr>
+        <w:fldChar w:fldCharType="separate"/>
+      </w:r>
+      <w:r>
+        <w:rPr>
+          <w:rStyle w:val="10"/>
+          <w:rFonts w:hint="eastAsia" w:asciiTheme="minorEastAsia" w:hAnsiTheme="minorEastAsia" w:eastAsiaTheme="minorEastAsia" w:cstheme="minorEastAsia"/>
+          <w:i w:val="0"/>
+          <w:caps w:val="0"/>
+          <w:spacing w:val="0"/>
+          <w:sz w:val="21"/>
+          <w:szCs w:val="21"/>
+          <w:u w:val="none"/>
+          <w:shd w:val="clear" w:fill="FFFFFF"/>
+        </w:rPr>
+        <w:t>Martin Kayser</w:t>
+      </w:r>
+      <w:r>
+        <w:rPr>
+          <w:rFonts w:hint="eastAsia" w:asciiTheme="minorEastAsia" w:hAnsiTheme="minorEastAsia" w:eastAsiaTheme="minorEastAsia" w:cstheme="minorEastAsia"/>
+          <w:i w:val="0"/>
+          <w:caps w:val="0"/>
+          <w:spacing w:val="0"/>
+          <w:sz w:val="21"/>
+          <w:szCs w:val="21"/>
+          <w:u w:val="none"/>
+          <w:shd w:val="clear" w:fill="FFFFFF"/>
+        </w:rPr>
+        <w:fldChar w:fldCharType="end"/>
+      </w:r>
+      <w:r>
+        <w:rPr>
+          <w:rFonts w:hint="eastAsia" w:asciiTheme="minorEastAsia" w:hAnsiTheme="minorEastAsia" w:eastAsiaTheme="minorEastAsia" w:cstheme="minorEastAsia"/>
+          <w:i w:val="0"/>
+          <w:caps w:val="0"/>
+          <w:color w:val="121212"/>
+          <w:spacing w:val="0"/>
+          <w:sz w:val="21"/>
+          <w:szCs w:val="21"/>
+          <w:shd w:val="clear" w:fill="FFFFFF"/>
+        </w:rPr>
+        <w:t> 制作</w:t>
+      </w:r>
+    </w:p>
+    <w:p>
+      <w:pPr>
+        <w:pStyle w:val="8"/>
+        <w:keepNext w:val="0"/>
+        <w:keepLines w:val="0"/>
+        <w:widowControl/>
+        <w:suppressLineNumbers w:val="0"/>
+        <w:shd w:val="clear" w:fill="FFFFFF"/>
+        <w:spacing w:before="294" w:beforeAutospacing="0" w:after="294" w:afterAutospacing="0"/>
+        <w:ind w:left="0" w:right="0" w:firstLine="0"/>
+        <w:rPr>
+          <w:rFonts w:hint="eastAsia" w:asciiTheme="minorEastAsia" w:hAnsiTheme="minorEastAsia" w:eastAsiaTheme="minorEastAsia" w:cstheme="minorEastAsia"/>
+          <w:i w:val="0"/>
+          <w:caps w:val="0"/>
+          <w:color w:val="121212"/>
+          <w:spacing w:val="0"/>
+          <w:sz w:val="21"/>
+          <w:szCs w:val="21"/>
+        </w:rPr>
+      </w:pPr>
+      <w:r>
+        <w:rPr>
+          <w:rFonts w:hint="eastAsia" w:asciiTheme="minorEastAsia" w:hAnsiTheme="minorEastAsia" w:eastAsiaTheme="minorEastAsia" w:cstheme="minorEastAsia"/>
+          <w:i w:val="0"/>
+          <w:caps w:val="0"/>
+          <w:color w:val="121212"/>
+          <w:spacing w:val="0"/>
+          <w:sz w:val="21"/>
+          <w:szCs w:val="21"/>
+          <w:shd w:val="clear" w:fill="FFFFFF"/>
+        </w:rPr>
+        <w:t>实现高度关注点分离的想法是受到 </w:t>
+      </w:r>
+      <w:r>
+        <w:rPr>
+          <w:rFonts w:hint="eastAsia" w:asciiTheme="minorEastAsia" w:hAnsiTheme="minorEastAsia" w:eastAsiaTheme="minorEastAsia" w:cstheme="minorEastAsia"/>
+          <w:i w:val="0"/>
+          <w:caps w:val="0"/>
+          <w:spacing w:val="0"/>
+          <w:sz w:val="21"/>
+          <w:szCs w:val="21"/>
+          <w:u w:val="none"/>
+          <w:shd w:val="clear" w:fill="FFFFFF"/>
+        </w:rPr>
+        <w:fldChar w:fldCharType="begin"/>
+      </w:r>
+      <w:r>
+        <w:rPr>
+          <w:rFonts w:hint="eastAsia" w:asciiTheme="minorEastAsia" w:hAnsiTheme="minorEastAsia" w:eastAsiaTheme="minorEastAsia" w:cstheme="minorEastAsia"/>
+          <w:i w:val="0"/>
+          <w:caps w:val="0"/>
+          <w:spacing w:val="0"/>
+          <w:sz w:val="21"/>
+          <w:szCs w:val="21"/>
+          <w:u w:val="none"/>
+          <w:shd w:val="clear" w:fill="FFFFFF"/>
+        </w:rPr>
+        <w:instrText xml:space="preserve"> HYPERLINK "https://link.zhihu.com/?target=https://blog.cleancoder.com/uncle-bob/2012/08/13/the-clean-architecture.html" \t "https://zhuanlan.zhihu.com/p/_blank" </w:instrText>
+      </w:r>
+      <w:r>
+        <w:rPr>
+          <w:rFonts w:hint="eastAsia" w:asciiTheme="minorEastAsia" w:hAnsiTheme="minorEastAsia" w:eastAsiaTheme="minorEastAsia" w:cstheme="minorEastAsia"/>
+          <w:i w:val="0"/>
+          <w:caps w:val="0"/>
+          <w:spacing w:val="0"/>
+          <w:sz w:val="21"/>
+          <w:szCs w:val="21"/>
+          <w:u w:val="none"/>
+          <w:shd w:val="clear" w:fill="FFFFFF"/>
+        </w:rPr>
+        <w:fldChar w:fldCharType="separate"/>
+      </w:r>
+      <w:r>
+        <w:rPr>
+          <w:rStyle w:val="10"/>
+          <w:rFonts w:hint="eastAsia" w:asciiTheme="minorEastAsia" w:hAnsiTheme="minorEastAsia" w:eastAsiaTheme="minorEastAsia" w:cstheme="minorEastAsia"/>
+          <w:i w:val="0"/>
+          <w:caps w:val="0"/>
+          <w:spacing w:val="0"/>
+          <w:sz w:val="21"/>
+          <w:szCs w:val="21"/>
+          <w:u w:val="none"/>
+          <w:shd w:val="clear" w:fill="FFFFFF"/>
+        </w:rPr>
+        <w:t>Robert "Uncle Bob" Martin 文章</w:t>
+      </w:r>
+      <w:r>
+        <w:rPr>
+          <w:rFonts w:hint="eastAsia" w:asciiTheme="minorEastAsia" w:hAnsiTheme="minorEastAsia" w:eastAsiaTheme="minorEastAsia" w:cstheme="minorEastAsia"/>
+          <w:i w:val="0"/>
+          <w:caps w:val="0"/>
+          <w:spacing w:val="0"/>
+          <w:sz w:val="21"/>
+          <w:szCs w:val="21"/>
+          <w:u w:val="none"/>
+          <w:shd w:val="clear" w:fill="FFFFFF"/>
+        </w:rPr>
+        <w:fldChar w:fldCharType="end"/>
+      </w:r>
+      <w:r>
+        <w:rPr>
+          <w:rFonts w:hint="eastAsia" w:asciiTheme="minorEastAsia" w:hAnsiTheme="minorEastAsia" w:eastAsiaTheme="minorEastAsia" w:cstheme="minorEastAsia"/>
+          <w:i w:val="0"/>
+          <w:caps w:val="0"/>
+          <w:color w:val="121212"/>
+          <w:spacing w:val="0"/>
+          <w:sz w:val="21"/>
+          <w:szCs w:val="21"/>
+          <w:shd w:val="clear" w:fill="FFFFFF"/>
+        </w:rPr>
+        <w:t> 的启发，这在他编写的图书 “</w:t>
+      </w:r>
+      <w:r>
+        <w:rPr>
+          <w:rFonts w:hint="eastAsia" w:asciiTheme="minorEastAsia" w:hAnsiTheme="minorEastAsia" w:eastAsiaTheme="minorEastAsia" w:cstheme="minorEastAsia"/>
+          <w:i w:val="0"/>
+          <w:caps w:val="0"/>
+          <w:spacing w:val="0"/>
+          <w:sz w:val="21"/>
+          <w:szCs w:val="21"/>
+          <w:u w:val="none"/>
+          <w:shd w:val="clear" w:fill="FFFFFF"/>
+        </w:rPr>
+        <w:fldChar w:fldCharType="begin"/>
+      </w:r>
+      <w:r>
+        <w:rPr>
+          <w:rFonts w:hint="eastAsia" w:asciiTheme="minorEastAsia" w:hAnsiTheme="minorEastAsia" w:eastAsiaTheme="minorEastAsia" w:cstheme="minorEastAsia"/>
+          <w:i w:val="0"/>
+          <w:caps w:val="0"/>
+          <w:spacing w:val="0"/>
+          <w:sz w:val="21"/>
+          <w:szCs w:val="21"/>
+          <w:u w:val="none"/>
+          <w:shd w:val="clear" w:fill="FFFFFF"/>
+        </w:rPr>
+        <w:instrText xml:space="preserve"> HYPERLINK "https://link.zhihu.com/?target=http://www.informit.com/store/clean-architecture-a-craftsmans-guide-to-software-structure-9780134494166" \t "https://zhuanlan.zhihu.com/p/_blank" </w:instrText>
+      </w:r>
+      <w:r>
+        <w:rPr>
+          <w:rFonts w:hint="eastAsia" w:asciiTheme="minorEastAsia" w:hAnsiTheme="minorEastAsia" w:eastAsiaTheme="minorEastAsia" w:cstheme="minorEastAsia"/>
+          <w:i w:val="0"/>
+          <w:caps w:val="0"/>
+          <w:spacing w:val="0"/>
+          <w:sz w:val="21"/>
+          <w:szCs w:val="21"/>
+          <w:u w:val="none"/>
+          <w:shd w:val="clear" w:fill="FFFFFF"/>
+        </w:rPr>
+        <w:fldChar w:fldCharType="separate"/>
+      </w:r>
+      <w:r>
+        <w:rPr>
+          <w:rStyle w:val="10"/>
+          <w:rFonts w:hint="eastAsia" w:asciiTheme="minorEastAsia" w:hAnsiTheme="minorEastAsia" w:eastAsiaTheme="minorEastAsia" w:cstheme="minorEastAsia"/>
+          <w:i w:val="0"/>
+          <w:caps w:val="0"/>
+          <w:spacing w:val="0"/>
+          <w:sz w:val="21"/>
+          <w:szCs w:val="21"/>
+          <w:u w:val="none"/>
+          <w:shd w:val="clear" w:fill="FFFFFF"/>
+        </w:rPr>
+        <w:t>Clean Architecture: A Craftsman’s Guide to Software Structure and Design</w:t>
+      </w:r>
+      <w:r>
+        <w:rPr>
+          <w:rFonts w:hint="eastAsia" w:asciiTheme="minorEastAsia" w:hAnsiTheme="minorEastAsia" w:eastAsiaTheme="minorEastAsia" w:cstheme="minorEastAsia"/>
+          <w:i w:val="0"/>
+          <w:caps w:val="0"/>
+          <w:spacing w:val="0"/>
+          <w:sz w:val="21"/>
+          <w:szCs w:val="21"/>
+          <w:u w:val="none"/>
+          <w:shd w:val="clear" w:fill="FFFFFF"/>
+        </w:rPr>
+        <w:fldChar w:fldCharType="end"/>
+      </w:r>
+      <w:r>
+        <w:rPr>
+          <w:rFonts w:hint="eastAsia" w:asciiTheme="minorEastAsia" w:hAnsiTheme="minorEastAsia" w:eastAsiaTheme="minorEastAsia" w:cstheme="minorEastAsia"/>
+          <w:i w:val="0"/>
+          <w:caps w:val="0"/>
+          <w:color w:val="121212"/>
+          <w:spacing w:val="0"/>
+          <w:sz w:val="21"/>
+          <w:szCs w:val="21"/>
+          <w:shd w:val="clear" w:fill="FFFFFF"/>
+        </w:rPr>
+        <w:t>” 中也有叙述</w:t>
+      </w:r>
+    </w:p>
+    <w:p>
+      <w:pPr>
+        <w:pStyle w:val="8"/>
+        <w:keepNext w:val="0"/>
+        <w:keepLines w:val="0"/>
+        <w:widowControl/>
+        <w:suppressLineNumbers w:val="0"/>
+        <w:shd w:val="clear" w:fill="FFFFFF"/>
+        <w:spacing w:before="294" w:beforeAutospacing="0" w:after="294" w:afterAutospacing="0"/>
+        <w:ind w:left="0" w:right="0" w:firstLine="0"/>
+        <w:rPr>
+          <w:rFonts w:hint="eastAsia" w:asciiTheme="minorEastAsia" w:hAnsiTheme="minorEastAsia" w:eastAsiaTheme="minorEastAsia" w:cstheme="minorEastAsia"/>
+          <w:i w:val="0"/>
+          <w:caps w:val="0"/>
+          <w:color w:val="121212"/>
+          <w:spacing w:val="0"/>
+          <w:sz w:val="21"/>
+          <w:szCs w:val="21"/>
+        </w:rPr>
+      </w:pPr>
+      <w:r>
+        <w:rPr>
+          <w:rFonts w:hint="eastAsia" w:asciiTheme="minorEastAsia" w:hAnsiTheme="minorEastAsia" w:eastAsiaTheme="minorEastAsia" w:cstheme="minorEastAsia"/>
+          <w:i w:val="0"/>
+          <w:caps w:val="0"/>
+          <w:color w:val="121212"/>
+          <w:spacing w:val="0"/>
+          <w:sz w:val="21"/>
+          <w:szCs w:val="21"/>
+          <w:shd w:val="clear" w:fill="FFFFFF"/>
+        </w:rPr>
+        <w:t>将 MVP 模式应用于 Angular 应用的想法受到 </w:t>
+      </w:r>
+      <w:r>
+        <w:rPr>
+          <w:rFonts w:hint="eastAsia" w:asciiTheme="minorEastAsia" w:hAnsiTheme="minorEastAsia" w:eastAsiaTheme="minorEastAsia" w:cstheme="minorEastAsia"/>
+          <w:i w:val="0"/>
+          <w:caps w:val="0"/>
+          <w:spacing w:val="0"/>
+          <w:sz w:val="21"/>
+          <w:szCs w:val="21"/>
+          <w:u w:val="none"/>
+          <w:shd w:val="clear" w:fill="FFFFFF"/>
+        </w:rPr>
+        <w:fldChar w:fldCharType="begin"/>
+      </w:r>
+      <w:r>
+        <w:rPr>
+          <w:rFonts w:hint="eastAsia" w:asciiTheme="minorEastAsia" w:hAnsiTheme="minorEastAsia" w:eastAsiaTheme="minorEastAsia" w:cstheme="minorEastAsia"/>
+          <w:i w:val="0"/>
+          <w:caps w:val="0"/>
+          <w:spacing w:val="0"/>
+          <w:sz w:val="21"/>
+          <w:szCs w:val="21"/>
+          <w:u w:val="none"/>
+          <w:shd w:val="clear" w:fill="FFFFFF"/>
+        </w:rPr>
+        <w:instrText xml:space="preserve"> HYPERLINK "https://link.zhihu.com/?target=https://www.linkedin.com/in/davembush/" \t "https://zhuanlan.zhihu.com/p/_blank" </w:instrText>
+      </w:r>
+      <w:r>
+        <w:rPr>
+          <w:rFonts w:hint="eastAsia" w:asciiTheme="minorEastAsia" w:hAnsiTheme="minorEastAsia" w:eastAsiaTheme="minorEastAsia" w:cstheme="minorEastAsia"/>
+          <w:i w:val="0"/>
+          <w:caps w:val="0"/>
+          <w:spacing w:val="0"/>
+          <w:sz w:val="21"/>
+          <w:szCs w:val="21"/>
+          <w:u w:val="none"/>
+          <w:shd w:val="clear" w:fill="FFFFFF"/>
+        </w:rPr>
+        <w:fldChar w:fldCharType="separate"/>
+      </w:r>
+      <w:r>
+        <w:rPr>
+          <w:rStyle w:val="10"/>
+          <w:rFonts w:hint="eastAsia" w:asciiTheme="minorEastAsia" w:hAnsiTheme="minorEastAsia" w:eastAsiaTheme="minorEastAsia" w:cstheme="minorEastAsia"/>
+          <w:i w:val="0"/>
+          <w:caps w:val="0"/>
+          <w:spacing w:val="0"/>
+          <w:sz w:val="21"/>
+          <w:szCs w:val="21"/>
+          <w:u w:val="none"/>
+          <w:shd w:val="clear" w:fill="FFFFFF"/>
+        </w:rPr>
+        <w:t>Dave M. Bush</w:t>
+      </w:r>
+      <w:r>
+        <w:rPr>
+          <w:rFonts w:hint="eastAsia" w:asciiTheme="minorEastAsia" w:hAnsiTheme="minorEastAsia" w:eastAsiaTheme="minorEastAsia" w:cstheme="minorEastAsia"/>
+          <w:i w:val="0"/>
+          <w:caps w:val="0"/>
+          <w:spacing w:val="0"/>
+          <w:sz w:val="21"/>
+          <w:szCs w:val="21"/>
+          <w:u w:val="none"/>
+          <w:shd w:val="clear" w:fill="FFFFFF"/>
+        </w:rPr>
+        <w:fldChar w:fldCharType="end"/>
+      </w:r>
+      <w:r>
+        <w:rPr>
+          <w:rFonts w:hint="eastAsia" w:asciiTheme="minorEastAsia" w:hAnsiTheme="minorEastAsia" w:eastAsiaTheme="minorEastAsia" w:cstheme="minorEastAsia"/>
+          <w:i w:val="0"/>
+          <w:caps w:val="0"/>
+          <w:color w:val="121212"/>
+          <w:spacing w:val="0"/>
+          <w:sz w:val="21"/>
+          <w:szCs w:val="21"/>
+          <w:shd w:val="clear" w:fill="FFFFFF"/>
+        </w:rPr>
+        <w:t> 的 “</w:t>
+      </w:r>
+      <w:r>
+        <w:rPr>
+          <w:rFonts w:hint="eastAsia" w:asciiTheme="minorEastAsia" w:hAnsiTheme="minorEastAsia" w:eastAsiaTheme="minorEastAsia" w:cstheme="minorEastAsia"/>
+          <w:i w:val="0"/>
+          <w:caps w:val="0"/>
+          <w:spacing w:val="0"/>
+          <w:sz w:val="21"/>
+          <w:szCs w:val="21"/>
+          <w:u w:val="none"/>
+          <w:shd w:val="clear" w:fill="FFFFFF"/>
+        </w:rPr>
+        <w:fldChar w:fldCharType="begin"/>
+      </w:r>
+      <w:r>
+        <w:rPr>
+          <w:rFonts w:hint="eastAsia" w:asciiTheme="minorEastAsia" w:hAnsiTheme="minorEastAsia" w:eastAsiaTheme="minorEastAsia" w:cstheme="minorEastAsia"/>
+          <w:i w:val="0"/>
+          <w:caps w:val="0"/>
+          <w:spacing w:val="0"/>
+          <w:sz w:val="21"/>
+          <w:szCs w:val="21"/>
+          <w:u w:val="none"/>
+          <w:shd w:val="clear" w:fill="FFFFFF"/>
+        </w:rPr>
+        <w:instrText xml:space="preserve"> HYPERLINK "https://link.zhihu.com/?target=https://davembush.github.io/model-view-presenter-angular-and-testing/" \t "https://zhuanlan.zhihu.com/p/_blank" </w:instrText>
+      </w:r>
+      <w:r>
+        <w:rPr>
+          <w:rFonts w:hint="eastAsia" w:asciiTheme="minorEastAsia" w:hAnsiTheme="minorEastAsia" w:eastAsiaTheme="minorEastAsia" w:cstheme="minorEastAsia"/>
+          <w:i w:val="0"/>
+          <w:caps w:val="0"/>
+          <w:spacing w:val="0"/>
+          <w:sz w:val="21"/>
+          <w:szCs w:val="21"/>
+          <w:u w:val="none"/>
+          <w:shd w:val="clear" w:fill="FFFFFF"/>
+        </w:rPr>
+        <w:fldChar w:fldCharType="separate"/>
+      </w:r>
+      <w:r>
+        <w:rPr>
+          <w:rStyle w:val="10"/>
+          <w:rFonts w:hint="eastAsia" w:asciiTheme="minorEastAsia" w:hAnsiTheme="minorEastAsia" w:eastAsiaTheme="minorEastAsia" w:cstheme="minorEastAsia"/>
+          <w:i w:val="0"/>
+          <w:caps w:val="0"/>
+          <w:spacing w:val="0"/>
+          <w:sz w:val="21"/>
+          <w:szCs w:val="21"/>
+          <w:u w:val="none"/>
+          <w:shd w:val="clear" w:fill="FFFFFF"/>
+        </w:rPr>
+        <w:t>Model View Presenter, Angular, and Testing</w:t>
+      </w:r>
+      <w:r>
+        <w:rPr>
+          <w:rFonts w:hint="eastAsia" w:asciiTheme="minorEastAsia" w:hAnsiTheme="minorEastAsia" w:eastAsiaTheme="minorEastAsia" w:cstheme="minorEastAsia"/>
+          <w:i w:val="0"/>
+          <w:caps w:val="0"/>
+          <w:spacing w:val="0"/>
+          <w:sz w:val="21"/>
+          <w:szCs w:val="21"/>
+          <w:u w:val="none"/>
+          <w:shd w:val="clear" w:fill="FFFFFF"/>
+        </w:rPr>
+        <w:fldChar w:fldCharType="end"/>
+      </w:r>
+      <w:r>
+        <w:rPr>
+          <w:rFonts w:hint="eastAsia" w:asciiTheme="minorEastAsia" w:hAnsiTheme="minorEastAsia" w:eastAsiaTheme="minorEastAsia" w:cstheme="minorEastAsia"/>
+          <w:i w:val="0"/>
+          <w:caps w:val="0"/>
+          <w:color w:val="121212"/>
+          <w:spacing w:val="0"/>
+          <w:sz w:val="21"/>
+          <w:szCs w:val="21"/>
+          <w:shd w:val="clear" w:fill="FFFFFF"/>
+        </w:rPr>
+        <w:t>” 两篇文章的启发</w:t>
+      </w:r>
+    </w:p>
+    <w:p>
+      <w:pPr>
+        <w:pStyle w:val="8"/>
+        <w:keepNext w:val="0"/>
+        <w:keepLines w:val="0"/>
+        <w:widowControl/>
+        <w:suppressLineNumbers w:val="0"/>
+        <w:shd w:val="clear" w:fill="FFFFFF"/>
+        <w:spacing w:before="294" w:beforeAutospacing="0" w:after="294" w:afterAutospacing="0"/>
+        <w:ind w:left="0" w:right="0" w:firstLine="0"/>
+        <w:rPr>
+          <w:rFonts w:hint="eastAsia" w:asciiTheme="minorEastAsia" w:hAnsiTheme="minorEastAsia" w:eastAsiaTheme="minorEastAsia" w:cstheme="minorEastAsia"/>
+          <w:i w:val="0"/>
+          <w:caps w:val="0"/>
+          <w:color w:val="121212"/>
+          <w:spacing w:val="0"/>
+          <w:sz w:val="21"/>
+          <w:szCs w:val="21"/>
+        </w:rPr>
+      </w:pPr>
+      <w:r>
+        <w:rPr>
+          <w:rFonts w:hint="eastAsia" w:asciiTheme="minorEastAsia" w:hAnsiTheme="minorEastAsia" w:eastAsiaTheme="minorEastAsia" w:cstheme="minorEastAsia"/>
+          <w:i w:val="0"/>
+          <w:caps w:val="0"/>
+          <w:color w:val="121212"/>
+          <w:spacing w:val="0"/>
+          <w:sz w:val="21"/>
+          <w:szCs w:val="21"/>
+          <w:shd w:val="clear" w:fill="FFFFFF"/>
+        </w:rPr>
+        <w:t>在我的最初研究里，我阅读过 </w:t>
+      </w:r>
+      <w:r>
+        <w:rPr>
+          <w:rFonts w:hint="eastAsia" w:asciiTheme="minorEastAsia" w:hAnsiTheme="minorEastAsia" w:eastAsiaTheme="minorEastAsia" w:cstheme="minorEastAsia"/>
+          <w:i w:val="0"/>
+          <w:caps w:val="0"/>
+          <w:spacing w:val="0"/>
+          <w:sz w:val="21"/>
+          <w:szCs w:val="21"/>
+          <w:u w:val="none"/>
+          <w:shd w:val="clear" w:fill="FFFFFF"/>
+        </w:rPr>
+        <w:fldChar w:fldCharType="begin"/>
+      </w:r>
+      <w:r>
+        <w:rPr>
+          <w:rFonts w:hint="eastAsia" w:asciiTheme="minorEastAsia" w:hAnsiTheme="minorEastAsia" w:eastAsiaTheme="minorEastAsia" w:cstheme="minorEastAsia"/>
+          <w:i w:val="0"/>
+          <w:caps w:val="0"/>
+          <w:spacing w:val="0"/>
+          <w:sz w:val="21"/>
+          <w:szCs w:val="21"/>
+          <w:u w:val="none"/>
+          <w:shd w:val="clear" w:fill="FFFFFF"/>
+        </w:rPr>
+        <w:instrText xml:space="preserve"> HYPERLINK "https://link.zhihu.com/?target=https://www.linkedin.com/in/roypeled/" \t "https://zhuanlan.zhihu.com/p/_blank" </w:instrText>
+      </w:r>
+      <w:r>
+        <w:rPr>
+          <w:rFonts w:hint="eastAsia" w:asciiTheme="minorEastAsia" w:hAnsiTheme="minorEastAsia" w:eastAsiaTheme="minorEastAsia" w:cstheme="minorEastAsia"/>
+          <w:i w:val="0"/>
+          <w:caps w:val="0"/>
+          <w:spacing w:val="0"/>
+          <w:sz w:val="21"/>
+          <w:szCs w:val="21"/>
+          <w:u w:val="none"/>
+          <w:shd w:val="clear" w:fill="FFFFFF"/>
+        </w:rPr>
+        <w:fldChar w:fldCharType="separate"/>
+      </w:r>
+      <w:r>
+        <w:rPr>
+          <w:rStyle w:val="10"/>
+          <w:rFonts w:hint="eastAsia" w:asciiTheme="minorEastAsia" w:hAnsiTheme="minorEastAsia" w:eastAsiaTheme="minorEastAsia" w:cstheme="minorEastAsia"/>
+          <w:i w:val="0"/>
+          <w:caps w:val="0"/>
+          <w:spacing w:val="0"/>
+          <w:sz w:val="21"/>
+          <w:szCs w:val="21"/>
+          <w:u w:val="none"/>
+          <w:shd w:val="clear" w:fill="FFFFFF"/>
+        </w:rPr>
+        <w:t>Roy Peled</w:t>
+      </w:r>
+      <w:r>
+        <w:rPr>
+          <w:rFonts w:hint="eastAsia" w:asciiTheme="minorEastAsia" w:hAnsiTheme="minorEastAsia" w:eastAsiaTheme="minorEastAsia" w:cstheme="minorEastAsia"/>
+          <w:i w:val="0"/>
+          <w:caps w:val="0"/>
+          <w:spacing w:val="0"/>
+          <w:sz w:val="21"/>
+          <w:szCs w:val="21"/>
+          <w:u w:val="none"/>
+          <w:shd w:val="clear" w:fill="FFFFFF"/>
+        </w:rPr>
+        <w:fldChar w:fldCharType="end"/>
+      </w:r>
+      <w:r>
+        <w:rPr>
+          <w:rFonts w:hint="eastAsia" w:asciiTheme="minorEastAsia" w:hAnsiTheme="minorEastAsia" w:eastAsiaTheme="minorEastAsia" w:cstheme="minorEastAsia"/>
+          <w:i w:val="0"/>
+          <w:caps w:val="0"/>
+          <w:color w:val="121212"/>
+          <w:spacing w:val="0"/>
+          <w:sz w:val="21"/>
+          <w:szCs w:val="21"/>
+          <w:shd w:val="clear" w:fill="FFFFFF"/>
+        </w:rPr>
+        <w:t> 所写的 “</w:t>
+      </w:r>
+      <w:r>
+        <w:rPr>
+          <w:rFonts w:hint="eastAsia" w:asciiTheme="minorEastAsia" w:hAnsiTheme="minorEastAsia" w:eastAsiaTheme="minorEastAsia" w:cstheme="minorEastAsia"/>
+          <w:i w:val="0"/>
+          <w:caps w:val="0"/>
+          <w:spacing w:val="0"/>
+          <w:sz w:val="21"/>
+          <w:szCs w:val="21"/>
+          <w:u w:val="none"/>
+          <w:shd w:val="clear" w:fill="FFFFFF"/>
+        </w:rPr>
+        <w:fldChar w:fldCharType="begin"/>
+      </w:r>
+      <w:r>
+        <w:rPr>
+          <w:rFonts w:hint="eastAsia" w:asciiTheme="minorEastAsia" w:hAnsiTheme="minorEastAsia" w:eastAsiaTheme="minorEastAsia" w:cstheme="minorEastAsia"/>
+          <w:i w:val="0"/>
+          <w:caps w:val="0"/>
+          <w:spacing w:val="0"/>
+          <w:sz w:val="21"/>
+          <w:szCs w:val="21"/>
+          <w:u w:val="none"/>
+          <w:shd w:val="clear" w:fill="FFFFFF"/>
+        </w:rPr>
+        <w:instrText xml:space="preserve"> HYPERLINK "https://link.zhihu.com/?target=http://www.roypeled.com/an-mvp-guide-to-javascript-model-view-presenter/" \t "https://zhuanlan.zhihu.com/p/_blank" </w:instrText>
+      </w:r>
+      <w:r>
+        <w:rPr>
+          <w:rFonts w:hint="eastAsia" w:asciiTheme="minorEastAsia" w:hAnsiTheme="minorEastAsia" w:eastAsiaTheme="minorEastAsia" w:cstheme="minorEastAsia"/>
+          <w:i w:val="0"/>
+          <w:caps w:val="0"/>
+          <w:spacing w:val="0"/>
+          <w:sz w:val="21"/>
+          <w:szCs w:val="21"/>
+          <w:u w:val="none"/>
+          <w:shd w:val="clear" w:fill="FFFFFF"/>
+        </w:rPr>
+        <w:fldChar w:fldCharType="separate"/>
+      </w:r>
+      <w:r>
+        <w:rPr>
+          <w:rStyle w:val="10"/>
+          <w:rFonts w:hint="eastAsia" w:asciiTheme="minorEastAsia" w:hAnsiTheme="minorEastAsia" w:eastAsiaTheme="minorEastAsia" w:cstheme="minorEastAsia"/>
+          <w:i w:val="0"/>
+          <w:caps w:val="0"/>
+          <w:spacing w:val="0"/>
+          <w:sz w:val="21"/>
+          <w:szCs w:val="21"/>
+          <w:u w:val="none"/>
+          <w:shd w:val="clear" w:fill="FFFFFF"/>
+        </w:rPr>
+        <w:t>An MVP guide to JavaScript — Model-View-Presenter</w:t>
+      </w:r>
+      <w:r>
+        <w:rPr>
+          <w:rFonts w:hint="eastAsia" w:asciiTheme="minorEastAsia" w:hAnsiTheme="minorEastAsia" w:eastAsiaTheme="minorEastAsia" w:cstheme="minorEastAsia"/>
+          <w:i w:val="0"/>
+          <w:caps w:val="0"/>
+          <w:spacing w:val="0"/>
+          <w:sz w:val="21"/>
+          <w:szCs w:val="21"/>
+          <w:u w:val="none"/>
+          <w:shd w:val="clear" w:fill="FFFFFF"/>
+        </w:rPr>
+        <w:fldChar w:fldCharType="end"/>
+      </w:r>
+      <w:r>
+        <w:rPr>
+          <w:rFonts w:hint="eastAsia" w:asciiTheme="minorEastAsia" w:hAnsiTheme="minorEastAsia" w:eastAsiaTheme="minorEastAsia" w:cstheme="minorEastAsia"/>
+          <w:i w:val="0"/>
+          <w:caps w:val="0"/>
+          <w:color w:val="121212"/>
+          <w:spacing w:val="0"/>
+          <w:sz w:val="21"/>
+          <w:szCs w:val="21"/>
+          <w:shd w:val="clear" w:fill="FFFFFF"/>
+        </w:rPr>
+        <w:t>”，他讲解了如何使用原生JavaScript实现 MVP 模式应用</w:t>
+      </w:r>
+    </w:p>
+    <w:p>
+      <w:pPr>
+        <w:pStyle w:val="8"/>
+        <w:keepNext w:val="0"/>
+        <w:keepLines w:val="0"/>
+        <w:widowControl/>
+        <w:suppressLineNumbers w:val="0"/>
+        <w:shd w:val="clear" w:fill="FFFFFF"/>
+        <w:spacing w:before="294" w:beforeAutospacing="0" w:after="294" w:afterAutospacing="0"/>
+        <w:ind w:left="0" w:right="0" w:firstLine="0"/>
+        <w:rPr>
+          <w:rFonts w:hint="eastAsia" w:asciiTheme="minorEastAsia" w:hAnsiTheme="minorEastAsia" w:eastAsiaTheme="minorEastAsia" w:cstheme="minorEastAsia"/>
+          <w:b w:val="0"/>
+          <w:bCs w:val="0"/>
+          <w:i w:val="0"/>
+          <w:caps w:val="0"/>
+          <w:color w:val="121212"/>
+          <w:spacing w:val="0"/>
+          <w:sz w:val="21"/>
+          <w:szCs w:val="21"/>
+          <w:shd w:val="clear" w:fill="FFFFFF"/>
+          <w:lang w:val="en-US" w:eastAsia="zh-CN"/>
+        </w:rPr>
+      </w:pPr>
+    </w:p>
+    <w:p>
+      <w:pPr>
+        <w:pStyle w:val="8"/>
+        <w:keepNext w:val="0"/>
+        <w:keepLines w:val="0"/>
+        <w:widowControl/>
+        <w:suppressLineNumbers w:val="0"/>
+        <w:shd w:val="clear" w:fill="FFFFFF"/>
+        <w:spacing w:before="294" w:beforeAutospacing="0" w:after="294" w:afterAutospacing="0"/>
+        <w:ind w:left="0" w:right="0" w:firstLine="0"/>
+        <w:rPr>
+          <w:rFonts w:hint="eastAsia" w:asciiTheme="minorEastAsia" w:hAnsiTheme="minorEastAsia" w:eastAsiaTheme="minorEastAsia" w:cstheme="minorEastAsia"/>
+          <w:b/>
+          <w:bCs/>
+          <w:i w:val="0"/>
+          <w:caps w:val="0"/>
+          <w:color w:val="121212"/>
+          <w:spacing w:val="0"/>
+          <w:sz w:val="21"/>
+          <w:szCs w:val="21"/>
+          <w:shd w:val="clear" w:fill="FFFFFF"/>
+          <w:lang w:val="en-US" w:eastAsia="zh-CN"/>
         </w:rPr>
       </w:pPr>
     </w:p>
@@ -19722,22 +25296,6 @@
                       <a:ln w="6350">
                         <a:noFill/>
                       </a:ln>
-                      <a:extLst>
-                        <a:ext uri="{909E8E84-426E-40DD-AFC4-6F175D3DCCD1}">
-                          <a14:hiddenFill xmlns:a14="http://schemas.microsoft.com/office/drawing/2010/main">
-                            <a:solidFill>
-                              <a:schemeClr val="lt1"/>
-                            </a:solidFill>
-                          </a14:hiddenFill>
-                        </a:ext>
-                        <a:ext uri="{91240B29-F687-4F45-9708-019B960494DF}">
-                          <a14:hiddenLine xmlns:a14="http://schemas.microsoft.com/office/drawing/2010/main" w="6350">
-                            <a:solidFill>
-                              <a:prstClr val="black"/>
-                            </a:solidFill>
-                          </a14:hiddenLine>
-                        </a:ext>
-                      </a:extLst>
                     </wps:spPr>
                     <wps:style>
                       <a:lnRef idx="0">
@@ -19812,7 +25370,7 @@
         </mc:Choice>
         <mc:Fallback>
           <w:pict>
-            <v:shape id="_x0000_s1026" o:spid="_x0000_s1026" o:spt="202" type="#_x0000_t202" style="position:absolute;left:0pt;margin-top:0pt;height:144pt;width:144pt;mso-position-horizontal:center;mso-position-horizontal-relative:margin;mso-wrap-style:none;z-index:251658240;mso-width-relative:page;mso-height-relative:page;" filled="f" stroked="f" coordsize="21600,21600" o:gfxdata="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">
+            <v:shape id="_x0000_s1026" o:spid="_x0000_s1026" o:spt="202" type="#_x0000_t202" style="position:absolute;left:0pt;margin-top:0pt;height:144pt;width:144pt;mso-position-horizontal:center;mso-position-horizontal-relative:margin;mso-wrap-style:none;z-index:251658240;mso-width-relative:page;mso-height-relative:page;" filled="f" stroked="f" coordsize="21600,21600" o:gfxdata="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">
               <v:fill on="f" focussize="0,0"/>
               <v:stroke on="f" weight="0.5pt"/>
               <v:imagedata o:title=""/>
@@ -19916,22 +25474,6 @@
                       <a:ln w="6350">
                         <a:noFill/>
                       </a:ln>
-                      <a:extLst>
-                        <a:ext uri="{909E8E84-426E-40DD-AFC4-6F175D3DCCD1}">
-                          <a14:hiddenFill xmlns:a14="http://schemas.microsoft.com/office/drawing/2010/main">
-                            <a:solidFill>
-                              <a:schemeClr val="lt1"/>
-                            </a:solidFill>
-                          </a14:hiddenFill>
-                        </a:ext>
-                        <a:ext uri="{91240B29-F687-4F45-9708-019B960494DF}">
-                          <a14:hiddenLine xmlns:a14="http://schemas.microsoft.com/office/drawing/2010/main" w="6350">
-                            <a:solidFill>
-                              <a:prstClr val="black"/>
-                            </a:solidFill>
-                          </a14:hiddenLine>
-                        </a:ext>
-                      </a:extLst>
                     </wps:spPr>
                     <wps:style>
                       <a:lnRef idx="0">
@@ -20006,7 +25548,7 @@
         </mc:Choice>
         <mc:Fallback>
           <w:pict>
-            <v:shape id="_x0000_s1026" o:spid="_x0000_s1026" o:spt="202" type="#_x0000_t202" style="position:absolute;left:0pt;margin-top:0pt;height:144pt;width:144pt;mso-position-horizontal:center;mso-position-horizontal-relative:margin;mso-wrap-style:none;z-index:251659264;mso-width-relative:page;mso-height-relative:page;" filled="f" stroked="f" coordsize="21600,21600" o:gfxdata="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">
+            <v:shape id="_x0000_s1026" o:spid="_x0000_s1026" o:spt="202" type="#_x0000_t202" style="position:absolute;left:0pt;margin-top:0pt;height:144pt;width:144pt;mso-position-horizontal:center;mso-position-horizontal-relative:margin;mso-wrap-style:none;z-index:251659264;mso-width-relative:page;mso-height-relative:page;" filled="f" stroked="f" coordsize="21600,21600" o:gfxdata="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">
               <v:fill on="f" focussize="0,0"/>
               <v:stroke on="f" weight="0.5pt"/>
               <v:imagedata o:title=""/>
@@ -20802,7 +26344,7 @@
     <w:lsdException w:unhideWhenUsed="0" w:uiPriority="0" w:semiHidden="0" w:name="Body Text Indent 2"/>
     <w:lsdException w:unhideWhenUsed="0" w:uiPriority="0" w:semiHidden="0" w:name="Body Text Indent 3"/>
     <w:lsdException w:unhideWhenUsed="0" w:uiPriority="0" w:semiHidden="0" w:name="Block Text"/>
-    <w:lsdException w:unhideWhenUsed="0" w:uiPriority="0" w:semiHidden="0" w:name="Hyperlink"/>
+    <w:lsdException w:qFormat="1" w:unhideWhenUsed="0" w:uiPriority="0" w:semiHidden="0" w:name="Hyperlink"/>
     <w:lsdException w:unhideWhenUsed="0" w:uiPriority="0" w:semiHidden="0" w:name="FollowedHyperlink"/>
     <w:lsdException w:qFormat="1" w:unhideWhenUsed="0" w:uiPriority="0" w:semiHidden="0" w:name="Strong"/>
     <w:lsdException w:qFormat="1" w:unhideWhenUsed="0" w:uiPriority="0" w:semiHidden="0" w:name="Emphasis"/>
@@ -21153,6 +26695,7 @@
   <w:style w:type="character" w:styleId="10">
     <w:name w:val="Hyperlink"/>
     <w:basedOn w:val="9"/>
+    <w:qFormat/>
     <w:uiPriority w:val="0"/>
     <w:rPr>
       <w:color w:val="0000FF"/>
